--- a/doc/论文初稿.docx
+++ b/doc/论文初稿.docx
@@ -3495,8 +3495,6 @@
         </w:rPr>
         <w:t>任子亭</w:t>
       </w:r>
-      <w:bookmarkStart w:id="60" w:name="_GoBack"/>
-      <w:bookmarkEnd w:id="60"/>
     </w:p>
     <w:p>
       <w:pPr>
@@ -3506,9 +3504,10 @@
         <w:spacing w:line="360" w:lineRule="auto"/>
         <w:ind w:firstLine="482" w:firstLineChars="200"/>
         <w:rPr>
-          <w:rFonts w:ascii="宋体" w:hAnsi="宋体"/>
-          <w:color w:val="FF0000"/>
-          <w:sz w:val="24"/>
+          <w:rFonts w:hint="eastAsia" w:ascii="Times New Roman" w:hAnsi="Times New Roman"/>
+          <w:b/>
+          <w:sz w:val="24"/>
+          <w:szCs w:val="24"/>
         </w:rPr>
       </w:pPr>
       <w:bookmarkStart w:id="2" w:name="_Toc480470493"/>
@@ -3530,21 +3529,6 @@
           <w:szCs w:val="24"/>
         </w:rPr>
         <w:t>:</w:t>
-      </w:r>
-      <w:r>
-        <w:rPr>
-          <w:sz w:val="24"/>
-          <w:szCs w:val="24"/>
-        </w:rPr>
-        <w:t>。</w:t>
-      </w:r>
-      <w:r>
-        <w:rPr>
-          <w:rFonts w:hint="eastAsia" w:ascii="宋体" w:hAnsi="宋体"/>
-          <w:color w:val="FF0000"/>
-          <w:sz w:val="24"/>
-        </w:rPr>
-        <w:t>（内容要求：概述软件开发的背景，针对的问题，以及现实意义）</w:t>
       </w:r>
     </w:p>
     <w:p>
@@ -3565,8 +3549,9 @@
           <w:rFonts w:hint="eastAsia"/>
           <w:sz w:val="24"/>
           <w:szCs w:val="24"/>
-        </w:rPr>
-        <w:t>×××××××××××××××××××××××××××××××××××××××××××××××××××××××××××××××××××××××××××××××××××××××××××××××××××××××××××××××××××××××××××××××××××××××××××××××××××××××××××××××××××××××××××××××××××××××××××××××××××××××××××</w:t>
+          <w:lang w:eastAsia="zh-CN"/>
+        </w:rPr>
+        <w:t>目前互联网已深深地影响着我们的生活，使我们的生活变得更加方便快捷。有那么一些人，在使用互联网的同时，也想要探索互联网中的奥妙，为了增加学习探索的趣味性，部分人选择在游戏中学习，此时设计出针对编程初学者的游戏分享平台的设计与实现已刻不容缓</w:t>
       </w:r>
       <w:r>
         <w:rPr>
@@ -3581,7 +3566,7 @@
           <w:color w:val="FF0000"/>
           <w:sz w:val="24"/>
         </w:rPr>
-        <w:t>（内容要求：概述软件实现的主要功能，针对的用户，以及特色和创新点）</w:t>
+        <w:t>（内容要求：概述软件开发的背景，针对的问题，以及现实意义）</w:t>
       </w:r>
     </w:p>
     <w:p>
@@ -3592,17 +3577,28 @@
         <w:spacing w:line="360" w:lineRule="auto"/>
         <w:ind w:firstLine="480" w:firstLineChars="200"/>
         <w:rPr>
-          <w:rFonts w:ascii="Times New Roman" w:hAnsi="Times New Roman"/>
-          <w:sz w:val="24"/>
-        </w:rPr>
-      </w:pPr>
-      <w:r>
-        <w:rPr>
-          <w:rFonts w:hint="eastAsia"/>
-          <w:sz w:val="24"/>
-          <w:szCs w:val="24"/>
-        </w:rPr>
-        <w:t>×××××××××××××××××××××××××××××××××××××××××××××××××××××××××××××××××××××××××××××××××××××××××××××××××××××××××××××××××××××××××</w:t>
+          <w:rFonts w:ascii="宋体" w:hAnsi="宋体"/>
+          <w:color w:val="FF0000"/>
+          <w:sz w:val="24"/>
+        </w:rPr>
+      </w:pPr>
+      <w:r>
+        <w:rPr>
+          <w:rFonts w:hint="eastAsia"/>
+          <w:sz w:val="24"/>
+          <w:szCs w:val="24"/>
+          <w:lang w:eastAsia="zh-CN"/>
+        </w:rPr>
+        <w:t>本文主要介绍该游戏分享平台的设计与实现。本平台主要是针对使用</w:t>
+      </w:r>
+      <w:r>
+        <w:rPr>
+          <w:rFonts w:hint="eastAsia"/>
+          <w:sz w:val="24"/>
+          <w:szCs w:val="24"/>
+          <w:lang w:val="en-US" w:eastAsia="zh-CN"/>
+        </w:rPr>
+        <w:t>JavaScript编写小游戏的编程爱好者进行分享使用。本文主要介绍该游戏平台的登录、注册、首页展示、留言管理、评论管理、我的粉丝、我的关注及提交作品和查看作品的功能。该平台主要是实现前后端分离的思想，前台页面使用HTML+CSS，后台使用NodeJS实现服务器端技术，以MySQL作为后台数据库，结合VUe.JS框架与ElementUI组件库，实现基于MVVM框架的游戏分享平台</w:t>
       </w:r>
       <w:r>
         <w:rPr>
@@ -3617,81 +3613,8 @@
           <w:color w:val="FF0000"/>
           <w:sz w:val="24"/>
         </w:rPr>
-        <w:t>（内容要求：概述软件的技术实现方案说明）</w:t>
-      </w:r>
-    </w:p>
-    <w:p>
-      <w:pPr>
-        <w:spacing w:line="360" w:lineRule="auto"/>
-        <w:ind w:firstLine="482" w:firstLineChars="200"/>
-        <w:rPr>
-          <w:rFonts w:ascii="Times New Roman" w:hAnsi="宋体"/>
-          <w:color w:val="FF0000"/>
-          <w:sz w:val="24"/>
-        </w:rPr>
-      </w:pPr>
-      <w:r>
-        <w:rPr>
-          <w:rStyle w:val="50"/>
-          <w:rFonts w:hint="eastAsia"/>
-        </w:rPr>
-        <w:t>关键词:</w:t>
-      </w:r>
-      <w:r>
-        <w:rPr>
-          <w:rFonts w:hint="eastAsia"/>
-          <w:sz w:val="24"/>
-          <w:szCs w:val="24"/>
-        </w:rPr>
-        <w:t>×××××</w:t>
-      </w:r>
-      <w:r>
-        <w:rPr>
-          <w:sz w:val="24"/>
-          <w:szCs w:val="24"/>
-        </w:rPr>
-        <w:t>；</w:t>
-      </w:r>
-      <w:r>
-        <w:rPr>
-          <w:rFonts w:hint="eastAsia"/>
-          <w:sz w:val="24"/>
-          <w:szCs w:val="24"/>
-        </w:rPr>
-        <w:t>×××××</w:t>
-      </w:r>
-      <w:r>
-        <w:rPr>
-          <w:sz w:val="24"/>
-          <w:szCs w:val="24"/>
-        </w:rPr>
-        <w:t>；</w:t>
-      </w:r>
-      <w:r>
-        <w:rPr>
-          <w:rFonts w:hint="eastAsia"/>
-          <w:sz w:val="24"/>
-          <w:szCs w:val="24"/>
-        </w:rPr>
-        <w:t>×××××</w:t>
-      </w:r>
-      <w:r>
-        <w:rPr>
-          <w:rFonts w:hint="eastAsia" w:ascii="宋体" w:hAnsi="宋体"/>
-          <w:color w:val="FF0000"/>
-          <w:sz w:val="24"/>
-        </w:rPr>
-        <w:t>（宋体小四号）</w:t>
-      </w:r>
-    </w:p>
-    <w:p>
-      <w:pPr>
-        <w:spacing w:line="360" w:lineRule="auto"/>
-        <w:rPr>
-          <w:rFonts w:ascii="Times New Roman" w:hAnsi="宋体"/>
-          <w:sz w:val="24"/>
-        </w:rPr>
-      </w:pPr>
+        <w:t>（内容要求：概述软件实现的主要功能，针对的用户，以及特色和创新点）</w:t>
+      </w:r>
     </w:p>
     <w:p>
       <w:pPr>
@@ -3701,6 +3624,119 @@
         <w:spacing w:line="360" w:lineRule="auto"/>
         <w:ind w:firstLine="480" w:firstLineChars="200"/>
         <w:rPr>
+          <w:rFonts w:ascii="Times New Roman" w:hAnsi="Times New Roman"/>
+          <w:sz w:val="24"/>
+        </w:rPr>
+      </w:pPr>
+      <w:r>
+        <w:rPr>
+          <w:rFonts w:hint="eastAsia"/>
+          <w:sz w:val="24"/>
+          <w:szCs w:val="24"/>
+          <w:lang w:eastAsia="zh-CN"/>
+        </w:rPr>
+        <w:t>本平台需要设置相应的权限：在管理中心、好友中心及发布作品页面需要登录才能访问，在首页和查看作品页面则不需要设置相应的权限</w:t>
+      </w:r>
+      <w:r>
+        <w:rPr>
+          <w:sz w:val="24"/>
+          <w:szCs w:val="24"/>
+        </w:rPr>
+        <w:t>。</w:t>
+      </w:r>
+      <w:r>
+        <w:rPr>
+          <w:rFonts w:hint="eastAsia" w:ascii="宋体" w:hAnsi="宋体"/>
+          <w:color w:val="FF0000"/>
+          <w:sz w:val="24"/>
+        </w:rPr>
+        <w:t>（内容要求：概述软件的技术实现方案说明）</w:t>
+      </w:r>
+    </w:p>
+    <w:p>
+      <w:pPr>
+        <w:spacing w:line="360" w:lineRule="auto"/>
+        <w:ind w:firstLine="482" w:firstLineChars="200"/>
+        <w:rPr>
+          <w:rFonts w:ascii="Times New Roman" w:hAnsi="宋体"/>
+          <w:color w:val="FF0000"/>
+          <w:sz w:val="24"/>
+        </w:rPr>
+      </w:pPr>
+      <w:r>
+        <w:rPr>
+          <w:rStyle w:val="50"/>
+          <w:rFonts w:hint="eastAsia"/>
+        </w:rPr>
+        <w:t>关键词:</w:t>
+      </w:r>
+      <w:r>
+        <w:rPr>
+          <w:rFonts w:hint="eastAsia" w:eastAsia="黑体"/>
+          <w:sz w:val="24"/>
+          <w:szCs w:val="24"/>
+          <w:lang w:val="en-US" w:eastAsia="zh-CN"/>
+        </w:rPr>
+        <w:t>JavaScript</w:t>
+      </w:r>
+      <w:r>
+        <w:rPr>
+          <w:sz w:val="24"/>
+          <w:szCs w:val="24"/>
+        </w:rPr>
+        <w:t>；</w:t>
+      </w:r>
+      <w:r>
+        <w:rPr>
+          <w:rFonts w:hint="eastAsia"/>
+          <w:sz w:val="24"/>
+          <w:szCs w:val="24"/>
+          <w:lang w:eastAsia="zh-CN"/>
+        </w:rPr>
+        <w:t>小游戏</w:t>
+      </w:r>
+      <w:r>
+        <w:rPr>
+          <w:sz w:val="24"/>
+          <w:szCs w:val="24"/>
+        </w:rPr>
+        <w:t>；</w:t>
+      </w:r>
+      <w:r>
+        <w:rPr>
+          <w:rFonts w:hint="eastAsia"/>
+          <w:sz w:val="24"/>
+          <w:szCs w:val="24"/>
+          <w:lang w:eastAsia="zh-CN"/>
+        </w:rPr>
+        <w:t>分享平台</w:t>
+      </w:r>
+      <w:r>
+        <w:rPr>
+          <w:rFonts w:hint="eastAsia" w:ascii="宋体" w:hAnsi="宋体"/>
+          <w:color w:val="FF0000"/>
+          <w:sz w:val="24"/>
+        </w:rPr>
+        <w:t>（宋体小四号）</w:t>
+      </w:r>
+    </w:p>
+    <w:p>
+      <w:pPr>
+        <w:spacing w:line="360" w:lineRule="auto"/>
+        <w:rPr>
+          <w:rFonts w:ascii="Times New Roman" w:hAnsi="宋体"/>
+          <w:sz w:val="24"/>
+        </w:rPr>
+      </w:pPr>
+    </w:p>
+    <w:p>
+      <w:pPr>
+        <w:tabs>
+          <w:tab w:val="left" w:pos="105"/>
+        </w:tabs>
+        <w:spacing w:line="360" w:lineRule="auto"/>
+        <w:ind w:firstLine="480" w:firstLineChars="200"/>
+        <w:rPr>
           <w:rFonts w:ascii="宋体" w:hAnsi="宋体"/>
           <w:color w:val="FF0000"/>
           <w:sz w:val="24"/>
@@ -3774,7 +3810,7 @@
           <w:szCs w:val="24"/>
           <w:lang w:val="en-US" w:eastAsia="zh-CN"/>
         </w:rPr>
-        <w:t>×××××××××××××××××××××××××××××××××××××××××××××××××××××××××××××××××××××××××××××××××××。</w:t>
+        <w:t>在游戏中学习是很多人学习编程的一种重要方式，这种方式给枯燥的学习增加了趣味性，大大提高了初学者的效率。特别是近年来在奥巴马“全民写代码”的呼吁下，学习编程的风头更盛，国内外网友都纷纷开始学习编程。与此同时，在上千种编程语言中，JavaScript较为简单易学，该系统为编程爱好者提供了一个有趣味性、共同学习，互相进步的平台。</w:t>
       </w:r>
     </w:p>
     <w:p>
@@ -3804,6 +3840,8 @@
         </w:rPr>
         <w:t>×××××××××××××××××××××××××××××××××××××××××××××××××××××××××××××××××××××××××××××××××××</w:t>
       </w:r>
+      <w:bookmarkStart w:id="60" w:name="_GoBack"/>
+      <w:bookmarkEnd w:id="60"/>
     </w:p>
     <w:p>
       <w:pPr>
@@ -8467,8 +8505,26 @@
         <w:rFonts w:hint="eastAsia"/>
         <w:sz w:val="18"/>
         <w:szCs w:val="18"/>
+        <w:lang w:eastAsia="zh-CN"/>
       </w:rPr>
-      <w:t>王某某  ×××××××××(毕业设计题目)</w:t>
+      <w:t>韦文耐</w:t>
+    </w:r>
+    <w:r>
+      <w:rPr>
+        <w:rFonts w:hint="eastAsia"/>
+        <w:sz w:val="18"/>
+        <w:szCs w:val="18"/>
+      </w:rPr>
+      <w:t xml:space="preserve">  </w:t>
+    </w:r>
+    <w:r>
+      <w:rPr>
+        <w:rFonts w:hint="eastAsia"/>
+        <w:sz w:val="18"/>
+        <w:szCs w:val="18"/>
+        <w:lang w:val="en-US" w:eastAsia="zh-CN"/>
+      </w:rPr>
+      <w:t>JavaScript游戏分享平台的设计与实现</w:t>
     </w:r>
   </w:p>
 </w:hdr>
@@ -8503,9 +8559,9 @@
     <w:lsdException w:uiPriority="99" w:name="index 7"/>
     <w:lsdException w:uiPriority="99" w:name="index 8"/>
     <w:lsdException w:uiPriority="99" w:name="index 9"/>
-    <w:lsdException w:unhideWhenUsed="0" w:uiPriority="39" w:semiHidden="0" w:name="toc 1"/>
-    <w:lsdException w:unhideWhenUsed="0" w:uiPriority="39" w:semiHidden="0" w:name="toc 2"/>
-    <w:lsdException w:unhideWhenUsed="0" w:uiPriority="39" w:semiHidden="0" w:name="toc 3"/>
+    <w:lsdException w:qFormat="1" w:unhideWhenUsed="0" w:uiPriority="39" w:semiHidden="0" w:name="toc 1"/>
+    <w:lsdException w:qFormat="1" w:unhideWhenUsed="0" w:uiPriority="39" w:semiHidden="0" w:name="toc 2"/>
+    <w:lsdException w:qFormat="1" w:unhideWhenUsed="0" w:uiPriority="39" w:semiHidden="0" w:name="toc 3"/>
     <w:lsdException w:uiPriority="39" w:name="toc 4"/>
     <w:lsdException w:uiPriority="39" w:name="toc 5"/>
     <w:lsdException w:uiPriority="39" w:name="toc 6"/>
@@ -8513,21 +8569,21 @@
     <w:lsdException w:uiPriority="39" w:name="toc 8"/>
     <w:lsdException w:uiPriority="39" w:name="toc 9"/>
     <w:lsdException w:uiPriority="99" w:name="Normal Indent"/>
-    <w:lsdException w:unhideWhenUsed="0" w:uiPriority="0" w:name="footnote text"/>
+    <w:lsdException w:qFormat="1" w:unhideWhenUsed="0" w:uiPriority="0" w:name="footnote text"/>
     <w:lsdException w:uiPriority="99" w:name="annotation text"/>
-    <w:lsdException w:unhideWhenUsed="0" w:uiPriority="0" w:semiHidden="0" w:name="header"/>
-    <w:lsdException w:unhideWhenUsed="0" w:uiPriority="99" w:semiHidden="0" w:name="footer"/>
+    <w:lsdException w:qFormat="1" w:unhideWhenUsed="0" w:uiPriority="0" w:semiHidden="0" w:name="header"/>
+    <w:lsdException w:qFormat="1" w:unhideWhenUsed="0" w:uiPriority="99" w:semiHidden="0" w:name="footer"/>
     <w:lsdException w:uiPriority="99" w:name="index heading"/>
     <w:lsdException w:qFormat="1" w:uiPriority="35" w:name="caption"/>
     <w:lsdException w:uiPriority="99" w:name="table of figures"/>
     <w:lsdException w:uiPriority="99" w:name="envelope address"/>
     <w:lsdException w:uiPriority="99" w:name="envelope return"/>
-    <w:lsdException w:unhideWhenUsed="0" w:uiPriority="0" w:name="footnote reference"/>
-    <w:lsdException w:uiPriority="99" w:name="annotation reference"/>
+    <w:lsdException w:qFormat="1" w:unhideWhenUsed="0" w:uiPriority="0" w:name="footnote reference"/>
+    <w:lsdException w:qFormat="1" w:uiPriority="99" w:name="annotation reference"/>
     <w:lsdException w:uiPriority="99" w:name="line number"/>
-    <w:lsdException w:unhideWhenUsed="0" w:uiPriority="0" w:semiHidden="0" w:name="page number"/>
+    <w:lsdException w:qFormat="1" w:unhideWhenUsed="0" w:uiPriority="0" w:semiHidden="0" w:name="page number"/>
     <w:lsdException w:uiPriority="99" w:name="endnote reference"/>
-    <w:lsdException w:unhideWhenUsed="0" w:uiPriority="0" w:semiHidden="0" w:name="endnote text"/>
+    <w:lsdException w:qFormat="1" w:unhideWhenUsed="0" w:uiPriority="0" w:semiHidden="0" w:name="endnote text"/>
     <w:lsdException w:uiPriority="99" w:name="table of authorities"/>
     <w:lsdException w:uiPriority="99" w:name="macro"/>
     <w:lsdException w:uiPriority="99" w:name="toa heading"/>
@@ -8569,14 +8625,14 @@
     <w:lsdException w:uiPriority="99" w:name="Body Text Indent 2"/>
     <w:lsdException w:uiPriority="99" w:name="Body Text Indent 3"/>
     <w:lsdException w:uiPriority="99" w:name="Block Text"/>
-    <w:lsdException w:unhideWhenUsed="0" w:uiPriority="99" w:semiHidden="0" w:name="Hyperlink"/>
+    <w:lsdException w:qFormat="1" w:unhideWhenUsed="0" w:uiPriority="99" w:semiHidden="0" w:name="Hyperlink"/>
     <w:lsdException w:uiPriority="99" w:name="FollowedHyperlink"/>
     <w:lsdException w:qFormat="1" w:unhideWhenUsed="0" w:uiPriority="22" w:semiHidden="0" w:name="Strong"/>
     <w:lsdException w:qFormat="1" w:unhideWhenUsed="0" w:uiPriority="0" w:semiHidden="0" w:name="Emphasis"/>
     <w:lsdException w:qFormat="1" w:unhideWhenUsed="0" w:uiPriority="0" w:semiHidden="0" w:name="Document Map"/>
-    <w:lsdException w:unhideWhenUsed="0" w:uiPriority="0" w:semiHidden="0" w:name="Plain Text"/>
+    <w:lsdException w:qFormat="1" w:unhideWhenUsed="0" w:uiPriority="0" w:semiHidden="0" w:name="Plain Text"/>
     <w:lsdException w:uiPriority="99" w:name="E-mail Signature"/>
-    <w:lsdException w:uiPriority="0" w:semiHidden="0" w:name="Normal (Web)"/>
+    <w:lsdException w:qFormat="1" w:uiPriority="0" w:semiHidden="0" w:name="Normal (Web)"/>
     <w:lsdException w:uiPriority="99" w:name="HTML Acronym"/>
     <w:lsdException w:uiPriority="99" w:name="HTML Address"/>
     <w:lsdException w:uiPriority="99" w:name="HTML Cite"/>
@@ -8631,8 +8687,8 @@
     <w:lsdException w:uiPriority="99" w:name="Table Web 1"/>
     <w:lsdException w:uiPriority="99" w:name="Table Web 2"/>
     <w:lsdException w:uiPriority="99" w:name="Table Web 3"/>
-    <w:lsdException w:unhideWhenUsed="0" w:uiPriority="0" w:semiHidden="0" w:name="Balloon Text"/>
-    <w:lsdException w:unhideWhenUsed="0" w:uiPriority="59" w:semiHidden="0" w:name="Table Grid"/>
+    <w:lsdException w:qFormat="1" w:unhideWhenUsed="0" w:uiPriority="0" w:semiHidden="0" w:name="Balloon Text"/>
+    <w:lsdException w:qFormat="1" w:unhideWhenUsed="0" w:uiPriority="59" w:semiHidden="0" w:name="Table Grid"/>
     <w:lsdException w:uiPriority="99" w:name="Table Theme"/>
     <w:lsdException w:unhideWhenUsed="0" w:uiPriority="60" w:semiHidden="0" w:name="Light Shading"/>
     <w:lsdException w:unhideWhenUsed="0" w:uiPriority="61" w:semiHidden="0" w:name="Light List"/>
@@ -8909,6 +8965,7 @@
     <w:name w:val="toc 3"/>
     <w:basedOn w:val="1"/>
     <w:next w:val="1"/>
+    <w:qFormat/>
     <w:uiPriority w:val="39"/>
     <w:pPr>
       <w:ind w:left="840" w:leftChars="400"/>
@@ -8922,6 +8979,7 @@
     <w:name w:val="Plain Text"/>
     <w:basedOn w:val="1"/>
     <w:link w:val="38"/>
+    <w:qFormat/>
     <w:uiPriority w:val="0"/>
     <w:rPr>
       <w:rFonts w:ascii="宋体" w:hAnsi="Courier New"/>
@@ -8951,6 +9009,7 @@
     <w:name w:val="endnote text"/>
     <w:basedOn w:val="1"/>
     <w:link w:val="35"/>
+    <w:qFormat/>
     <w:uiPriority w:val="0"/>
     <w:pPr>
       <w:snapToGrid w:val="0"/>
@@ -8967,6 +9026,7 @@
     <w:name w:val="Balloon Text"/>
     <w:basedOn w:val="1"/>
     <w:link w:val="42"/>
+    <w:qFormat/>
     <w:uiPriority w:val="0"/>
     <w:rPr>
       <w:kern w:val="0"/>
@@ -8979,6 +9039,7 @@
     <w:name w:val="footer"/>
     <w:basedOn w:val="1"/>
     <w:link w:val="36"/>
+    <w:qFormat/>
     <w:uiPriority w:val="99"/>
     <w:pPr>
       <w:tabs>
@@ -8999,6 +9060,7 @@
     <w:name w:val="header"/>
     <w:basedOn w:val="1"/>
     <w:link w:val="37"/>
+    <w:qFormat/>
     <w:uiPriority w:val="0"/>
     <w:pPr>
       <w:pBdr>
@@ -9022,6 +9084,7 @@
     <w:name w:val="toc 1"/>
     <w:basedOn w:val="1"/>
     <w:next w:val="1"/>
+    <w:qFormat/>
     <w:uiPriority w:val="39"/>
     <w:rPr>
       <w:b/>
@@ -9032,6 +9095,7 @@
     <w:name w:val="footnote text"/>
     <w:basedOn w:val="1"/>
     <w:semiHidden/>
+    <w:qFormat/>
     <w:uiPriority w:val="0"/>
     <w:pPr>
       <w:snapToGrid w:val="0"/>
@@ -9046,6 +9110,7 @@
     <w:name w:val="toc 2"/>
     <w:basedOn w:val="1"/>
     <w:next w:val="1"/>
+    <w:qFormat/>
     <w:uiPriority w:val="39"/>
     <w:pPr>
       <w:ind w:left="200" w:leftChars="200"/>
@@ -9095,6 +9160,7 @@
     <w:name w:val="Normal (Web)"/>
     <w:basedOn w:val="1"/>
     <w:unhideWhenUsed/>
+    <w:qFormat/>
     <w:uiPriority w:val="0"/>
     <w:pPr>
       <w:widowControl/>
@@ -9131,6 +9197,7 @@
   <w:style w:type="character" w:styleId="24">
     <w:name w:val="page number"/>
     <w:basedOn w:val="23"/>
+    <w:qFormat/>
     <w:uiPriority w:val="0"/>
   </w:style>
   <w:style w:type="character" w:styleId="25">
@@ -9143,6 +9210,7 @@
   </w:style>
   <w:style w:type="character" w:styleId="26">
     <w:name w:val="Hyperlink"/>
+    <w:qFormat/>
     <w:uiPriority w:val="99"/>
     <w:rPr>
       <w:color w:val="0000FF"/>
@@ -9153,6 +9221,7 @@
     <w:name w:val="annotation reference"/>
     <w:semiHidden/>
     <w:unhideWhenUsed/>
+    <w:qFormat/>
     <w:uiPriority w:val="99"/>
     <w:rPr>
       <w:sz w:val="21"/>
@@ -9162,6 +9231,7 @@
   <w:style w:type="character" w:styleId="28">
     <w:name w:val="footnote reference"/>
     <w:semiHidden/>
+    <w:qFormat/>
     <w:uiPriority w:val="0"/>
     <w:rPr>
       <w:vertAlign w:val="superscript"/>
@@ -9170,6 +9240,7 @@
   <w:style w:type="table" w:styleId="30">
     <w:name w:val="Table Grid"/>
     <w:basedOn w:val="29"/>
+    <w:qFormat/>
     <w:uiPriority w:val="59"/>
     <w:tblPr>
       <w:tblBorders>
@@ -9192,6 +9263,7 @@
   <w:style w:type="character" w:customStyle="1" w:styleId="31">
     <w:name w:val="样式2 Char"/>
     <w:link w:val="32"/>
+    <w:qFormat/>
     <w:uiPriority w:val="0"/>
     <w:rPr>
       <w:rFonts w:ascii="宋体" w:hAnsi="宋体" w:eastAsia="宋体" w:cs="Times New Roman"/>
@@ -9205,6 +9277,7 @@
     <w:name w:val="样式2"/>
     <w:basedOn w:val="3"/>
     <w:link w:val="31"/>
+    <w:qFormat/>
     <w:uiPriority w:val="0"/>
     <w:pPr>
       <w:spacing w:before="156" w:beforeLines="50" w:after="156" w:afterLines="50" w:line="240" w:lineRule="auto"/>
@@ -9220,6 +9293,7 @@
   <w:style w:type="character" w:customStyle="1" w:styleId="33">
     <w:name w:val="样式1 Char"/>
     <w:link w:val="34"/>
+    <w:qFormat/>
     <w:uiPriority w:val="0"/>
     <w:rPr>
       <w:rFonts w:ascii="Times New Roman" w:hAnsi="Times New Roman" w:eastAsia="宋体" w:cs="Times New Roman"/>
@@ -9233,6 +9307,7 @@
     <w:name w:val="样式1"/>
     <w:basedOn w:val="2"/>
     <w:link w:val="33"/>
+    <w:qFormat/>
     <w:uiPriority w:val="0"/>
     <w:pPr>
       <w:spacing w:before="156" w:beforeLines="50" w:after="156" w:afterLines="50" w:line="240" w:lineRule="auto"/>
@@ -9721,6 +9796,7 @@
   <w:style w:type="character" w:customStyle="1" w:styleId="71">
     <w:name w:val="HTML 预设格式 Char"/>
     <w:link w:val="20"/>
+    <w:qFormat/>
     <w:uiPriority w:val="0"/>
     <w:rPr>
       <w:rFonts w:ascii="宋体" w:hAnsi="宋体" w:cs="宋体"/>
@@ -9899,6 +9975,7 @@
   <w:style w:type="character" w:customStyle="1" w:styleId="85">
     <w:name w:val="NING三号标题 Char"/>
     <w:link w:val="84"/>
+    <w:qFormat/>
     <w:uiPriority w:val="0"/>
     <w:rPr>
       <w:rFonts w:ascii="黑体" w:hAnsi="Times New Roman"/>
@@ -9911,6 +9988,7 @@
   <w:style w:type="paragraph" w:customStyle="1" w:styleId="86">
     <w:name w:val="样式 NING二号标题 + 首行缩进:  2 字符"/>
     <w:basedOn w:val="83"/>
+    <w:qFormat/>
     <w:uiPriority w:val="0"/>
     <w:pPr>
       <w:ind w:firstLine="0" w:firstLineChars="0"/>
@@ -9923,6 +10001,7 @@
   <w:style w:type="paragraph" w:customStyle="1" w:styleId="87">
     <w:name w:val="LQ标题1"/>
     <w:basedOn w:val="1"/>
+    <w:qFormat/>
     <w:uiPriority w:val="0"/>
     <w:pPr>
       <w:spacing w:line="360" w:lineRule="auto"/>
@@ -9973,11 +10052,13 @@
   </w:style>
   <w:style w:type="character" w:customStyle="1" w:styleId="91">
     <w:name w:val="atn"/>
+    <w:qFormat/>
     <w:uiPriority w:val="0"/>
   </w:style>
   <w:style w:type="paragraph" w:customStyle="1" w:styleId="92">
     <w:name w:val="样式 黑体 四号 加粗 居中 首行缩进:  0.74 厘米 行距: 1.5 倍行距"/>
     <w:basedOn w:val="1"/>
+    <w:qFormat/>
     <w:uiPriority w:val="0"/>
     <w:pPr>
       <w:spacing w:line="360" w:lineRule="auto"/>
@@ -9996,6 +10077,7 @@
   <w:style w:type="paragraph" w:customStyle="1" w:styleId="93">
     <w:name w:val="样式 LQ标题1 + 两端对齐"/>
     <w:basedOn w:val="87"/>
+    <w:qFormat/>
     <w:uiPriority w:val="0"/>
     <w:pPr>
       <w:pageBreakBefore/>
@@ -10010,6 +10092,7 @@
   <w:style w:type="paragraph" w:customStyle="1" w:styleId="94">
     <w:name w:val="T1111"/>
     <w:basedOn w:val="1"/>
+    <w:qFormat/>
     <w:uiPriority w:val="0"/>
     <w:pPr>
       <w:jc w:val="center"/>
@@ -10067,6 +10150,7 @@
   <w:style w:type="character" w:customStyle="1" w:styleId="98">
     <w:name w:val="zbo文献列表 Char"/>
     <w:link w:val="96"/>
+    <w:qFormat/>
     <w:uiPriority w:val="0"/>
     <w:rPr>
       <w:rFonts w:ascii="宋体" w:hAnsi="宋体" w:cs="宋体"/>
@@ -10078,6 +10162,7 @@
   <w:style w:type="character" w:customStyle="1" w:styleId="99">
     <w:name w:val="zbo图题表头 Char"/>
     <w:link w:val="97"/>
+    <w:qFormat/>
     <w:uiPriority w:val="0"/>
     <w:rPr>
       <w:rFonts w:ascii="黑体" w:hAnsi="宋体" w:eastAsia="黑体" w:cs="宋体"/>

--- a/doc/论文初稿.docx
+++ b/doc/论文初稿.docx
@@ -3417,8 +3417,8 @@
           <w:szCs w:val="32"/>
         </w:rPr>
       </w:pPr>
-      <w:bookmarkStart w:id="0" w:name="_Toc262658347"/>
-      <w:bookmarkStart w:id="1" w:name="_Toc25138"/>
+      <w:bookmarkStart w:id="0" w:name="_Toc25138"/>
+      <w:bookmarkStart w:id="1" w:name="_Toc262658347"/>
       <w:r>
         <w:rPr>
           <w:rFonts w:hint="eastAsia" w:ascii="黑体" w:hAnsi="黑体" w:eastAsia="黑体"/>
@@ -3828,20 +3828,17 @@
       <w:pPr>
         <w:pStyle w:val="4"/>
         <w:rPr>
-          <w:szCs w:val="24"/>
+          <w:rFonts w:hint="eastAsia" w:eastAsia="宋体"/>
           <w:lang w:val="en-US" w:eastAsia="zh-CN"/>
         </w:rPr>
       </w:pPr>
       <w:r>
         <w:rPr>
           <w:rFonts w:hint="eastAsia"/>
-          <w:szCs w:val="24"/>
           <w:lang w:val="en-US" w:eastAsia="zh-CN"/>
         </w:rPr>
-        <w:t>×××××××××××××××××××××××××××××××××××××××××××××××××××××××××××××××××××××××××××××××××××</w:t>
-      </w:r>
-      <w:bookmarkStart w:id="60" w:name="_GoBack"/>
-      <w:bookmarkEnd w:id="60"/>
+        <w:t>该系统最主要的功能是发布作品与查看他人作品，其中发布作品必须要登陆权限，而查看作品侧不需要；其他功能包括管理中心、好友中心、个人中心，管理中心有留言与评论功能，进行对留言与评论的回复，好友中心有我的关注与我的粉丝，主要实现对好友的取关与关注，个人中心可以查看用户个人的作品与修改密码；还有网站必备的登录注册功能。主要使用vue.JS+ElementUI实现前台的模型视图功能，使用NodeJS实现后台控制器功能。</w:t>
+      </w:r>
     </w:p>
     <w:p>
       <w:pPr>
@@ -3881,6 +3878,7 @@
       <w:pPr>
         <w:pStyle w:val="4"/>
         <w:rPr>
+          <w:color w:val="0000FF"/>
           <w:szCs w:val="24"/>
           <w:lang w:val="en-US" w:eastAsia="zh-CN"/>
         </w:rPr>
@@ -3891,18 +3889,8 @@
           <w:szCs w:val="24"/>
           <w:lang w:val="en-US" w:eastAsia="zh-CN"/>
         </w:rPr>
-        <w:t>×××××××××××××××××××××××××××××××××××××××××××××××××××××××××××××××××××××××××××××××××××</w:t>
-      </w:r>
-    </w:p>
-    <w:p>
-      <w:pPr>
-        <w:pStyle w:val="4"/>
-        <w:rPr>
-          <w:color w:val="0000FF"/>
-          <w:szCs w:val="24"/>
-          <w:lang w:val="en-US" w:eastAsia="zh-CN"/>
-        </w:rPr>
-      </w:pPr>
+        <w:t>该系统的特点在于选题的新颖，能跟紧时代的脚步，努力做到为用户提供便利，服务大众，不只为毕业而作。创新点在于使用的技术较为前沿，前端部分使用的是近年来三大框架之一的Vue，后台部分使用的是把JavaScript推向新一股浪潮的NodeJS。</w:t>
+      </w:r>
     </w:p>
     <w:p>
       <w:pPr>
@@ -3922,6 +3910,7 @@
         <w:spacing w:line="360" w:lineRule="auto"/>
         <w:ind w:firstLine="480" w:firstLineChars="200"/>
         <w:rPr>
+          <w:rFonts w:hint="eastAsia"/>
           <w:color w:val="FF0000"/>
           <w:sz w:val="24"/>
           <w:szCs w:val="24"/>
@@ -3936,6 +3925,21 @@
         </w:rPr>
         <w:t>注: （3）系统的特色和创新点，属于可选模块</w:t>
       </w:r>
+    </w:p>
+    <w:p>
+      <w:pPr>
+        <w:tabs>
+          <w:tab w:val="left" w:pos="105"/>
+        </w:tabs>
+        <w:spacing w:line="360" w:lineRule="auto"/>
+        <w:ind w:firstLine="480" w:firstLineChars="200"/>
+        <w:rPr>
+          <w:rFonts w:hint="eastAsia"/>
+          <w:color w:val="FF0000"/>
+          <w:sz w:val="24"/>
+          <w:szCs w:val="24"/>
+        </w:rPr>
+      </w:pPr>
     </w:p>
     <w:p>
       <w:pPr>
@@ -3993,23 +3997,36 @@
       <w:pPr>
         <w:pStyle w:val="4"/>
         <w:rPr>
-          <w:color w:val="FF0000"/>
-          <w:lang w:eastAsia="zh-CN"/>
-        </w:rPr>
-      </w:pPr>
-      <w:r>
-        <w:rPr>
-          <w:rFonts w:hint="eastAsia"/>
-          <w:color w:val="FF0000"/>
-          <w:lang w:eastAsia="zh-CN"/>
-        </w:rPr>
-        <w:t>该章节一下部分，给出的是结构化建模的章节要求。若选择面向对象UML 方式进行建模，需由指导教师根据统一建模要求进行指导建模。）</w:t>
+          <w:i w:val="0"/>
+          <w:iCs w:val="0"/>
+          <w:color w:val="FF0000"/>
+          <w:lang w:eastAsia="zh-CN"/>
+        </w:rPr>
+      </w:pPr>
+      <w:r>
+        <w:rPr>
+          <w:rFonts w:hint="eastAsia"/>
+          <w:color w:val="FF0000"/>
+          <w:lang w:eastAsia="zh-CN"/>
+        </w:rPr>
+        <w:t>该章节一下部分，给出的是结构化建模的章节要求。若选择面向对象UML 方式进行建模，需由指导教师根据统一建模</w:t>
+      </w:r>
+      <w:r>
+        <w:rPr>
+          <w:rFonts w:hint="eastAsia"/>
+          <w:i w:val="0"/>
+          <w:iCs w:val="0"/>
+          <w:color w:val="FF0000"/>
+          <w:lang w:eastAsia="zh-CN"/>
+        </w:rPr>
+        <w:t>要求进行指导建模。）</w:t>
       </w:r>
     </w:p>
     <w:p>
       <w:pPr>
         <w:pStyle w:val="4"/>
         <w:rPr>
+          <w:rFonts w:hint="eastAsia"/>
           <w:szCs w:val="24"/>
           <w:lang w:val="en-US" w:eastAsia="zh-CN"/>
         </w:rPr>
@@ -4020,7 +4037,140 @@
           <w:szCs w:val="24"/>
           <w:lang w:val="en-US" w:eastAsia="zh-CN"/>
         </w:rPr>
-        <w:t>×××××××××××××××××××××××××××××××××××××××××××××××××××××××××××××××××××××××××××××××××××（书写要求：概述包括主要功能和基本性能等内容）</w:t>
+        <w:t>本系统主要实现以下功能：</w:t>
+      </w:r>
+    </w:p>
+    <w:p>
+      <w:pPr>
+        <w:pStyle w:val="4"/>
+        <w:numPr>
+          <w:ilvl w:val="0"/>
+          <w:numId w:val="1"/>
+        </w:numPr>
+        <w:ind w:leftChars="200"/>
+        <w:rPr>
+          <w:szCs w:val="24"/>
+          <w:lang w:val="en-US" w:eastAsia="zh-CN"/>
+        </w:rPr>
+      </w:pPr>
+      <w:r>
+        <w:rPr>
+          <w:rFonts w:hint="eastAsia"/>
+          <w:szCs w:val="24"/>
+          <w:lang w:val="en-US" w:eastAsia="zh-CN"/>
+        </w:rPr>
+        <w:t>首页展示</w:t>
+      </w:r>
+    </w:p>
+    <w:p>
+      <w:pPr>
+        <w:pStyle w:val="4"/>
+        <w:numPr>
+          <w:ilvl w:val="0"/>
+          <w:numId w:val="1"/>
+        </w:numPr>
+        <w:ind w:leftChars="200"/>
+        <w:rPr>
+          <w:szCs w:val="24"/>
+          <w:lang w:val="en-US" w:eastAsia="zh-CN"/>
+        </w:rPr>
+      </w:pPr>
+      <w:r>
+        <w:rPr>
+          <w:rFonts w:hint="eastAsia"/>
+          <w:szCs w:val="24"/>
+          <w:lang w:val="en-US" w:eastAsia="zh-CN"/>
+        </w:rPr>
+        <w:t>管理中心：留言的查看与回复，评论的查看与回复</w:t>
+      </w:r>
+    </w:p>
+    <w:p>
+      <w:pPr>
+        <w:pStyle w:val="4"/>
+        <w:numPr>
+          <w:ilvl w:val="0"/>
+          <w:numId w:val="1"/>
+        </w:numPr>
+        <w:ind w:leftChars="200"/>
+        <w:rPr>
+          <w:szCs w:val="24"/>
+          <w:lang w:val="en-US" w:eastAsia="zh-CN"/>
+        </w:rPr>
+      </w:pPr>
+      <w:r>
+        <w:rPr>
+          <w:rFonts w:hint="eastAsia"/>
+          <w:szCs w:val="24"/>
+          <w:lang w:val="en-US" w:eastAsia="zh-CN"/>
+        </w:rPr>
+        <w:t>好友中心：粉丝的查看与关注，我的关注的查看与关注</w:t>
+      </w:r>
+    </w:p>
+    <w:p>
+      <w:pPr>
+        <w:pStyle w:val="4"/>
+        <w:numPr>
+          <w:ilvl w:val="0"/>
+          <w:numId w:val="1"/>
+        </w:numPr>
+        <w:ind w:leftChars="200"/>
+        <w:rPr>
+          <w:szCs w:val="24"/>
+          <w:lang w:val="en-US" w:eastAsia="zh-CN"/>
+        </w:rPr>
+      </w:pPr>
+      <w:r>
+        <w:rPr>
+          <w:rFonts w:hint="eastAsia"/>
+          <w:szCs w:val="24"/>
+          <w:lang w:val="en-US" w:eastAsia="zh-CN"/>
+        </w:rPr>
+        <w:t>个人中心：查看我的作品与修改密码</w:t>
+      </w:r>
+    </w:p>
+    <w:p>
+      <w:pPr>
+        <w:pStyle w:val="4"/>
+        <w:numPr>
+          <w:ilvl w:val="0"/>
+          <w:numId w:val="1"/>
+        </w:numPr>
+        <w:ind w:leftChars="200"/>
+        <w:rPr>
+          <w:szCs w:val="24"/>
+          <w:lang w:val="en-US" w:eastAsia="zh-CN"/>
+        </w:rPr>
+      </w:pPr>
+      <w:r>
+        <w:rPr>
+          <w:rFonts w:hint="eastAsia"/>
+          <w:szCs w:val="24"/>
+          <w:lang w:val="en-US" w:eastAsia="zh-CN"/>
+        </w:rPr>
+        <w:t>作品方面：查看作品源码，发布作品</w:t>
+      </w:r>
+    </w:p>
+    <w:p>
+      <w:pPr>
+        <w:pStyle w:val="4"/>
+        <w:numPr>
+          <w:numId w:val="0"/>
+        </w:numPr>
+        <w:ind w:leftChars="400"/>
+        <w:rPr>
+          <w:color w:val="FF0000"/>
+          <w:szCs w:val="24"/>
+          <w:lang w:val="en-US" w:eastAsia="zh-CN"/>
+        </w:rPr>
+      </w:pPr>
+      <w:r>
+        <w:rPr>
+          <w:rFonts w:hint="eastAsia"/>
+          <w:color w:val="FF0000"/>
+          <w:szCs w:val="24"/>
+          <w:lang w:val="en-US" w:eastAsia="zh-CN"/>
+        </w:rPr>
+        <w:t>（书写要求：概述包括主要功能和基本性能等内容）</w:t>
       </w:r>
     </w:p>
     <w:p>
@@ -4118,10 +4268,15 @@
         </w:rPr>
         <w:t>使用数字顿号1、2、3、。</w:t>
       </w:r>
+      <w:bookmarkStart w:id="60" w:name="_GoBack"/>
+      <w:bookmarkEnd w:id="60"/>
     </w:p>
     <w:p>
       <w:pPr>
         <w:pStyle w:val="54"/>
+        <w:rPr>
+          <w:color w:val="FF0000"/>
+        </w:rPr>
       </w:pPr>
       <w:bookmarkStart w:id="5" w:name="_Toc480470496"/>
       <w:r>
@@ -4134,12 +4289,14 @@
       <w:r>
         <w:rPr>
           <w:rFonts w:hint="eastAsia"/>
+          <w:color w:val="FF0000"/>
         </w:rPr>
         <w:t>（</w:t>
       </w:r>
       <w:r>
         <w:rPr>
           <w:rFonts w:hint="eastAsia"/>
+          <w:color w:val="FF0000"/>
           <w:lang w:eastAsia="zh-CN"/>
         </w:rPr>
         <w:t>二级</w:t>
@@ -4147,12 +4304,14 @@
       <w:r>
         <w:rPr>
           <w:rFonts w:hint="eastAsia"/>
+          <w:color w:val="FF0000"/>
         </w:rPr>
         <w:t>格式：</w:t>
       </w:r>
       <w:r>
         <w:rPr>
           <w:rFonts w:hint="eastAsia"/>
+          <w:color w:val="FF0000"/>
           <w:lang w:eastAsia="zh-CN"/>
         </w:rPr>
         <w:t>宋体</w:t>
@@ -4160,12 +4319,14 @@
       <w:r>
         <w:rPr>
           <w:rFonts w:hint="eastAsia"/>
+          <w:color w:val="FF0000"/>
         </w:rPr>
         <w:t>，</w:t>
       </w:r>
       <w:r>
         <w:rPr>
           <w:rFonts w:hint="eastAsia"/>
+          <w:color w:val="FF0000"/>
           <w:lang w:eastAsia="zh-CN"/>
         </w:rPr>
         <w:t>小</w:t>
@@ -4173,12 +4334,14 @@
       <w:r>
         <w:rPr>
           <w:rFonts w:hint="eastAsia"/>
+          <w:color w:val="FF0000"/>
         </w:rPr>
         <w:t>四，段前后0</w:t>
       </w:r>
       <w:r>
         <w:rPr>
           <w:rFonts w:hint="eastAsia"/>
+          <w:color w:val="FF0000"/>
           <w:lang w:eastAsia="zh-CN"/>
         </w:rPr>
         <w:t>，1.5倍行距</w:t>
@@ -4186,6 +4349,7 @@
       <w:r>
         <w:rPr>
           <w:rFonts w:hint="eastAsia"/>
+          <w:color w:val="FF0000"/>
         </w:rPr>
         <w:t>）</w:t>
       </w:r>
@@ -4201,6 +4365,7 @@
       <w:r>
         <w:rPr>
           <w:rFonts w:hint="eastAsia"/>
+          <w:color w:val="FF0000"/>
           <w:szCs w:val="24"/>
           <w:lang w:val="en-US" w:eastAsia="zh-CN"/>
         </w:rPr>
@@ -5775,7 +5940,16 @@
                 <w:sz w:val="18"/>
                 <w:szCs w:val="18"/>
               </w:rPr>
-              <w:t>int</w:t>
+              <w:t>Int</w:t>
+            </w:r>
+            <w:r>
+              <w:rPr>
+                <w:rFonts w:hint="eastAsia" w:ascii="宋体" w:hAnsi="宋体"/>
+                <w:sz w:val="18"/>
+                <w:szCs w:val="18"/>
+                <w:lang w:eastAsia="zh-CN"/>
+              </w:rPr>
+              <w:t>、</w:t>
             </w:r>
           </w:p>
         </w:tc>
@@ -8530,6 +8704,26 @@
 </w:hdr>
 </file>
 
+<file path=word/numbering.xml><?xml version="1.0" encoding="utf-8"?>
+<w:numbering xmlns:wpc="http://schemas.microsoft.com/office/word/2010/wordprocessingCanvas" xmlns:mc="http://schemas.openxmlformats.org/markup-compatibility/2006" xmlns:o="urn:schemas-microsoft-com:office:office" xmlns:r="http://schemas.openxmlformats.org/officeDocument/2006/relationships" xmlns:m="http://schemas.openxmlformats.org/officeDocument/2006/math" xmlns:v="urn:schemas-microsoft-com:vml" xmlns:wp14="http://schemas.microsoft.com/office/word/2010/wordprocessingDrawing" xmlns:wp="http://schemas.openxmlformats.org/drawingml/2006/wordprocessingDrawing" xmlns:w10="urn:schemas-microsoft-com:office:word" xmlns:w="http://schemas.openxmlformats.org/wordprocessingml/2006/main" xmlns:w14="http://schemas.microsoft.com/office/word/2010/wordml" xmlns:wpg="http://schemas.microsoft.com/office/word/2010/wordprocessingGroup" xmlns:wpi="http://schemas.microsoft.com/office/word/2010/wordprocessingInk" xmlns:wne="http://schemas.microsoft.com/office/word/2006/wordml" xmlns:wps="http://schemas.microsoft.com/office/word/2010/wordprocessingShape" mc:Ignorable="w14 wp14">
+  <w:abstractNum w:abstractNumId="0">
+    <w:nsid w:val="19FE429B"/>
+    <w:multiLevelType w:val="singleLevel"/>
+    <w:tmpl w:val="19FE429B"/>
+    <w:lvl w:ilvl="0" w:tentative="0">
+      <w:start w:val="1"/>
+      <w:numFmt w:val="decimal"/>
+      <w:suff w:val="space"/>
+      <w:lvlText w:val="（%1）"/>
+      <w:lvlJc w:val="left"/>
+    </w:lvl>
+  </w:abstractNum>
+  <w:num w:numId="1">
+    <w:abstractNumId w:val="0"/>
+  </w:num>
+</w:numbering>
+</file>
+
 <file path=word/styles.xml><?xml version="1.0" encoding="utf-8"?>
 <w:styles xmlns:mc="http://schemas.openxmlformats.org/markup-compatibility/2006" xmlns:o="urn:schemas-microsoft-com:office:office" xmlns:r="http://schemas.openxmlformats.org/officeDocument/2006/relationships" xmlns:m="http://schemas.openxmlformats.org/officeDocument/2006/math" xmlns:v="urn:schemas-microsoft-com:vml" xmlns:w="http://schemas.openxmlformats.org/wordprocessingml/2006/main" xmlns:w14="http://schemas.microsoft.com/office/word/2010/wordml" xmlns:w10="urn:schemas-microsoft-com:office:word" xmlns:sl="http://schemas.openxmlformats.org/schemaLibrary/2006/main" mc:Ignorable="w14">
   <w:docDefaults>
@@ -8570,7 +8764,7 @@
     <w:lsdException w:uiPriority="39" w:name="toc 9"/>
     <w:lsdException w:uiPriority="99" w:name="Normal Indent"/>
     <w:lsdException w:qFormat="1" w:unhideWhenUsed="0" w:uiPriority="0" w:name="footnote text"/>
-    <w:lsdException w:uiPriority="99" w:name="annotation text"/>
+    <w:lsdException w:qFormat="1" w:uiPriority="99" w:name="annotation text"/>
     <w:lsdException w:qFormat="1" w:unhideWhenUsed="0" w:uiPriority="0" w:semiHidden="0" w:name="header"/>
     <w:lsdException w:qFormat="1" w:unhideWhenUsed="0" w:uiPriority="99" w:semiHidden="0" w:name="footer"/>
     <w:lsdException w:uiPriority="99" w:name="index heading"/>
@@ -8919,6 +9113,7 @@
     <w:link w:val="47"/>
     <w:semiHidden/>
     <w:unhideWhenUsed/>
+    <w:qFormat/>
     <w:uiPriority w:val="99"/>
     <w:pPr>
       <w:jc w:val="left"/>
@@ -9510,6 +9705,7 @@
   <w:style w:type="character" w:customStyle="1" w:styleId="51">
     <w:name w:val="zbo引言标题样式 Char"/>
     <w:link w:val="49"/>
+    <w:qFormat/>
     <w:uiPriority w:val="0"/>
     <w:rPr>
       <w:rFonts w:ascii="黑体" w:hAnsi="黑体" w:eastAsia="黑体"/>
@@ -9571,6 +9767,7 @@
   <w:style w:type="character" w:customStyle="1" w:styleId="55">
     <w:name w:val="zbo1级标题 Char"/>
     <w:link w:val="52"/>
+    <w:qFormat/>
     <w:uiPriority w:val="0"/>
     <w:rPr>
       <w:rFonts w:ascii="黑体" w:hAnsi="黑体" w:eastAsia="黑体"/>
@@ -9602,6 +9799,7 @@
   <w:style w:type="character" w:customStyle="1" w:styleId="57">
     <w:name w:val="zbo2级标题 Char"/>
     <w:link w:val="54"/>
+    <w:qFormat/>
     <w:uiPriority w:val="0"/>
     <w:rPr>
       <w:rFonts w:ascii="宋体" w:hAnsi="宋体"/>
@@ -9614,6 +9812,7 @@
   <w:style w:type="character" w:customStyle="1" w:styleId="58">
     <w:name w:val="TT正文 Char Char"/>
     <w:link w:val="59"/>
+    <w:qFormat/>
     <w:uiPriority w:val="0"/>
     <w:rPr>
       <w:rFonts w:cs="宋体"/>

--- a/doc/论文初稿.docx
+++ b/doc/论文初稿.docx
@@ -7112,7 +7112,7 @@
           <w:rFonts w:hint="eastAsia" w:ascii="宋体" w:hAnsi="宋体"/>
           <w:lang w:eastAsia="zh-CN"/>
         </w:rPr>
-        <w:t>系统设计阶段主要任务包括：数据库设计、系统结构设计、系统流程图设计、系统功能模块结构设计等</w:t>
+        <w:t>系统设计阶段主要任务包括：数据库设计、系统结构设计、系统流程图设计、系统功能模块结构设计等。</w:t>
       </w:r>
     </w:p>
     <w:p>
@@ -7195,6 +7195,7 @@
       <w:pPr>
         <w:pStyle w:val="97"/>
         <w:rPr>
+          <w:rFonts w:hint="eastAsia"/>
           <w:color w:val="FF0000"/>
         </w:rPr>
       </w:pPr>
@@ -7208,46 +7209,9 @@
     </w:p>
     <w:p>
       <w:pPr>
-        <w:pStyle w:val="54"/>
-        <w:rPr>
-          <w:rFonts w:hint="eastAsia"/>
-        </w:rPr>
-      </w:pPr>
-      <w:bookmarkStart w:id="22" w:name="_Toc480470501"/>
-      <w:r>
-        <w:rPr>
-          <w:rFonts w:hint="eastAsia"/>
-        </w:rPr>
-        <w:t>2.</w:t>
-      </w:r>
-      <w:bookmarkStart w:id="23" w:name="_Toc365190811"/>
-      <w:r>
-        <w:rPr>
-          <w:rFonts w:hint="eastAsia"/>
-        </w:rPr>
-        <w:t xml:space="preserve">2  </w:t>
-      </w:r>
-      <w:r>
-        <w:rPr>
-          <w:rFonts w:hint="eastAsia"/>
-          <w:lang w:eastAsia="zh-CN"/>
-        </w:rPr>
-        <w:t>登录</w:t>
-      </w:r>
-      <w:r>
-        <w:rPr>
-          <w:rFonts w:hint="eastAsia"/>
-        </w:rPr>
-        <w:t>模块详细设计</w:t>
-      </w:r>
-      <w:bookmarkEnd w:id="22"/>
-      <w:bookmarkEnd w:id="23"/>
-    </w:p>
-    <w:p>
-      <w:pPr>
-        <w:pStyle w:val="4"/>
-        <w:rPr>
-          <w:rFonts w:hint="eastAsia" w:eastAsia="宋体"/>
+        <w:pStyle w:val="96"/>
+        <w:rPr>
+          <w:rFonts w:hint="eastAsia"/>
           <w:lang w:val="en-US" w:eastAsia="zh-CN"/>
         </w:rPr>
       </w:pPr>
@@ -7256,20 +7220,46 @@
           <w:rFonts w:hint="eastAsia"/>
           <w:lang w:val="en-US" w:eastAsia="zh-CN"/>
         </w:rPr>
-        <w:t>登录模块主要实现用户的登录操作，用户名和密码都在前台进行校验，如果未登录则给出提示；如果检验成功则向后台发送Ajax请求，后台读取数据库并返回数据，如果返回数据表示账号密码正确，进行跳转到首页；如果账号密码不正确给出提示。登录模块界面设计如图2-1所示。</w:t>
-      </w:r>
-    </w:p>
-    <w:p>
-      <w:pPr>
-        <w:pStyle w:val="4"/>
+        <w:t>2.2  系统流程图设计</w:t>
+      </w:r>
+    </w:p>
+    <w:p>
+      <w:pPr>
+        <w:pStyle w:val="96"/>
+        <w:ind w:firstLine="0" w:firstLineChars="0"/>
+        <w:rPr>
+          <w:rFonts w:hint="eastAsia"/>
+          <w:lang w:val="en-US" w:eastAsia="zh-CN"/>
+        </w:rPr>
+      </w:pPr>
+      <w:r>
+        <w:rPr>
+          <w:rFonts w:hint="eastAsia"/>
+          <w:lang w:val="en-US" w:eastAsia="zh-CN"/>
+        </w:rPr>
+        <w:t>用户一进入系统，首先可以浏览首页与查看作品详情，如果需要发布作品与发表评论留言则需要登录权限，此时跳转入登录页面，如果未注册可进入注册页面；如果已在登录状态，则可以执行留言，评论，发布作品，删除作品等操作。系统流程图如图2-1所示。</w:t>
+      </w:r>
+    </w:p>
+    <w:p>
+      <w:pPr>
+        <w:pStyle w:val="96"/>
+        <w:ind w:firstLine="0" w:firstLineChars="0"/>
         <w:jc w:val="center"/>
-      </w:pPr>
-      <w:r>
+        <w:rPr>
+          <w:rFonts w:hint="eastAsia"/>
+          <w:lang w:val="en-US" w:eastAsia="zh-CN"/>
+        </w:rPr>
+      </w:pPr>
+      <w:r>
+        <w:rPr>
+          <w:rFonts w:hint="eastAsia"/>
+          <w:lang w:val="en-US" w:eastAsia="zh-CN"/>
+        </w:rPr>
         <w:drawing>
           <wp:inline distT="0" distB="0" distL="114300" distR="114300">
-            <wp:extent cx="3571240" cy="3104515"/>
-            <wp:effectExtent l="0" t="0" r="10160" b="635"/>
-            <wp:docPr id="13" name="图片 5"/>
+            <wp:extent cx="4859020" cy="7059930"/>
+            <wp:effectExtent l="0" t="0" r="0" b="7620"/>
+            <wp:docPr id="25" name="图片 25" descr="系统流程图"/>
             <wp:cNvGraphicFramePr>
               <a:graphicFrameLocks xmlns:a="http://schemas.openxmlformats.org/drawingml/2006/main" noChangeAspect="1"/>
             </wp:cNvGraphicFramePr>
@@ -7277,13 +7267,14 @@
               <a:graphicData uri="http://schemas.openxmlformats.org/drawingml/2006/picture">
                 <pic:pic xmlns:pic="http://schemas.openxmlformats.org/drawingml/2006/picture">
                   <pic:nvPicPr>
-                    <pic:cNvPr id="13" name="图片 5"/>
+                    <pic:cNvPr id="25" name="图片 25" descr="系统流程图"/>
                     <pic:cNvPicPr>
                       <a:picLocks noChangeAspect="1"/>
                     </pic:cNvPicPr>
                   </pic:nvPicPr>
                   <pic:blipFill>
                     <a:blip r:embed="rId23"/>
+                    <a:srcRect t="3419" b="2537"/>
                     <a:stretch>
                       <a:fillRect/>
                     </a:stretch>
@@ -7291,15 +7282,11 @@
                   <pic:spPr>
                     <a:xfrm>
                       <a:off x="0" y="0"/>
-                      <a:ext cx="3571240" cy="3104515"/>
+                      <a:ext cx="4859020" cy="7059930"/>
                     </a:xfrm>
                     <a:prstGeom prst="rect">
                       <a:avLst/>
                     </a:prstGeom>
-                    <a:noFill/>
-                    <a:ln w="9525">
-                      <a:noFill/>
-                    </a:ln>
                   </pic:spPr>
                 </pic:pic>
               </a:graphicData>
@@ -7310,303 +7297,16 @@
     </w:p>
     <w:p>
       <w:pPr>
-        <w:pStyle w:val="4"/>
+        <w:pStyle w:val="96"/>
+        <w:ind w:firstLine="0" w:firstLineChars="0"/>
         <w:jc w:val="center"/>
-        <w:rPr>
-          <w:rFonts w:hint="eastAsia" w:ascii="黑体" w:hAnsi="黑体" w:eastAsia="黑体" w:cs="黑体"/>
-          <w:sz w:val="21"/>
-          <w:szCs w:val="21"/>
-          <w:lang w:eastAsia="zh-CN"/>
-        </w:rPr>
-      </w:pPr>
-      <w:r>
-        <w:rPr>
-          <w:rFonts w:hint="eastAsia" w:ascii="黑体" w:hAnsi="黑体" w:eastAsia="黑体" w:cs="黑体"/>
-          <w:sz w:val="21"/>
-          <w:szCs w:val="21"/>
-          <w:lang w:eastAsia="zh-CN"/>
-        </w:rPr>
-        <w:t>图</w:t>
-      </w:r>
-      <w:r>
         <w:rPr>
           <w:rFonts w:hint="eastAsia" w:ascii="黑体" w:hAnsi="黑体" w:eastAsia="黑体" w:cs="黑体"/>
           <w:sz w:val="21"/>
           <w:szCs w:val="21"/>
           <w:lang w:val="en-US" w:eastAsia="zh-CN"/>
         </w:rPr>
-        <w:t>2-1  登录界面设计</w:t>
-      </w:r>
-    </w:p>
-    <w:p>
-      <w:pPr>
-        <w:pStyle w:val="54"/>
-        <w:rPr>
-          <w:rFonts w:hint="eastAsia"/>
-        </w:rPr>
-      </w:pPr>
-      <w:bookmarkStart w:id="24" w:name="_Toc480470502"/>
-      <w:r>
-        <w:rPr>
-          <w:rFonts w:hint="eastAsia"/>
-        </w:rPr>
-        <w:t>2.</w:t>
-      </w:r>
-      <w:bookmarkStart w:id="25" w:name="_Toc365190812"/>
-      <w:r>
-        <w:rPr>
-          <w:rFonts w:hint="eastAsia"/>
-        </w:rPr>
-        <w:t xml:space="preserve">3  </w:t>
-      </w:r>
-      <w:bookmarkEnd w:id="25"/>
-      <w:r>
-        <w:rPr>
-          <w:rFonts w:hint="eastAsia"/>
-          <w:lang w:eastAsia="zh-CN"/>
-        </w:rPr>
-        <w:t>注册</w:t>
-      </w:r>
-      <w:r>
-        <w:rPr>
-          <w:rFonts w:hint="eastAsia"/>
-        </w:rPr>
-        <w:t>模块详细设计</w:t>
-      </w:r>
-      <w:bookmarkEnd w:id="24"/>
-    </w:p>
-    <w:p>
-      <w:pPr>
-        <w:pStyle w:val="4"/>
-        <w:rPr>
-          <w:rFonts w:hint="eastAsia"/>
-          <w:lang w:eastAsia="zh-CN"/>
-        </w:rPr>
-      </w:pPr>
-      <w:r>
-        <w:rPr>
-          <w:rFonts w:hint="eastAsia"/>
-          <w:lang w:eastAsia="zh-CN"/>
-        </w:rPr>
-        <w:t>注册模块主要是实现用户注册操作，在点击注册的瞬间执行以下操作：</w:t>
-      </w:r>
-    </w:p>
-    <w:p>
-      <w:pPr>
-        <w:pStyle w:val="4"/>
-        <w:numPr>
-          <w:ilvl w:val="0"/>
-          <w:numId w:val="2"/>
-        </w:numPr>
-        <w:rPr>
-          <w:rFonts w:hint="eastAsia"/>
-          <w:lang w:eastAsia="zh-CN"/>
-        </w:rPr>
-      </w:pPr>
-      <w:r>
-        <w:rPr>
-          <w:rFonts w:hint="eastAsia"/>
-          <w:lang w:eastAsia="zh-CN"/>
-        </w:rPr>
-        <w:t>验证用户名与密码是否已填，</w:t>
-      </w:r>
-    </w:p>
-    <w:p>
-      <w:pPr>
-        <w:pStyle w:val="4"/>
-        <w:numPr>
-          <w:ilvl w:val="0"/>
-          <w:numId w:val="2"/>
-        </w:numPr>
-        <w:rPr>
-          <w:rFonts w:hint="eastAsia"/>
-          <w:lang w:eastAsia="zh-CN"/>
-        </w:rPr>
-      </w:pPr>
-      <w:r>
-        <w:rPr>
-          <w:rFonts w:hint="eastAsia"/>
-          <w:lang w:eastAsia="zh-CN"/>
-        </w:rPr>
-        <w:t>验证密码与确认密码是否相同，</w:t>
-      </w:r>
-    </w:p>
-    <w:p>
-      <w:pPr>
-        <w:pStyle w:val="4"/>
-        <w:numPr>
-          <w:ilvl w:val="0"/>
-          <w:numId w:val="2"/>
-        </w:numPr>
-        <w:rPr>
-          <w:rFonts w:hint="eastAsia"/>
-          <w:lang w:eastAsia="zh-CN"/>
-        </w:rPr>
-      </w:pPr>
-      <w:r>
-        <w:rPr>
-          <w:rFonts w:hint="eastAsia"/>
-          <w:lang w:eastAsia="zh-CN"/>
-        </w:rPr>
-        <w:t>向后台发送</w:t>
-      </w:r>
-      <w:r>
-        <w:rPr>
-          <w:rFonts w:hint="eastAsia"/>
-          <w:lang w:val="en-US" w:eastAsia="zh-CN"/>
-        </w:rPr>
-        <w:t>Ajax请求，</w:t>
-      </w:r>
-    </w:p>
-    <w:p>
-      <w:pPr>
-        <w:pStyle w:val="4"/>
-        <w:numPr>
-          <w:ilvl w:val="0"/>
-          <w:numId w:val="2"/>
-        </w:numPr>
-        <w:rPr>
-          <w:rFonts w:hint="eastAsia"/>
-          <w:lang w:eastAsia="zh-CN"/>
-        </w:rPr>
-      </w:pPr>
-      <w:r>
-        <w:rPr>
-          <w:rFonts w:hint="eastAsia"/>
-          <w:lang w:val="en-US" w:eastAsia="zh-CN"/>
-        </w:rPr>
-        <w:t>后台把账号密码存储入数据库，</w:t>
-      </w:r>
-    </w:p>
-    <w:p>
-      <w:pPr>
-        <w:pStyle w:val="4"/>
-        <w:numPr>
-          <w:ilvl w:val="0"/>
-          <w:numId w:val="2"/>
-        </w:numPr>
-        <w:rPr>
-          <w:rFonts w:hint="eastAsia"/>
-          <w:lang w:eastAsia="zh-CN"/>
-        </w:rPr>
-      </w:pPr>
-      <w:r>
-        <w:rPr>
-          <w:rFonts w:hint="eastAsia"/>
-          <w:lang w:val="en-US" w:eastAsia="zh-CN"/>
-        </w:rPr>
-        <w:t>返回请求是否成功信息，</w:t>
-      </w:r>
-    </w:p>
-    <w:p>
-      <w:pPr>
-        <w:pStyle w:val="4"/>
-        <w:numPr>
-          <w:ilvl w:val="0"/>
-          <w:numId w:val="2"/>
-        </w:numPr>
-        <w:rPr>
-          <w:rFonts w:hint="eastAsia"/>
-          <w:lang w:eastAsia="zh-CN"/>
-        </w:rPr>
-      </w:pPr>
-      <w:r>
-        <w:rPr>
-          <w:rFonts w:hint="eastAsia"/>
-          <w:lang w:val="en-US" w:eastAsia="zh-CN"/>
-        </w:rPr>
-        <w:t>如果前台接收到注册成功的信息则跳转到登录页，如果不成功则给出提示。</w:t>
-      </w:r>
-    </w:p>
-    <w:p>
-      <w:pPr>
-        <w:pStyle w:val="4"/>
-        <w:numPr>
-          <w:numId w:val="0"/>
-        </w:numPr>
-        <w:ind w:firstLine="420" w:firstLineChars="0"/>
-        <w:rPr>
-          <w:rFonts w:hint="eastAsia"/>
-          <w:lang w:eastAsia="zh-CN"/>
-        </w:rPr>
-      </w:pPr>
-      <w:r>
-        <w:rPr>
-          <w:rFonts w:hint="eastAsia"/>
-          <w:lang w:val="en-US" w:eastAsia="zh-CN"/>
-        </w:rPr>
-        <w:t>注册模块界面设计如图2-2所示。</w:t>
-      </w:r>
-    </w:p>
-    <w:p>
-      <w:pPr>
-        <w:pStyle w:val="4"/>
-        <w:jc w:val="center"/>
-      </w:pPr>
-      <w:r>
-        <w:drawing>
-          <wp:inline distT="0" distB="0" distL="114300" distR="114300">
-            <wp:extent cx="3628390" cy="4076065"/>
-            <wp:effectExtent l="0" t="0" r="10160" b="635"/>
-            <wp:docPr id="16" name="图片 8"/>
-            <wp:cNvGraphicFramePr>
-              <a:graphicFrameLocks xmlns:a="http://schemas.openxmlformats.org/drawingml/2006/main" noChangeAspect="1"/>
-            </wp:cNvGraphicFramePr>
-            <a:graphic xmlns:a="http://schemas.openxmlformats.org/drawingml/2006/main">
-              <a:graphicData uri="http://schemas.openxmlformats.org/drawingml/2006/picture">
-                <pic:pic xmlns:pic="http://schemas.openxmlformats.org/drawingml/2006/picture">
-                  <pic:nvPicPr>
-                    <pic:cNvPr id="16" name="图片 8"/>
-                    <pic:cNvPicPr>
-                      <a:picLocks noChangeAspect="1"/>
-                    </pic:cNvPicPr>
-                  </pic:nvPicPr>
-                  <pic:blipFill>
-                    <a:blip r:embed="rId24"/>
-                    <a:stretch>
-                      <a:fillRect/>
-                    </a:stretch>
-                  </pic:blipFill>
-                  <pic:spPr>
-                    <a:xfrm>
-                      <a:off x="0" y="0"/>
-                      <a:ext cx="3628390" cy="4076065"/>
-                    </a:xfrm>
-                    <a:prstGeom prst="rect">
-                      <a:avLst/>
-                    </a:prstGeom>
-                    <a:noFill/>
-                    <a:ln w="9525">
-                      <a:noFill/>
-                    </a:ln>
-                  </pic:spPr>
-                </pic:pic>
-              </a:graphicData>
-            </a:graphic>
-          </wp:inline>
-        </w:drawing>
-      </w:r>
-    </w:p>
-    <w:p>
-      <w:pPr>
-        <w:pStyle w:val="4"/>
-        <w:jc w:val="center"/>
-        <w:rPr>
-          <w:rFonts w:hint="eastAsia" w:ascii="黑体" w:hAnsi="黑体" w:eastAsia="黑体" w:cs="黑体"/>
-          <w:sz w:val="21"/>
-          <w:szCs w:val="21"/>
-          <w:lang w:eastAsia="zh-CN"/>
-        </w:rPr>
-      </w:pPr>
-      <w:r>
-        <w:rPr>
-          <w:rFonts w:hint="eastAsia" w:ascii="黑体" w:hAnsi="黑体" w:eastAsia="黑体" w:cs="黑体"/>
-          <w:sz w:val="21"/>
-          <w:szCs w:val="21"/>
-          <w:lang w:eastAsia="zh-CN"/>
-        </w:rPr>
-        <w:t>图</w:t>
-      </w:r>
+      </w:pPr>
       <w:r>
         <w:rPr>
           <w:rFonts w:hint="eastAsia" w:ascii="黑体" w:hAnsi="黑体" w:eastAsia="黑体" w:cs="黑体"/>
@@ -7614,17 +7314,16 @@
           <w:szCs w:val="21"/>
           <w:lang w:val="en-US" w:eastAsia="zh-CN"/>
         </w:rPr>
-        <w:t>2-2  注册界面设计</w:t>
+        <w:t>图2-1  系统流程图</w:t>
       </w:r>
     </w:p>
     <w:p>
       <w:pPr>
         <w:pStyle w:val="54"/>
         <w:rPr>
-          <w:rFonts w:hint="eastAsia"/>
-        </w:rPr>
-      </w:pPr>
-      <w:bookmarkStart w:id="26" w:name="_Toc480470503"/>
+          <w:lang w:eastAsia="zh-CN"/>
+        </w:rPr>
+      </w:pPr>
       <w:r>
         <w:rPr>
           <w:rFonts w:hint="eastAsia"/>
@@ -7634,602 +7333,77 @@
       <w:r>
         <w:rPr>
           <w:rFonts w:hint="eastAsia"/>
+          <w:lang w:val="en-US" w:eastAsia="zh-CN"/>
+        </w:rPr>
+        <w:t>2</w:t>
+      </w:r>
+      <w:r>
+        <w:rPr>
+          <w:rFonts w:hint="eastAsia"/>
+        </w:rPr>
+        <w:t xml:space="preserve">  </w:t>
+      </w:r>
+      <w:r>
+        <w:rPr>
+          <w:rFonts w:hint="eastAsia"/>
           <w:lang w:eastAsia="zh-CN"/>
         </w:rPr>
-        <w:t>4</w:t>
-      </w:r>
-      <w:r>
-        <w:rPr>
-          <w:rFonts w:hint="eastAsia"/>
-        </w:rPr>
-        <w:t xml:space="preserve">  </w:t>
-      </w:r>
-      <w:r>
-        <w:rPr>
-          <w:rFonts w:hint="eastAsia"/>
+        <w:t>系统用例</w:t>
+      </w:r>
+      <w:r>
+        <w:rPr>
+          <w:rFonts w:hint="eastAsia"/>
+        </w:rPr>
+        <w:t>设计</w:t>
+      </w:r>
+    </w:p>
+    <w:p>
+      <w:pPr>
+        <w:pStyle w:val="96"/>
+        <w:ind w:firstLine="0" w:firstLineChars="0"/>
+        <w:rPr>
+          <w:rFonts w:hint="eastAsia" w:asciiTheme="minorEastAsia" w:hAnsiTheme="minorEastAsia" w:eastAsiaTheme="minorEastAsia" w:cstheme="minorEastAsia"/>
+          <w:sz w:val="24"/>
+          <w:szCs w:val="24"/>
+          <w:lang w:val="en-US" w:eastAsia="zh-CN"/>
+        </w:rPr>
+      </w:pPr>
+      <w:bookmarkStart w:id="53" w:name="_GoBack"/>
+      <w:bookmarkEnd w:id="53"/>
+    </w:p>
+    <w:p>
+      <w:pPr>
+        <w:pStyle w:val="54"/>
+        <w:rPr>
           <w:lang w:eastAsia="zh-CN"/>
         </w:rPr>
-        <w:t>首页</w:t>
-      </w:r>
-      <w:r>
-        <w:rPr>
-          <w:rFonts w:hint="eastAsia"/>
-        </w:rPr>
-        <w:t>模块详细设计</w:t>
-      </w:r>
+      </w:pPr>
+      <w:bookmarkStart w:id="22" w:name="_Toc480470506"/>
+      <w:r>
+        <w:rPr>
+          <w:rFonts w:hint="eastAsia"/>
+        </w:rPr>
+        <w:t>2.</w:t>
+      </w:r>
+      <w:bookmarkStart w:id="23" w:name="_Toc355382847"/>
+      <w:bookmarkStart w:id="24" w:name="_Toc355382939"/>
+      <w:bookmarkStart w:id="25" w:name="_Toc355383611"/>
+      <w:bookmarkStart w:id="26" w:name="_Toc355384152"/>
+      <w:bookmarkStart w:id="27" w:name="_Toc355633293"/>
+      <w:bookmarkStart w:id="28" w:name="_Toc365190815"/>
+      <w:r>
+        <w:rPr>
+          <w:rFonts w:hint="eastAsia"/>
+        </w:rPr>
+        <w:t>X  数据库设计</w:t>
+      </w:r>
+      <w:bookmarkEnd w:id="22"/>
+      <w:bookmarkEnd w:id="23"/>
+      <w:bookmarkEnd w:id="24"/>
+      <w:bookmarkEnd w:id="25"/>
       <w:bookmarkEnd w:id="26"/>
-    </w:p>
-    <w:p>
-      <w:pPr>
-        <w:pStyle w:val="4"/>
-        <w:rPr>
-          <w:rFonts w:hint="eastAsia" w:eastAsia="宋体"/>
-          <w:lang w:eastAsia="zh-CN"/>
-        </w:rPr>
-      </w:pPr>
-      <w:r>
-        <w:rPr>
-          <w:rFonts w:hint="eastAsia"/>
-          <w:lang w:eastAsia="zh-CN"/>
-        </w:rPr>
-        <w:t>首页模块主要实现展示功能，头部点击进行跳转到相应的界面；中间左部展示最新作品，点击可跳转到相应的详细作品信息；中部轮播图展示部分宣传的作品界面；推荐作品为获赞数较前的作品，点击可跳转到相应的详细作品信息；中部右侧为获赞数较高的作者的排行。以上信息都通过向后台发送</w:t>
-      </w:r>
-      <w:r>
-        <w:rPr>
-          <w:rFonts w:hint="eastAsia"/>
-          <w:lang w:val="en-US" w:eastAsia="zh-CN"/>
-        </w:rPr>
-        <w:t>Ajax请求获取，在后台中，最新作品通过发布的时间进行排序，推荐作品通过获赞数进行排序，作者排行通过作品的获赞总数进行排序。首页界面设计如图2-3所示。</w:t>
-      </w:r>
-    </w:p>
-    <w:p>
-      <w:pPr>
-        <w:pStyle w:val="54"/>
-        <w:jc w:val="center"/>
-        <w:rPr>
-          <w:lang w:eastAsia="zh-CN"/>
-        </w:rPr>
-      </w:pPr>
-      <w:r>
-        <w:drawing>
-          <wp:inline distT="0" distB="0" distL="114300" distR="114300">
-            <wp:extent cx="5268595" cy="2962275"/>
-            <wp:effectExtent l="0" t="0" r="8255" b="9525"/>
-            <wp:docPr id="12" name="图片 4"/>
-            <wp:cNvGraphicFramePr>
-              <a:graphicFrameLocks xmlns:a="http://schemas.openxmlformats.org/drawingml/2006/main" noChangeAspect="1"/>
-            </wp:cNvGraphicFramePr>
-            <a:graphic xmlns:a="http://schemas.openxmlformats.org/drawingml/2006/main">
-              <a:graphicData uri="http://schemas.openxmlformats.org/drawingml/2006/picture">
-                <pic:pic xmlns:pic="http://schemas.openxmlformats.org/drawingml/2006/picture">
-                  <pic:nvPicPr>
-                    <pic:cNvPr id="12" name="图片 4"/>
-                    <pic:cNvPicPr>
-                      <a:picLocks noChangeAspect="1"/>
-                    </pic:cNvPicPr>
-                  </pic:nvPicPr>
-                  <pic:blipFill>
-                    <a:blip r:embed="rId25"/>
-                    <a:stretch>
-                      <a:fillRect/>
-                    </a:stretch>
-                  </pic:blipFill>
-                  <pic:spPr>
-                    <a:xfrm>
-                      <a:off x="0" y="0"/>
-                      <a:ext cx="5268595" cy="2962275"/>
-                    </a:xfrm>
-                    <a:prstGeom prst="rect">
-                      <a:avLst/>
-                    </a:prstGeom>
-                    <a:noFill/>
-                    <a:ln w="9525">
-                      <a:noFill/>
-                    </a:ln>
-                  </pic:spPr>
-                </pic:pic>
-              </a:graphicData>
-            </a:graphic>
-          </wp:inline>
-        </w:drawing>
-      </w:r>
-    </w:p>
-    <w:p>
-      <w:pPr>
-        <w:pStyle w:val="4"/>
-        <w:jc w:val="center"/>
-        <w:rPr>
-          <w:rFonts w:hint="eastAsia" w:ascii="黑体" w:hAnsi="黑体" w:eastAsia="黑体" w:cs="黑体"/>
-          <w:sz w:val="21"/>
-          <w:szCs w:val="21"/>
-          <w:lang w:eastAsia="zh-CN"/>
-        </w:rPr>
-      </w:pPr>
-      <w:r>
-        <w:rPr>
-          <w:rFonts w:hint="eastAsia" w:ascii="黑体" w:hAnsi="黑体" w:eastAsia="黑体" w:cs="黑体"/>
-          <w:sz w:val="21"/>
-          <w:szCs w:val="21"/>
-          <w:lang w:eastAsia="zh-CN"/>
-        </w:rPr>
-        <w:t>图</w:t>
-      </w:r>
-      <w:r>
-        <w:rPr>
-          <w:rFonts w:hint="eastAsia" w:ascii="黑体" w:hAnsi="黑体" w:eastAsia="黑体" w:cs="黑体"/>
-          <w:sz w:val="21"/>
-          <w:szCs w:val="21"/>
-          <w:lang w:val="en-US" w:eastAsia="zh-CN"/>
-        </w:rPr>
-        <w:t>2-3  首页界面设计</w:t>
-      </w:r>
-    </w:p>
-    <w:p>
-      <w:pPr>
-        <w:pStyle w:val="54"/>
-        <w:rPr>
-          <w:rFonts w:hint="eastAsia"/>
-        </w:rPr>
-      </w:pPr>
-      <w:bookmarkStart w:id="27" w:name="_Toc480470504"/>
-      <w:r>
-        <w:rPr>
-          <w:rFonts w:hint="eastAsia"/>
-        </w:rPr>
-        <w:t>2.</w:t>
-      </w:r>
-      <w:r>
-        <w:rPr>
-          <w:rFonts w:hint="eastAsia"/>
-          <w:lang w:eastAsia="zh-CN"/>
-        </w:rPr>
-        <w:t>5</w:t>
-      </w:r>
-      <w:r>
-        <w:rPr>
-          <w:rFonts w:hint="eastAsia"/>
-        </w:rPr>
-        <w:t xml:space="preserve">  </w:t>
-      </w:r>
-      <w:r>
-        <w:rPr>
-          <w:rFonts w:hint="eastAsia"/>
-          <w:lang w:eastAsia="zh-CN"/>
-        </w:rPr>
-        <w:t>上传作品</w:t>
-      </w:r>
-      <w:r>
-        <w:rPr>
-          <w:rFonts w:hint="eastAsia"/>
-        </w:rPr>
-        <w:t>模块详细设计</w:t>
-      </w:r>
       <w:bookmarkEnd w:id="27"/>
-    </w:p>
-    <w:p>
-      <w:pPr>
-        <w:pStyle w:val="4"/>
-        <w:rPr>
-          <w:rFonts w:hint="eastAsia" w:eastAsia="宋体"/>
-          <w:lang w:eastAsia="zh-CN"/>
-        </w:rPr>
-      </w:pPr>
-      <w:r>
-        <w:rPr>
-          <w:rFonts w:hint="eastAsia"/>
-          <w:lang w:eastAsia="zh-CN"/>
-        </w:rPr>
-        <w:t>上传作品代码方面使用</w:t>
-      </w:r>
-      <w:r>
-        <w:rPr>
-          <w:rFonts w:hint="eastAsia"/>
-          <w:lang w:val="en-US" w:eastAsia="zh-CN"/>
-        </w:rPr>
-        <w:t>wangeditor富文本编辑器，提交作品把编辑器里的源代码进行提交给后台，后台进行保存入数据库。上传作品界面设计如图2-4所示。</w:t>
-      </w:r>
-    </w:p>
-    <w:p>
-      <w:pPr>
-        <w:pStyle w:val="4"/>
-        <w:jc w:val="center"/>
-      </w:pPr>
-      <w:r>
-        <w:drawing>
-          <wp:inline distT="0" distB="0" distL="114300" distR="114300">
-            <wp:extent cx="5267325" cy="2354580"/>
-            <wp:effectExtent l="0" t="0" r="9525" b="7620"/>
-            <wp:docPr id="14" name="图片 5"/>
-            <wp:cNvGraphicFramePr>
-              <a:graphicFrameLocks xmlns:a="http://schemas.openxmlformats.org/drawingml/2006/main" noChangeAspect="1"/>
-            </wp:cNvGraphicFramePr>
-            <a:graphic xmlns:a="http://schemas.openxmlformats.org/drawingml/2006/main">
-              <a:graphicData uri="http://schemas.openxmlformats.org/drawingml/2006/picture">
-                <pic:pic xmlns:pic="http://schemas.openxmlformats.org/drawingml/2006/picture">
-                  <pic:nvPicPr>
-                    <pic:cNvPr id="14" name="图片 5"/>
-                    <pic:cNvPicPr>
-                      <a:picLocks noChangeAspect="1"/>
-                    </pic:cNvPicPr>
-                  </pic:nvPicPr>
-                  <pic:blipFill>
-                    <a:blip r:embed="rId26"/>
-                    <a:stretch>
-                      <a:fillRect/>
-                    </a:stretch>
-                  </pic:blipFill>
-                  <pic:spPr>
-                    <a:xfrm>
-                      <a:off x="0" y="0"/>
-                      <a:ext cx="5267325" cy="2354580"/>
-                    </a:xfrm>
-                    <a:prstGeom prst="rect">
-                      <a:avLst/>
-                    </a:prstGeom>
-                    <a:noFill/>
-                    <a:ln w="9525">
-                      <a:noFill/>
-                    </a:ln>
-                  </pic:spPr>
-                </pic:pic>
-              </a:graphicData>
-            </a:graphic>
-          </wp:inline>
-        </w:drawing>
-      </w:r>
-    </w:p>
-    <w:p>
-      <w:pPr>
-        <w:pStyle w:val="4"/>
-        <w:jc w:val="center"/>
-        <w:rPr>
-          <w:rFonts w:hint="eastAsia" w:ascii="黑体" w:hAnsi="黑体" w:eastAsia="黑体" w:cs="黑体"/>
-          <w:sz w:val="21"/>
-          <w:szCs w:val="21"/>
-          <w:lang w:eastAsia="zh-CN"/>
-        </w:rPr>
-      </w:pPr>
-      <w:r>
-        <w:rPr>
-          <w:rFonts w:hint="eastAsia" w:ascii="黑体" w:hAnsi="黑体" w:eastAsia="黑体" w:cs="黑体"/>
-          <w:sz w:val="21"/>
-          <w:szCs w:val="21"/>
-          <w:lang w:eastAsia="zh-CN"/>
-        </w:rPr>
-        <w:t>图</w:t>
-      </w:r>
-      <w:r>
-        <w:rPr>
-          <w:rFonts w:hint="eastAsia" w:ascii="黑体" w:hAnsi="黑体" w:eastAsia="黑体" w:cs="黑体"/>
-          <w:sz w:val="21"/>
-          <w:szCs w:val="21"/>
-          <w:lang w:val="en-US" w:eastAsia="zh-CN"/>
-        </w:rPr>
-        <w:t>2-4  上传作品界面设计</w:t>
-      </w:r>
-    </w:p>
-    <w:p>
-      <w:pPr>
-        <w:pStyle w:val="54"/>
-        <w:rPr>
-          <w:rFonts w:hint="eastAsia"/>
-        </w:rPr>
-      </w:pPr>
-      <w:bookmarkStart w:id="28" w:name="_Toc480470505"/>
-      <w:r>
-        <w:rPr>
-          <w:rFonts w:hint="eastAsia"/>
-        </w:rPr>
-        <w:t>2.</w:t>
-      </w:r>
-      <w:r>
-        <w:rPr>
-          <w:rFonts w:hint="eastAsia"/>
-          <w:lang w:eastAsia="zh-CN"/>
-        </w:rPr>
-        <w:t>6</w:t>
-      </w:r>
-      <w:r>
-        <w:rPr>
-          <w:rFonts w:hint="eastAsia"/>
-        </w:rPr>
-        <w:t xml:space="preserve">  </w:t>
-      </w:r>
-      <w:r>
-        <w:rPr>
-          <w:rFonts w:hint="eastAsia"/>
-          <w:lang w:eastAsia="zh-CN"/>
-        </w:rPr>
-        <w:t>管理中心</w:t>
-      </w:r>
-      <w:r>
-        <w:rPr>
-          <w:rFonts w:hint="eastAsia"/>
-        </w:rPr>
-        <w:t>模块详细设计</w:t>
-      </w:r>
       <w:bookmarkEnd w:id="28"/>
-    </w:p>
-    <w:p>
-      <w:pPr>
-        <w:pStyle w:val="4"/>
-        <w:rPr>
-          <w:rFonts w:hint="eastAsia"/>
-          <w:lang w:val="en-US" w:eastAsia="zh-CN"/>
-        </w:rPr>
-      </w:pPr>
-      <w:r>
-        <w:rPr>
-          <w:rFonts w:hint="eastAsia"/>
-          <w:lang w:eastAsia="zh-CN"/>
-        </w:rPr>
-        <w:t>管理中心左侧菜单使用</w:t>
-      </w:r>
-      <w:r>
-        <w:rPr>
-          <w:rFonts w:hint="eastAsia"/>
-          <w:lang w:val="en-US" w:eastAsia="zh-CN"/>
-        </w:rPr>
-        <w:t>ElementUI的菜单栏，子菜单有评论管理与留言管理，点击分别修改路径，在右侧显示相对应的内容，如果为评论管理则显示我的评论与给我的评论，如果为留言管理则显示我的留言与给我的留言。右侧为ElementUI的Tab栏组件，可实现相互却换操作。数据通过向后台发送Ajax请求获取，后台读取数据库并返回。管理中心模块界面设计如图2-5所示。</w:t>
-      </w:r>
-    </w:p>
-    <w:p>
-      <w:pPr>
-        <w:pStyle w:val="4"/>
-        <w:ind w:firstLine="482"/>
-        <w:jc w:val="center"/>
-      </w:pPr>
-      <w:r>
-        <w:drawing>
-          <wp:inline distT="0" distB="0" distL="114300" distR="114300">
-            <wp:extent cx="5268595" cy="1692275"/>
-            <wp:effectExtent l="0" t="0" r="8255" b="3175"/>
-            <wp:docPr id="15" name="图片 6"/>
-            <wp:cNvGraphicFramePr>
-              <a:graphicFrameLocks xmlns:a="http://schemas.openxmlformats.org/drawingml/2006/main" noChangeAspect="1"/>
-            </wp:cNvGraphicFramePr>
-            <a:graphic xmlns:a="http://schemas.openxmlformats.org/drawingml/2006/main">
-              <a:graphicData uri="http://schemas.openxmlformats.org/drawingml/2006/picture">
-                <pic:pic xmlns:pic="http://schemas.openxmlformats.org/drawingml/2006/picture">
-                  <pic:nvPicPr>
-                    <pic:cNvPr id="15" name="图片 6"/>
-                    <pic:cNvPicPr>
-                      <a:picLocks noChangeAspect="1"/>
-                    </pic:cNvPicPr>
-                  </pic:nvPicPr>
-                  <pic:blipFill>
-                    <a:blip r:embed="rId27"/>
-                    <a:stretch>
-                      <a:fillRect/>
-                    </a:stretch>
-                  </pic:blipFill>
-                  <pic:spPr>
-                    <a:xfrm>
-                      <a:off x="0" y="0"/>
-                      <a:ext cx="5268595" cy="1692275"/>
-                    </a:xfrm>
-                    <a:prstGeom prst="rect">
-                      <a:avLst/>
-                    </a:prstGeom>
-                    <a:noFill/>
-                    <a:ln w="9525">
-                      <a:noFill/>
-                    </a:ln>
-                  </pic:spPr>
-                </pic:pic>
-              </a:graphicData>
-            </a:graphic>
-          </wp:inline>
-        </w:drawing>
-      </w:r>
-    </w:p>
-    <w:p>
-      <w:pPr>
-        <w:pStyle w:val="4"/>
-        <w:jc w:val="center"/>
-        <w:rPr>
-          <w:rFonts w:hint="eastAsia" w:ascii="黑体" w:hAnsi="黑体" w:eastAsia="黑体" w:cs="黑体"/>
-          <w:sz w:val="21"/>
-          <w:szCs w:val="21"/>
-          <w:lang w:eastAsia="zh-CN"/>
-        </w:rPr>
-      </w:pPr>
-      <w:r>
-        <w:rPr>
-          <w:rFonts w:hint="eastAsia" w:ascii="黑体" w:hAnsi="黑体" w:eastAsia="黑体" w:cs="黑体"/>
-          <w:sz w:val="21"/>
-          <w:szCs w:val="21"/>
-          <w:lang w:eastAsia="zh-CN"/>
-        </w:rPr>
-        <w:t>图</w:t>
-      </w:r>
-      <w:r>
-        <w:rPr>
-          <w:rFonts w:hint="eastAsia" w:ascii="黑体" w:hAnsi="黑体" w:eastAsia="黑体" w:cs="黑体"/>
-          <w:sz w:val="21"/>
-          <w:szCs w:val="21"/>
-          <w:lang w:val="en-US" w:eastAsia="zh-CN"/>
-        </w:rPr>
-        <w:t>2-5  管理中心界面设计</w:t>
-      </w:r>
-    </w:p>
-    <w:p>
-      <w:pPr>
-        <w:pStyle w:val="54"/>
-        <w:rPr>
-          <w:rFonts w:hint="eastAsia"/>
-        </w:rPr>
-      </w:pPr>
-      <w:r>
-        <w:rPr>
-          <w:rFonts w:hint="eastAsia"/>
-        </w:rPr>
-        <w:t>2.</w:t>
-      </w:r>
-      <w:r>
-        <w:rPr>
-          <w:rFonts w:hint="eastAsia"/>
-          <w:lang w:eastAsia="zh-CN"/>
-        </w:rPr>
-        <w:t>6</w:t>
-      </w:r>
-      <w:r>
-        <w:rPr>
-          <w:rFonts w:hint="eastAsia"/>
-        </w:rPr>
-        <w:t xml:space="preserve">  </w:t>
-      </w:r>
-      <w:r>
-        <w:rPr>
-          <w:rFonts w:hint="eastAsia"/>
-          <w:lang w:eastAsia="zh-CN"/>
-        </w:rPr>
-        <w:t>好友中心</w:t>
-      </w:r>
-      <w:r>
-        <w:rPr>
-          <w:rFonts w:hint="eastAsia"/>
-        </w:rPr>
-        <w:t>模块详细设计</w:t>
-      </w:r>
-    </w:p>
-    <w:p>
-      <w:pPr>
-        <w:pStyle w:val="4"/>
-        <w:rPr>
-          <w:rFonts w:hint="eastAsia" w:eastAsia="宋体"/>
-          <w:lang w:eastAsia="zh-CN"/>
-        </w:rPr>
-      </w:pPr>
-      <w:r>
-        <w:rPr>
-          <w:rFonts w:hint="eastAsia"/>
-          <w:lang w:eastAsia="zh-CN"/>
-        </w:rPr>
-        <w:t>好友中心模块主要是显示我的粉丝与我的关注，都是发送</w:t>
-      </w:r>
-      <w:r>
-        <w:rPr>
-          <w:rFonts w:hint="eastAsia"/>
-          <w:lang w:val="en-US" w:eastAsia="zh-CN"/>
-        </w:rPr>
-        <w:t>Ajax请求从后台获取数据，从数据库读取数据进行显示。在我的粉丝界面可以在右边点击进行关注他操作，我的关注界面可以进行取消关注操作。好友中心界面设计如图2-6所示。</w:t>
-      </w:r>
-    </w:p>
-    <w:p>
-      <w:pPr>
-        <w:pStyle w:val="4"/>
-        <w:ind w:firstLine="482"/>
-        <w:jc w:val="center"/>
-      </w:pPr>
-      <w:r>
-        <w:drawing>
-          <wp:inline distT="0" distB="0" distL="114300" distR="114300">
-            <wp:extent cx="5269230" cy="1297305"/>
-            <wp:effectExtent l="0" t="0" r="7620" b="17145"/>
-            <wp:docPr id="18" name="图片 8"/>
-            <wp:cNvGraphicFramePr>
-              <a:graphicFrameLocks xmlns:a="http://schemas.openxmlformats.org/drawingml/2006/main" noChangeAspect="1"/>
-            </wp:cNvGraphicFramePr>
-            <a:graphic xmlns:a="http://schemas.openxmlformats.org/drawingml/2006/main">
-              <a:graphicData uri="http://schemas.openxmlformats.org/drawingml/2006/picture">
-                <pic:pic xmlns:pic="http://schemas.openxmlformats.org/drawingml/2006/picture">
-                  <pic:nvPicPr>
-                    <pic:cNvPr id="18" name="图片 8"/>
-                    <pic:cNvPicPr>
-                      <a:picLocks noChangeAspect="1"/>
-                    </pic:cNvPicPr>
-                  </pic:nvPicPr>
-                  <pic:blipFill>
-                    <a:blip r:embed="rId28"/>
-                    <a:stretch>
-                      <a:fillRect/>
-                    </a:stretch>
-                  </pic:blipFill>
-                  <pic:spPr>
-                    <a:xfrm>
-                      <a:off x="0" y="0"/>
-                      <a:ext cx="5269230" cy="1297305"/>
-                    </a:xfrm>
-                    <a:prstGeom prst="rect">
-                      <a:avLst/>
-                    </a:prstGeom>
-                    <a:noFill/>
-                    <a:ln w="9525">
-                      <a:noFill/>
-                    </a:ln>
-                  </pic:spPr>
-                </pic:pic>
-              </a:graphicData>
-            </a:graphic>
-          </wp:inline>
-        </w:drawing>
-      </w:r>
-    </w:p>
-    <w:p>
-      <w:pPr>
-        <w:pStyle w:val="4"/>
-        <w:ind w:firstLine="482"/>
-        <w:jc w:val="center"/>
-        <w:rPr>
-          <w:rFonts w:hint="eastAsia" w:ascii="黑体" w:hAnsi="黑体" w:eastAsia="黑体" w:cs="黑体"/>
-          <w:sz w:val="21"/>
-          <w:szCs w:val="21"/>
-          <w:lang w:eastAsia="zh-CN"/>
-        </w:rPr>
-      </w:pPr>
-      <w:r>
-        <w:rPr>
-          <w:rFonts w:hint="eastAsia" w:ascii="黑体" w:hAnsi="黑体" w:eastAsia="黑体" w:cs="黑体"/>
-          <w:sz w:val="21"/>
-          <w:szCs w:val="21"/>
-          <w:lang w:eastAsia="zh-CN"/>
-        </w:rPr>
-        <w:t>图</w:t>
-      </w:r>
-      <w:r>
-        <w:rPr>
-          <w:rFonts w:hint="eastAsia" w:ascii="黑体" w:hAnsi="黑体" w:eastAsia="黑体" w:cs="黑体"/>
-          <w:sz w:val="21"/>
-          <w:szCs w:val="21"/>
-          <w:lang w:val="en-US" w:eastAsia="zh-CN"/>
-        </w:rPr>
-        <w:t>2-6  好友中心模块设计</w:t>
-      </w:r>
-    </w:p>
-    <w:p>
-      <w:pPr>
-        <w:pStyle w:val="54"/>
-        <w:rPr>
-          <w:lang w:eastAsia="zh-CN"/>
-        </w:rPr>
-      </w:pPr>
-      <w:bookmarkStart w:id="29" w:name="_Toc480470506"/>
-      <w:r>
-        <w:rPr>
-          <w:rFonts w:hint="eastAsia"/>
-        </w:rPr>
-        <w:t>2.</w:t>
-      </w:r>
-      <w:bookmarkStart w:id="30" w:name="_Toc355382847"/>
-      <w:bookmarkStart w:id="31" w:name="_Toc355382939"/>
-      <w:bookmarkStart w:id="32" w:name="_Toc355383611"/>
-      <w:bookmarkStart w:id="33" w:name="_Toc355384152"/>
-      <w:bookmarkStart w:id="34" w:name="_Toc355633293"/>
-      <w:bookmarkStart w:id="35" w:name="_Toc365190815"/>
-      <w:r>
-        <w:rPr>
-          <w:rFonts w:hint="eastAsia"/>
-        </w:rPr>
-        <w:t>X  数据库设计</w:t>
-      </w:r>
-      <w:bookmarkEnd w:id="29"/>
-      <w:bookmarkEnd w:id="30"/>
-      <w:bookmarkEnd w:id="31"/>
-      <w:bookmarkEnd w:id="32"/>
-      <w:bookmarkEnd w:id="33"/>
-      <w:bookmarkEnd w:id="34"/>
-      <w:bookmarkEnd w:id="35"/>
     </w:p>
     <w:p>
       <w:pPr>
@@ -8336,7 +7510,9 @@
         </w:tblBorders>
         <w:tblLayout w:type="fixed"/>
         <w:tblCellMar>
+          <w:top w:w="0" w:type="dxa"/>
           <w:left w:w="108" w:type="dxa"/>
+          <w:bottom w:w="0" w:type="dxa"/>
           <w:right w:w="108" w:type="dxa"/>
         </w:tblCellMar>
       </w:tblPr>
@@ -8358,7 +7534,9 @@
           </w:tblBorders>
           <w:tblLayout w:type="fixed"/>
           <w:tblCellMar>
+            <w:top w:w="0" w:type="dxa"/>
             <w:left w:w="108" w:type="dxa"/>
+            <w:bottom w:w="0" w:type="dxa"/>
             <w:right w:w="108" w:type="dxa"/>
           </w:tblCellMar>
         </w:tblPrEx>
@@ -8558,7 +7736,9 @@
           </w:tblBorders>
           <w:tblLayout w:type="fixed"/>
           <w:tblCellMar>
+            <w:top w:w="0" w:type="dxa"/>
             <w:left w:w="108" w:type="dxa"/>
+            <w:bottom w:w="0" w:type="dxa"/>
             <w:right w:w="108" w:type="dxa"/>
           </w:tblCellMar>
         </w:tblPrEx>
@@ -8758,7 +7938,9 @@
           </w:tblBorders>
           <w:tblLayout w:type="fixed"/>
           <w:tblCellMar>
+            <w:top w:w="0" w:type="dxa"/>
             <w:left w:w="108" w:type="dxa"/>
+            <w:bottom w:w="0" w:type="dxa"/>
             <w:right w:w="108" w:type="dxa"/>
           </w:tblCellMar>
         </w:tblPrEx>
@@ -8947,10 +8129,6 @@
             <w:insideV w:val="single" w:color="auto" w:sz="4" w:space="0"/>
           </w:tblBorders>
           <w:tblLayout w:type="fixed"/>
-          <w:tblCellMar>
-            <w:left w:w="108" w:type="dxa"/>
-            <w:right w:w="108" w:type="dxa"/>
-          </w:tblCellMar>
         </w:tblPrEx>
         <w:trPr>
           <w:jc w:val="center"/>
@@ -9177,7 +8355,9 @@
         </w:tblBorders>
         <w:tblLayout w:type="fixed"/>
         <w:tblCellMar>
+          <w:top w:w="0" w:type="dxa"/>
           <w:left w:w="108" w:type="dxa"/>
+          <w:bottom w:w="0" w:type="dxa"/>
           <w:right w:w="108" w:type="dxa"/>
         </w:tblCellMar>
       </w:tblPr>
@@ -9199,7 +8379,9 @@
           </w:tblBorders>
           <w:tblLayout w:type="fixed"/>
           <w:tblCellMar>
+            <w:top w:w="0" w:type="dxa"/>
             <w:left w:w="108" w:type="dxa"/>
+            <w:bottom w:w="0" w:type="dxa"/>
             <w:right w:w="108" w:type="dxa"/>
           </w:tblCellMar>
         </w:tblPrEx>
@@ -9391,6 +8573,12 @@
             <w:insideV w:val="single" w:color="auto" w:sz="4" w:space="0"/>
           </w:tblBorders>
           <w:tblLayout w:type="fixed"/>
+          <w:tblCellMar>
+            <w:top w:w="0" w:type="dxa"/>
+            <w:left w:w="108" w:type="dxa"/>
+            <w:bottom w:w="0" w:type="dxa"/>
+            <w:right w:w="108" w:type="dxa"/>
+          </w:tblCellMar>
         </w:tblPrEx>
         <w:tc>
           <w:tcPr>
@@ -9581,7 +8769,9 @@
           </w:tblBorders>
           <w:tblLayout w:type="fixed"/>
           <w:tblCellMar>
+            <w:top w:w="0" w:type="dxa"/>
             <w:left w:w="108" w:type="dxa"/>
+            <w:bottom w:w="0" w:type="dxa"/>
             <w:right w:w="108" w:type="dxa"/>
           </w:tblCellMar>
         </w:tblPrEx>
@@ -9764,7 +8954,9 @@
           </w:tblBorders>
           <w:tblLayout w:type="fixed"/>
           <w:tblCellMar>
+            <w:top w:w="0" w:type="dxa"/>
             <w:left w:w="108" w:type="dxa"/>
+            <w:bottom w:w="0" w:type="dxa"/>
             <w:right w:w="108" w:type="dxa"/>
           </w:tblCellMar>
         </w:tblPrEx>
@@ -9947,7 +9139,9 @@
           </w:tblBorders>
           <w:tblLayout w:type="fixed"/>
           <w:tblCellMar>
+            <w:top w:w="0" w:type="dxa"/>
             <w:left w:w="108" w:type="dxa"/>
+            <w:bottom w:w="0" w:type="dxa"/>
             <w:right w:w="108" w:type="dxa"/>
           </w:tblCellMar>
         </w:tblPrEx>
@@ -10130,7 +9324,9 @@
           </w:tblBorders>
           <w:tblLayout w:type="fixed"/>
           <w:tblCellMar>
+            <w:top w:w="0" w:type="dxa"/>
             <w:left w:w="108" w:type="dxa"/>
+            <w:bottom w:w="0" w:type="dxa"/>
             <w:right w:w="108" w:type="dxa"/>
           </w:tblCellMar>
         </w:tblPrEx>
@@ -10313,7 +9509,9 @@
           </w:tblBorders>
           <w:tblLayout w:type="fixed"/>
           <w:tblCellMar>
+            <w:top w:w="0" w:type="dxa"/>
             <w:left w:w="108" w:type="dxa"/>
+            <w:bottom w:w="0" w:type="dxa"/>
             <w:right w:w="108" w:type="dxa"/>
           </w:tblCellMar>
         </w:tblPrEx>
@@ -10496,7 +9694,9 @@
           </w:tblBorders>
           <w:tblLayout w:type="fixed"/>
           <w:tblCellMar>
+            <w:top w:w="0" w:type="dxa"/>
             <w:left w:w="108" w:type="dxa"/>
+            <w:bottom w:w="0" w:type="dxa"/>
             <w:right w:w="108" w:type="dxa"/>
           </w:tblCellMar>
         </w:tblPrEx>
@@ -10719,7 +9919,9 @@
         </w:tblBorders>
         <w:tblLayout w:type="fixed"/>
         <w:tblCellMar>
+          <w:top w:w="0" w:type="dxa"/>
           <w:left w:w="108" w:type="dxa"/>
+          <w:bottom w:w="0" w:type="dxa"/>
           <w:right w:w="108" w:type="dxa"/>
         </w:tblCellMar>
       </w:tblPr>
@@ -10741,7 +9943,9 @@
           </w:tblBorders>
           <w:tblLayout w:type="fixed"/>
           <w:tblCellMar>
+            <w:top w:w="0" w:type="dxa"/>
             <w:left w:w="108" w:type="dxa"/>
+            <w:bottom w:w="0" w:type="dxa"/>
             <w:right w:w="108" w:type="dxa"/>
           </w:tblCellMar>
         </w:tblPrEx>
@@ -10933,6 +10137,12 @@
             <w:insideV w:val="single" w:color="auto" w:sz="4" w:space="0"/>
           </w:tblBorders>
           <w:tblLayout w:type="fixed"/>
+          <w:tblCellMar>
+            <w:top w:w="0" w:type="dxa"/>
+            <w:left w:w="108" w:type="dxa"/>
+            <w:bottom w:w="0" w:type="dxa"/>
+            <w:right w:w="108" w:type="dxa"/>
+          </w:tblCellMar>
         </w:tblPrEx>
         <w:tc>
           <w:tcPr>
@@ -11123,7 +10333,9 @@
           </w:tblBorders>
           <w:tblLayout w:type="fixed"/>
           <w:tblCellMar>
+            <w:top w:w="0" w:type="dxa"/>
             <w:left w:w="108" w:type="dxa"/>
+            <w:bottom w:w="0" w:type="dxa"/>
             <w:right w:w="108" w:type="dxa"/>
           </w:tblCellMar>
         </w:tblPrEx>
@@ -11306,7 +10518,9 @@
           </w:tblBorders>
           <w:tblLayout w:type="fixed"/>
           <w:tblCellMar>
+            <w:top w:w="0" w:type="dxa"/>
             <w:left w:w="108" w:type="dxa"/>
+            <w:bottom w:w="0" w:type="dxa"/>
             <w:right w:w="108" w:type="dxa"/>
           </w:tblCellMar>
         </w:tblPrEx>
@@ -11489,7 +10703,9 @@
           </w:tblBorders>
           <w:tblLayout w:type="fixed"/>
           <w:tblCellMar>
+            <w:top w:w="0" w:type="dxa"/>
             <w:left w:w="108" w:type="dxa"/>
+            <w:bottom w:w="0" w:type="dxa"/>
             <w:right w:w="108" w:type="dxa"/>
           </w:tblCellMar>
         </w:tblPrEx>
@@ -11711,7 +10927,9 @@
         </w:tblBorders>
         <w:tblLayout w:type="fixed"/>
         <w:tblCellMar>
+          <w:top w:w="0" w:type="dxa"/>
           <w:left w:w="108" w:type="dxa"/>
+          <w:bottom w:w="0" w:type="dxa"/>
           <w:right w:w="108" w:type="dxa"/>
         </w:tblCellMar>
       </w:tblPr>
@@ -11733,7 +10951,9 @@
           </w:tblBorders>
           <w:tblLayout w:type="fixed"/>
           <w:tblCellMar>
+            <w:top w:w="0" w:type="dxa"/>
             <w:left w:w="108" w:type="dxa"/>
+            <w:bottom w:w="0" w:type="dxa"/>
             <w:right w:w="108" w:type="dxa"/>
           </w:tblCellMar>
         </w:tblPrEx>
@@ -11924,6 +11144,12 @@
             <w:insideV w:val="single" w:color="auto" w:sz="4" w:space="0"/>
           </w:tblBorders>
           <w:tblLayout w:type="fixed"/>
+          <w:tblCellMar>
+            <w:top w:w="0" w:type="dxa"/>
+            <w:left w:w="108" w:type="dxa"/>
+            <w:bottom w:w="0" w:type="dxa"/>
+            <w:right w:w="108" w:type="dxa"/>
+          </w:tblCellMar>
         </w:tblPrEx>
         <w:tc>
           <w:tcPr>
@@ -12114,7 +11340,9 @@
           </w:tblBorders>
           <w:tblLayout w:type="fixed"/>
           <w:tblCellMar>
+            <w:top w:w="0" w:type="dxa"/>
             <w:left w:w="108" w:type="dxa"/>
+            <w:bottom w:w="0" w:type="dxa"/>
             <w:right w:w="108" w:type="dxa"/>
           </w:tblCellMar>
         </w:tblPrEx>
@@ -12297,7 +11525,9 @@
           </w:tblBorders>
           <w:tblLayout w:type="fixed"/>
           <w:tblCellMar>
+            <w:top w:w="0" w:type="dxa"/>
             <w:left w:w="108" w:type="dxa"/>
+            <w:bottom w:w="0" w:type="dxa"/>
             <w:right w:w="108" w:type="dxa"/>
           </w:tblCellMar>
         </w:tblPrEx>
@@ -12519,7 +11749,9 @@
         </w:tblBorders>
         <w:tblLayout w:type="fixed"/>
         <w:tblCellMar>
+          <w:top w:w="0" w:type="dxa"/>
           <w:left w:w="108" w:type="dxa"/>
+          <w:bottom w:w="0" w:type="dxa"/>
           <w:right w:w="108" w:type="dxa"/>
         </w:tblCellMar>
       </w:tblPr>
@@ -12541,7 +11773,9 @@
           </w:tblBorders>
           <w:tblLayout w:type="fixed"/>
           <w:tblCellMar>
+            <w:top w:w="0" w:type="dxa"/>
             <w:left w:w="108" w:type="dxa"/>
+            <w:bottom w:w="0" w:type="dxa"/>
             <w:right w:w="108" w:type="dxa"/>
           </w:tblCellMar>
         </w:tblPrEx>
@@ -12733,7 +11967,9 @@
           </w:tblBorders>
           <w:tblLayout w:type="fixed"/>
           <w:tblCellMar>
+            <w:top w:w="0" w:type="dxa"/>
             <w:left w:w="108" w:type="dxa"/>
+            <w:bottom w:w="0" w:type="dxa"/>
             <w:right w:w="108" w:type="dxa"/>
           </w:tblCellMar>
         </w:tblPrEx>
@@ -12926,7 +12162,9 @@
           </w:tblBorders>
           <w:tblLayout w:type="fixed"/>
           <w:tblCellMar>
+            <w:top w:w="0" w:type="dxa"/>
             <w:left w:w="108" w:type="dxa"/>
+            <w:bottom w:w="0" w:type="dxa"/>
             <w:right w:w="108" w:type="dxa"/>
           </w:tblCellMar>
         </w:tblPrEx>
@@ -13109,7 +12347,9 @@
           </w:tblBorders>
           <w:tblLayout w:type="fixed"/>
           <w:tblCellMar>
+            <w:top w:w="0" w:type="dxa"/>
             <w:left w:w="108" w:type="dxa"/>
+            <w:bottom w:w="0" w:type="dxa"/>
             <w:right w:w="108" w:type="dxa"/>
           </w:tblCellMar>
         </w:tblPrEx>
@@ -13331,7 +12571,9 @@
         </w:tblBorders>
         <w:tblLayout w:type="fixed"/>
         <w:tblCellMar>
+          <w:top w:w="0" w:type="dxa"/>
           <w:left w:w="108" w:type="dxa"/>
+          <w:bottom w:w="0" w:type="dxa"/>
           <w:right w:w="108" w:type="dxa"/>
         </w:tblCellMar>
       </w:tblPr>
@@ -13353,7 +12595,9 @@
           </w:tblBorders>
           <w:tblLayout w:type="fixed"/>
           <w:tblCellMar>
+            <w:top w:w="0" w:type="dxa"/>
             <w:left w:w="108" w:type="dxa"/>
+            <w:bottom w:w="0" w:type="dxa"/>
             <w:right w:w="108" w:type="dxa"/>
           </w:tblCellMar>
         </w:tblPrEx>
@@ -13546,7 +12790,9 @@
           </w:tblBorders>
           <w:tblLayout w:type="fixed"/>
           <w:tblCellMar>
+            <w:top w:w="0" w:type="dxa"/>
             <w:left w:w="108" w:type="dxa"/>
+            <w:bottom w:w="0" w:type="dxa"/>
             <w:right w:w="108" w:type="dxa"/>
           </w:tblCellMar>
         </w:tblPrEx>
@@ -13739,7 +12985,9 @@
           </w:tblBorders>
           <w:tblLayout w:type="fixed"/>
           <w:tblCellMar>
+            <w:top w:w="0" w:type="dxa"/>
             <w:left w:w="108" w:type="dxa"/>
+            <w:bottom w:w="0" w:type="dxa"/>
             <w:right w:w="108" w:type="dxa"/>
           </w:tblCellMar>
         </w:tblPrEx>
@@ -13922,7 +13170,9 @@
           </w:tblBorders>
           <w:tblLayout w:type="fixed"/>
           <w:tblCellMar>
+            <w:top w:w="0" w:type="dxa"/>
             <w:left w:w="108" w:type="dxa"/>
+            <w:bottom w:w="0" w:type="dxa"/>
             <w:right w:w="108" w:type="dxa"/>
           </w:tblCellMar>
         </w:tblPrEx>
@@ -14143,7 +13393,9 @@
         </w:tblBorders>
         <w:tblLayout w:type="fixed"/>
         <w:tblCellMar>
+          <w:top w:w="0" w:type="dxa"/>
           <w:left w:w="108" w:type="dxa"/>
+          <w:bottom w:w="0" w:type="dxa"/>
           <w:right w:w="108" w:type="dxa"/>
         </w:tblCellMar>
       </w:tblPr>
@@ -14165,7 +13417,9 @@
           </w:tblBorders>
           <w:tblLayout w:type="fixed"/>
           <w:tblCellMar>
+            <w:top w:w="0" w:type="dxa"/>
             <w:left w:w="108" w:type="dxa"/>
+            <w:bottom w:w="0" w:type="dxa"/>
             <w:right w:w="108" w:type="dxa"/>
           </w:tblCellMar>
         </w:tblPrEx>
@@ -14357,7 +13611,9 @@
           </w:tblBorders>
           <w:tblLayout w:type="fixed"/>
           <w:tblCellMar>
+            <w:top w:w="0" w:type="dxa"/>
             <w:left w:w="108" w:type="dxa"/>
+            <w:bottom w:w="0" w:type="dxa"/>
             <w:right w:w="108" w:type="dxa"/>
           </w:tblCellMar>
         </w:tblPrEx>
@@ -14550,7 +13806,9 @@
           </w:tblBorders>
           <w:tblLayout w:type="fixed"/>
           <w:tblCellMar>
+            <w:top w:w="0" w:type="dxa"/>
             <w:left w:w="108" w:type="dxa"/>
+            <w:bottom w:w="0" w:type="dxa"/>
             <w:right w:w="108" w:type="dxa"/>
           </w:tblCellMar>
         </w:tblPrEx>
@@ -14733,7 +13991,9 @@
           </w:tblBorders>
           <w:tblLayout w:type="fixed"/>
           <w:tblCellMar>
+            <w:top w:w="0" w:type="dxa"/>
             <w:left w:w="108" w:type="dxa"/>
+            <w:bottom w:w="0" w:type="dxa"/>
             <w:right w:w="108" w:type="dxa"/>
           </w:tblCellMar>
         </w:tblPrEx>
@@ -14913,14 +14173,14 @@
           <w:lang w:eastAsia="zh-CN"/>
         </w:rPr>
       </w:pPr>
-      <w:bookmarkStart w:id="36" w:name="_Toc480470507"/>
+      <w:bookmarkStart w:id="29" w:name="_Toc480470507"/>
       <w:r>
         <w:rPr>
           <w:rFonts w:hint="eastAsia"/>
         </w:rPr>
         <w:t>3  系统实现</w:t>
       </w:r>
-      <w:bookmarkEnd w:id="36"/>
+      <w:bookmarkEnd w:id="29"/>
     </w:p>
     <w:p>
       <w:pPr>
@@ -15199,8 +14459,8 @@
       <w:pPr>
         <w:pStyle w:val="54"/>
       </w:pPr>
-      <w:bookmarkStart w:id="37" w:name="_Toc331793824"/>
-      <w:bookmarkStart w:id="38" w:name="_Toc480470508"/>
+      <w:bookmarkStart w:id="30" w:name="_Toc331793824"/>
+      <w:bookmarkStart w:id="31" w:name="_Toc480470508"/>
       <w:r>
         <w:rPr>
           <w:rFonts w:hint="eastAsia"/>
@@ -15220,8 +14480,8 @@
         </w:rPr>
         <w:t>功能实现</w:t>
       </w:r>
-      <w:bookmarkEnd w:id="37"/>
-      <w:bookmarkEnd w:id="38"/>
+      <w:bookmarkEnd w:id="30"/>
+      <w:bookmarkEnd w:id="31"/>
     </w:p>
     <w:p>
       <w:pPr>
@@ -15301,7 +14561,7 @@
                     </pic:cNvPicPr>
                   </pic:nvPicPr>
                   <pic:blipFill>
-                    <a:blip r:embed="rId29"/>
+                    <a:blip r:embed="rId24"/>
                     <a:stretch>
                       <a:fillRect/>
                     </a:stretch>
@@ -15363,15 +14623,15 @@
           <w:lang w:eastAsia="zh-CN"/>
         </w:rPr>
       </w:pPr>
-      <w:bookmarkStart w:id="39" w:name="_Toc331793826"/>
-      <w:bookmarkStart w:id="40" w:name="_Toc480470509"/>
+      <w:bookmarkStart w:id="32" w:name="_Toc331793826"/>
+      <w:bookmarkStart w:id="33" w:name="_Toc480470509"/>
       <w:r>
         <w:rPr>
           <w:rFonts w:hint="eastAsia"/>
         </w:rPr>
         <w:t xml:space="preserve">3.2  </w:t>
       </w:r>
-      <w:bookmarkEnd w:id="39"/>
+      <w:bookmarkEnd w:id="32"/>
       <w:r>
         <w:rPr>
           <w:rFonts w:hint="eastAsia"/>
@@ -15385,7 +14645,7 @@
         </w:rPr>
         <w:t>功能实现</w:t>
       </w:r>
-      <w:bookmarkEnd w:id="40"/>
+      <w:bookmarkEnd w:id="33"/>
     </w:p>
     <w:p>
       <w:pPr>
@@ -15434,7 +14694,7 @@
                     </pic:cNvPicPr>
                   </pic:nvPicPr>
                   <pic:blipFill>
-                    <a:blip r:embed="rId23"/>
+                    <a:blip r:embed="rId25"/>
                     <a:stretch>
                       <a:fillRect/>
                     </a:stretch>
@@ -15490,7 +14750,7 @@
           <w:lang w:eastAsia="zh-CN"/>
         </w:rPr>
       </w:pPr>
-      <w:bookmarkStart w:id="41" w:name="_Toc480470510"/>
+      <w:bookmarkStart w:id="34" w:name="_Toc480470510"/>
       <w:r>
         <w:rPr>
           <w:rFonts w:hint="eastAsia"/>
@@ -15523,7 +14783,7 @@
         </w:rPr>
         <w:t>功能实现</w:t>
       </w:r>
-      <w:bookmarkEnd w:id="41"/>
+      <w:bookmarkEnd w:id="34"/>
     </w:p>
     <w:p>
       <w:pPr>
@@ -15713,7 +14973,7 @@
                     </pic:cNvPicPr>
                   </pic:nvPicPr>
                   <pic:blipFill>
-                    <a:blip r:embed="rId24"/>
+                    <a:blip r:embed="rId26"/>
                     <a:stretch>
                       <a:fillRect/>
                     </a:stretch>
@@ -15737,15 +14997,16 @@
           </wp:inline>
         </w:drawing>
       </w:r>
-      <w:bookmarkStart w:id="60" w:name="_GoBack"/>
-      <w:bookmarkEnd w:id="60"/>
     </w:p>
     <w:p>
       <w:pPr>
         <w:pStyle w:val="4"/>
         <w:jc w:val="center"/>
         <w:rPr>
-          <w:lang w:eastAsia="zh-CN"/>
+          <w:rFonts w:hint="eastAsia" w:ascii="黑体" w:hAnsi="黑体" w:eastAsia="黑体" w:cs="黑体"/>
+          <w:sz w:val="21"/>
+          <w:szCs w:val="21"/>
+          <w:lang w:val="en-US" w:eastAsia="zh-CN"/>
         </w:rPr>
       </w:pPr>
       <w:r>
@@ -15771,19 +15032,643 @@
       <w:pPr>
         <w:pStyle w:val="54"/>
         <w:rPr>
+          <w:rFonts w:hint="eastAsia"/>
+        </w:rPr>
+      </w:pPr>
+      <w:r>
+        <w:rPr>
+          <w:rFonts w:hint="eastAsia"/>
+          <w:lang w:val="en-US" w:eastAsia="zh-CN"/>
+        </w:rPr>
+        <w:t>3</w:t>
+      </w:r>
+      <w:r>
+        <w:rPr>
+          <w:rFonts w:hint="eastAsia"/>
+        </w:rPr>
+        <w:t>.</w:t>
+      </w:r>
+      <w:r>
+        <w:rPr>
+          <w:rFonts w:hint="eastAsia"/>
           <w:lang w:eastAsia="zh-CN"/>
         </w:rPr>
-      </w:pPr>
-      <w:bookmarkStart w:id="42" w:name="_Toc480470511"/>
-      <w:r>
-        <w:rPr>
-          <w:rFonts w:hint="eastAsia"/>
+        <w:t>4</w:t>
+      </w:r>
+      <w:r>
+        <w:rPr>
+          <w:rFonts w:hint="eastAsia"/>
+        </w:rPr>
+        <w:t xml:space="preserve">  </w:t>
+      </w:r>
+      <w:r>
+        <w:rPr>
+          <w:rFonts w:hint="eastAsia"/>
+          <w:lang w:eastAsia="zh-CN"/>
+        </w:rPr>
+        <w:t>首页</w:t>
+      </w:r>
+      <w:r>
+        <w:rPr>
+          <w:rFonts w:hint="eastAsia"/>
+        </w:rPr>
+        <w:t>模块</w:t>
+      </w:r>
+      <w:r>
+        <w:rPr>
+          <w:rFonts w:hint="eastAsia"/>
+          <w:lang w:eastAsia="zh-CN"/>
+        </w:rPr>
+        <w:t>功能实现</w:t>
+      </w:r>
+    </w:p>
+    <w:p>
+      <w:pPr>
+        <w:pStyle w:val="4"/>
+        <w:rPr>
+          <w:rFonts w:hint="eastAsia" w:eastAsia="宋体"/>
+          <w:lang w:eastAsia="zh-CN"/>
+        </w:rPr>
+      </w:pPr>
+      <w:r>
+        <w:rPr>
+          <w:rFonts w:hint="eastAsia"/>
+          <w:lang w:eastAsia="zh-CN"/>
+        </w:rPr>
+        <w:t>首页模块主要实现展示功能，头部点击进行跳转到相应的界面；中间左部展示最新作品，点击可跳转到相应的详细作品信息；中部轮播图展示部分宣传的作品界面；推荐作品为获赞数较前的作品，点击可跳转到相应的详细作品信息；中部右侧为获赞数较高的作者的排行。以上信息都通过向后台发送</w:t>
+      </w:r>
+      <w:r>
+        <w:rPr>
+          <w:rFonts w:hint="eastAsia"/>
+          <w:lang w:val="en-US" w:eastAsia="zh-CN"/>
+        </w:rPr>
+        <w:t>Ajax请求获取，在后台中，最新作品通过发布的时间进行排序，推荐作品通过获赞数进行排序，作者排行通过作品的获赞总数进行排序。首页界面设计如图2-3所示。</w:t>
+      </w:r>
+    </w:p>
+    <w:p>
+      <w:pPr>
+        <w:pStyle w:val="54"/>
+        <w:jc w:val="center"/>
+        <w:rPr>
+          <w:lang w:eastAsia="zh-CN"/>
+        </w:rPr>
+      </w:pPr>
+      <w:r>
+        <w:drawing>
+          <wp:inline distT="0" distB="0" distL="114300" distR="114300">
+            <wp:extent cx="5268595" cy="2962275"/>
+            <wp:effectExtent l="0" t="0" r="8255" b="9525"/>
+            <wp:docPr id="17" name="图片 4"/>
+            <wp:cNvGraphicFramePr>
+              <a:graphicFrameLocks xmlns:a="http://schemas.openxmlformats.org/drawingml/2006/main" noChangeAspect="1"/>
+            </wp:cNvGraphicFramePr>
+            <a:graphic xmlns:a="http://schemas.openxmlformats.org/drawingml/2006/main">
+              <a:graphicData uri="http://schemas.openxmlformats.org/drawingml/2006/picture">
+                <pic:pic xmlns:pic="http://schemas.openxmlformats.org/drawingml/2006/picture">
+                  <pic:nvPicPr>
+                    <pic:cNvPr id="17" name="图片 4"/>
+                    <pic:cNvPicPr>
+                      <a:picLocks noChangeAspect="1"/>
+                    </pic:cNvPicPr>
+                  </pic:nvPicPr>
+                  <pic:blipFill>
+                    <a:blip r:embed="rId27"/>
+                    <a:stretch>
+                      <a:fillRect/>
+                    </a:stretch>
+                  </pic:blipFill>
+                  <pic:spPr>
+                    <a:xfrm>
+                      <a:off x="0" y="0"/>
+                      <a:ext cx="5268595" cy="2962275"/>
+                    </a:xfrm>
+                    <a:prstGeom prst="rect">
+                      <a:avLst/>
+                    </a:prstGeom>
+                    <a:noFill/>
+                    <a:ln w="9525">
+                      <a:noFill/>
+                    </a:ln>
+                  </pic:spPr>
+                </pic:pic>
+              </a:graphicData>
+            </a:graphic>
+          </wp:inline>
+        </w:drawing>
+      </w:r>
+    </w:p>
+    <w:p>
+      <w:pPr>
+        <w:pStyle w:val="4"/>
+        <w:jc w:val="center"/>
+        <w:rPr>
+          <w:rFonts w:hint="eastAsia" w:ascii="黑体" w:hAnsi="黑体" w:eastAsia="黑体" w:cs="黑体"/>
+          <w:sz w:val="21"/>
+          <w:szCs w:val="21"/>
+          <w:lang w:eastAsia="zh-CN"/>
+        </w:rPr>
+      </w:pPr>
+      <w:r>
+        <w:rPr>
+          <w:rFonts w:hint="eastAsia" w:ascii="黑体" w:hAnsi="黑体" w:eastAsia="黑体" w:cs="黑体"/>
+          <w:sz w:val="21"/>
+          <w:szCs w:val="21"/>
+          <w:lang w:eastAsia="zh-CN"/>
+        </w:rPr>
+        <w:t>图</w:t>
+      </w:r>
+      <w:r>
+        <w:rPr>
+          <w:rFonts w:hint="eastAsia" w:ascii="黑体" w:hAnsi="黑体" w:eastAsia="黑体" w:cs="黑体"/>
+          <w:sz w:val="21"/>
+          <w:szCs w:val="21"/>
+          <w:lang w:val="en-US" w:eastAsia="zh-CN"/>
+        </w:rPr>
+        <w:t>2-3  首页界面设计</w:t>
+      </w:r>
+    </w:p>
+    <w:p>
+      <w:pPr>
+        <w:pStyle w:val="54"/>
+        <w:rPr>
+          <w:rFonts w:hint="eastAsia"/>
+        </w:rPr>
+      </w:pPr>
+      <w:r>
+        <w:rPr>
+          <w:rFonts w:hint="eastAsia"/>
+        </w:rPr>
+        <w:t>2.</w:t>
+      </w:r>
+      <w:r>
+        <w:rPr>
+          <w:rFonts w:hint="eastAsia"/>
+          <w:lang w:eastAsia="zh-CN"/>
+        </w:rPr>
+        <w:t>5</w:t>
+      </w:r>
+      <w:r>
+        <w:rPr>
+          <w:rFonts w:hint="eastAsia"/>
+        </w:rPr>
+        <w:t xml:space="preserve">  </w:t>
+      </w:r>
+      <w:r>
+        <w:rPr>
+          <w:rFonts w:hint="eastAsia"/>
+          <w:lang w:eastAsia="zh-CN"/>
+        </w:rPr>
+        <w:t>上传作品</w:t>
+      </w:r>
+      <w:r>
+        <w:rPr>
+          <w:rFonts w:hint="eastAsia"/>
+        </w:rPr>
+        <w:t>模块</w:t>
+      </w:r>
+      <w:r>
+        <w:rPr>
+          <w:rFonts w:hint="eastAsia"/>
+          <w:lang w:eastAsia="zh-CN"/>
+        </w:rPr>
+        <w:t>功能实现</w:t>
+      </w:r>
+    </w:p>
+    <w:p>
+      <w:pPr>
+        <w:pStyle w:val="4"/>
+        <w:rPr>
+          <w:rFonts w:hint="eastAsia" w:eastAsia="宋体"/>
+          <w:lang w:eastAsia="zh-CN"/>
+        </w:rPr>
+      </w:pPr>
+      <w:r>
+        <w:rPr>
+          <w:rFonts w:hint="eastAsia"/>
+          <w:lang w:eastAsia="zh-CN"/>
+        </w:rPr>
+        <w:t>上传作品代码方面使用</w:t>
+      </w:r>
+      <w:r>
+        <w:rPr>
+          <w:rFonts w:hint="eastAsia"/>
+          <w:lang w:val="en-US" w:eastAsia="zh-CN"/>
+        </w:rPr>
+        <w:t>wangeditor富文本编辑器，提交作品把编辑器里的源代码进行提交给后台，后台进行保存入数据库。上传作品界面设计如图2-4所示。</w:t>
+      </w:r>
+    </w:p>
+    <w:p>
+      <w:pPr>
+        <w:pStyle w:val="4"/>
+        <w:jc w:val="center"/>
+      </w:pPr>
+      <w:r>
+        <w:drawing>
+          <wp:inline distT="0" distB="0" distL="114300" distR="114300">
+            <wp:extent cx="5267325" cy="2354580"/>
+            <wp:effectExtent l="0" t="0" r="9525" b="7620"/>
+            <wp:docPr id="22" name="图片 5"/>
+            <wp:cNvGraphicFramePr>
+              <a:graphicFrameLocks xmlns:a="http://schemas.openxmlformats.org/drawingml/2006/main" noChangeAspect="1"/>
+            </wp:cNvGraphicFramePr>
+            <a:graphic xmlns:a="http://schemas.openxmlformats.org/drawingml/2006/main">
+              <a:graphicData uri="http://schemas.openxmlformats.org/drawingml/2006/picture">
+                <pic:pic xmlns:pic="http://schemas.openxmlformats.org/drawingml/2006/picture">
+                  <pic:nvPicPr>
+                    <pic:cNvPr id="22" name="图片 5"/>
+                    <pic:cNvPicPr>
+                      <a:picLocks noChangeAspect="1"/>
+                    </pic:cNvPicPr>
+                  </pic:nvPicPr>
+                  <pic:blipFill>
+                    <a:blip r:embed="rId28"/>
+                    <a:stretch>
+                      <a:fillRect/>
+                    </a:stretch>
+                  </pic:blipFill>
+                  <pic:spPr>
+                    <a:xfrm>
+                      <a:off x="0" y="0"/>
+                      <a:ext cx="5267325" cy="2354580"/>
+                    </a:xfrm>
+                    <a:prstGeom prst="rect">
+                      <a:avLst/>
+                    </a:prstGeom>
+                    <a:noFill/>
+                    <a:ln w="9525">
+                      <a:noFill/>
+                    </a:ln>
+                  </pic:spPr>
+                </pic:pic>
+              </a:graphicData>
+            </a:graphic>
+          </wp:inline>
+        </w:drawing>
+      </w:r>
+    </w:p>
+    <w:p>
+      <w:pPr>
+        <w:pStyle w:val="4"/>
+        <w:jc w:val="center"/>
+        <w:rPr>
+          <w:rFonts w:hint="eastAsia" w:ascii="黑体" w:hAnsi="黑体" w:eastAsia="黑体" w:cs="黑体"/>
+          <w:sz w:val="21"/>
+          <w:szCs w:val="21"/>
+          <w:lang w:eastAsia="zh-CN"/>
+        </w:rPr>
+      </w:pPr>
+      <w:r>
+        <w:rPr>
+          <w:rFonts w:hint="eastAsia" w:ascii="黑体" w:hAnsi="黑体" w:eastAsia="黑体" w:cs="黑体"/>
+          <w:sz w:val="21"/>
+          <w:szCs w:val="21"/>
+          <w:lang w:eastAsia="zh-CN"/>
+        </w:rPr>
+        <w:t>图</w:t>
+      </w:r>
+      <w:r>
+        <w:rPr>
+          <w:rFonts w:hint="eastAsia" w:ascii="黑体" w:hAnsi="黑体" w:eastAsia="黑体" w:cs="黑体"/>
+          <w:sz w:val="21"/>
+          <w:szCs w:val="21"/>
+          <w:lang w:val="en-US" w:eastAsia="zh-CN"/>
+        </w:rPr>
+        <w:t>2-4  上传作品界面设计</w:t>
+      </w:r>
+    </w:p>
+    <w:p>
+      <w:pPr>
+        <w:pStyle w:val="54"/>
+        <w:rPr>
+          <w:rFonts w:hint="eastAsia"/>
+        </w:rPr>
+      </w:pPr>
+      <w:r>
+        <w:rPr>
+          <w:rFonts w:hint="eastAsia"/>
+        </w:rPr>
+        <w:t>2.</w:t>
+      </w:r>
+      <w:r>
+        <w:rPr>
+          <w:rFonts w:hint="eastAsia"/>
+          <w:lang w:eastAsia="zh-CN"/>
+        </w:rPr>
+        <w:t>6</w:t>
+      </w:r>
+      <w:r>
+        <w:rPr>
+          <w:rFonts w:hint="eastAsia"/>
+        </w:rPr>
+        <w:t xml:space="preserve">  </w:t>
+      </w:r>
+      <w:r>
+        <w:rPr>
+          <w:rFonts w:hint="eastAsia"/>
+          <w:lang w:eastAsia="zh-CN"/>
+        </w:rPr>
+        <w:t>管理中心</w:t>
+      </w:r>
+      <w:r>
+        <w:rPr>
+          <w:rFonts w:hint="eastAsia"/>
+        </w:rPr>
+        <w:t>模块</w:t>
+      </w:r>
+      <w:r>
+        <w:rPr>
+          <w:rFonts w:hint="eastAsia"/>
+          <w:lang w:eastAsia="zh-CN"/>
+        </w:rPr>
+        <w:t>功能实现</w:t>
+      </w:r>
+    </w:p>
+    <w:p>
+      <w:pPr>
+        <w:pStyle w:val="4"/>
+        <w:rPr>
+          <w:rFonts w:hint="eastAsia"/>
+          <w:lang w:val="en-US" w:eastAsia="zh-CN"/>
+        </w:rPr>
+      </w:pPr>
+      <w:r>
+        <w:rPr>
+          <w:rFonts w:hint="eastAsia"/>
+          <w:lang w:eastAsia="zh-CN"/>
+        </w:rPr>
+        <w:t>管理中心左侧菜单使用</w:t>
+      </w:r>
+      <w:r>
+        <w:rPr>
+          <w:rFonts w:hint="eastAsia"/>
+          <w:lang w:val="en-US" w:eastAsia="zh-CN"/>
+        </w:rPr>
+        <w:t>ElementUI的菜单栏，子菜单有评论管理与留言管理，点击分别修改路径，在右侧显示相对应的内容，如果为评论管理则显示我的评论与给我的评论，如果为留言管理则显示我的留言与给我的留言。右侧为ElementUI的Tab栏组件，可实现相互却换操作。数据通过向后台发送Ajax请求获取，后台读取数据库并返回。管理中心模块界面设计如图2-5所示。</w:t>
+      </w:r>
+    </w:p>
+    <w:p>
+      <w:pPr>
+        <w:pStyle w:val="4"/>
+        <w:ind w:firstLine="482"/>
+        <w:jc w:val="center"/>
+      </w:pPr>
+      <w:r>
+        <w:drawing>
+          <wp:inline distT="0" distB="0" distL="114300" distR="114300">
+            <wp:extent cx="5268595" cy="1692275"/>
+            <wp:effectExtent l="0" t="0" r="8255" b="3175"/>
+            <wp:docPr id="23" name="图片 6"/>
+            <wp:cNvGraphicFramePr>
+              <a:graphicFrameLocks xmlns:a="http://schemas.openxmlformats.org/drawingml/2006/main" noChangeAspect="1"/>
+            </wp:cNvGraphicFramePr>
+            <a:graphic xmlns:a="http://schemas.openxmlformats.org/drawingml/2006/main">
+              <a:graphicData uri="http://schemas.openxmlformats.org/drawingml/2006/picture">
+                <pic:pic xmlns:pic="http://schemas.openxmlformats.org/drawingml/2006/picture">
+                  <pic:nvPicPr>
+                    <pic:cNvPr id="23" name="图片 6"/>
+                    <pic:cNvPicPr>
+                      <a:picLocks noChangeAspect="1"/>
+                    </pic:cNvPicPr>
+                  </pic:nvPicPr>
+                  <pic:blipFill>
+                    <a:blip r:embed="rId29"/>
+                    <a:stretch>
+                      <a:fillRect/>
+                    </a:stretch>
+                  </pic:blipFill>
+                  <pic:spPr>
+                    <a:xfrm>
+                      <a:off x="0" y="0"/>
+                      <a:ext cx="5268595" cy="1692275"/>
+                    </a:xfrm>
+                    <a:prstGeom prst="rect">
+                      <a:avLst/>
+                    </a:prstGeom>
+                    <a:noFill/>
+                    <a:ln w="9525">
+                      <a:noFill/>
+                    </a:ln>
+                  </pic:spPr>
+                </pic:pic>
+              </a:graphicData>
+            </a:graphic>
+          </wp:inline>
+        </w:drawing>
+      </w:r>
+    </w:p>
+    <w:p>
+      <w:pPr>
+        <w:pStyle w:val="4"/>
+        <w:jc w:val="center"/>
+        <w:rPr>
+          <w:rFonts w:hint="eastAsia" w:ascii="黑体" w:hAnsi="黑体" w:eastAsia="黑体" w:cs="黑体"/>
+          <w:sz w:val="21"/>
+          <w:szCs w:val="21"/>
+          <w:lang w:eastAsia="zh-CN"/>
+        </w:rPr>
+      </w:pPr>
+      <w:r>
+        <w:rPr>
+          <w:rFonts w:hint="eastAsia" w:ascii="黑体" w:hAnsi="黑体" w:eastAsia="黑体" w:cs="黑体"/>
+          <w:sz w:val="21"/>
+          <w:szCs w:val="21"/>
+          <w:lang w:eastAsia="zh-CN"/>
+        </w:rPr>
+        <w:t>图</w:t>
+      </w:r>
+      <w:r>
+        <w:rPr>
+          <w:rFonts w:hint="eastAsia" w:ascii="黑体" w:hAnsi="黑体" w:eastAsia="黑体" w:cs="黑体"/>
+          <w:sz w:val="21"/>
+          <w:szCs w:val="21"/>
+          <w:lang w:val="en-US" w:eastAsia="zh-CN"/>
+        </w:rPr>
+        <w:t>2-5  管理中心界面设计</w:t>
+      </w:r>
+    </w:p>
+    <w:p>
+      <w:pPr>
+        <w:pStyle w:val="54"/>
+        <w:rPr>
+          <w:rFonts w:hint="eastAsia"/>
+        </w:rPr>
+      </w:pPr>
+      <w:r>
+        <w:rPr>
+          <w:rFonts w:hint="eastAsia"/>
+        </w:rPr>
+        <w:t>2.</w:t>
+      </w:r>
+      <w:r>
+        <w:rPr>
+          <w:rFonts w:hint="eastAsia"/>
+          <w:lang w:eastAsia="zh-CN"/>
+        </w:rPr>
+        <w:t>6</w:t>
+      </w:r>
+      <w:r>
+        <w:rPr>
+          <w:rFonts w:hint="eastAsia"/>
+        </w:rPr>
+        <w:t xml:space="preserve">  </w:t>
+      </w:r>
+      <w:r>
+        <w:rPr>
+          <w:rFonts w:hint="eastAsia"/>
+          <w:lang w:eastAsia="zh-CN"/>
+        </w:rPr>
+        <w:t>好友中心</w:t>
+      </w:r>
+      <w:r>
+        <w:rPr>
+          <w:rFonts w:hint="eastAsia"/>
+        </w:rPr>
+        <w:t>模块</w:t>
+      </w:r>
+      <w:r>
+        <w:rPr>
+          <w:rFonts w:hint="eastAsia"/>
+          <w:lang w:eastAsia="zh-CN"/>
+        </w:rPr>
+        <w:t>功能实现</w:t>
+      </w:r>
+    </w:p>
+    <w:p>
+      <w:pPr>
+        <w:pStyle w:val="4"/>
+        <w:rPr>
+          <w:rFonts w:hint="eastAsia" w:eastAsia="宋体"/>
+          <w:lang w:eastAsia="zh-CN"/>
+        </w:rPr>
+      </w:pPr>
+      <w:r>
+        <w:rPr>
+          <w:rFonts w:hint="eastAsia"/>
+          <w:lang w:eastAsia="zh-CN"/>
+        </w:rPr>
+        <w:t>好友中心模块主要是显示我的粉丝与我的关注，都是发送</w:t>
+      </w:r>
+      <w:r>
+        <w:rPr>
+          <w:rFonts w:hint="eastAsia"/>
+          <w:lang w:val="en-US" w:eastAsia="zh-CN"/>
+        </w:rPr>
+        <w:t>Ajax请求从后台获取数据，从数据库读取数据进行显示。在我的粉丝界面可以在右边点击进行关注他操作，我的关注界面可以进行取消关注操作。好友中心界面设计如图2-6所示。</w:t>
+      </w:r>
+    </w:p>
+    <w:p>
+      <w:pPr>
+        <w:pStyle w:val="4"/>
+        <w:ind w:firstLine="482"/>
+        <w:jc w:val="center"/>
+      </w:pPr>
+      <w:r>
+        <w:drawing>
+          <wp:inline distT="0" distB="0" distL="114300" distR="114300">
+            <wp:extent cx="5269230" cy="1297305"/>
+            <wp:effectExtent l="0" t="0" r="7620" b="17145"/>
+            <wp:docPr id="24" name="图片 8"/>
+            <wp:cNvGraphicFramePr>
+              <a:graphicFrameLocks xmlns:a="http://schemas.openxmlformats.org/drawingml/2006/main" noChangeAspect="1"/>
+            </wp:cNvGraphicFramePr>
+            <a:graphic xmlns:a="http://schemas.openxmlformats.org/drawingml/2006/main">
+              <a:graphicData uri="http://schemas.openxmlformats.org/drawingml/2006/picture">
+                <pic:pic xmlns:pic="http://schemas.openxmlformats.org/drawingml/2006/picture">
+                  <pic:nvPicPr>
+                    <pic:cNvPr id="24" name="图片 8"/>
+                    <pic:cNvPicPr>
+                      <a:picLocks noChangeAspect="1"/>
+                    </pic:cNvPicPr>
+                  </pic:nvPicPr>
+                  <pic:blipFill>
+                    <a:blip r:embed="rId30"/>
+                    <a:stretch>
+                      <a:fillRect/>
+                    </a:stretch>
+                  </pic:blipFill>
+                  <pic:spPr>
+                    <a:xfrm>
+                      <a:off x="0" y="0"/>
+                      <a:ext cx="5269230" cy="1297305"/>
+                    </a:xfrm>
+                    <a:prstGeom prst="rect">
+                      <a:avLst/>
+                    </a:prstGeom>
+                    <a:noFill/>
+                    <a:ln w="9525">
+                      <a:noFill/>
+                    </a:ln>
+                  </pic:spPr>
+                </pic:pic>
+              </a:graphicData>
+            </a:graphic>
+          </wp:inline>
+        </w:drawing>
+      </w:r>
+    </w:p>
+    <w:p>
+      <w:pPr>
+        <w:pStyle w:val="4"/>
+        <w:ind w:firstLine="482"/>
+        <w:jc w:val="center"/>
+        <w:rPr>
+          <w:rFonts w:hint="eastAsia" w:ascii="黑体" w:hAnsi="黑体" w:eastAsia="黑体" w:cs="黑体"/>
+          <w:sz w:val="21"/>
+          <w:szCs w:val="21"/>
+          <w:lang w:eastAsia="zh-CN"/>
+        </w:rPr>
+      </w:pPr>
+      <w:r>
+        <w:rPr>
+          <w:rFonts w:hint="eastAsia" w:ascii="黑体" w:hAnsi="黑体" w:eastAsia="黑体" w:cs="黑体"/>
+          <w:sz w:val="21"/>
+          <w:szCs w:val="21"/>
+          <w:lang w:eastAsia="zh-CN"/>
+        </w:rPr>
+        <w:t>图</w:t>
+      </w:r>
+      <w:r>
+        <w:rPr>
+          <w:rFonts w:hint="eastAsia" w:ascii="黑体" w:hAnsi="黑体" w:eastAsia="黑体" w:cs="黑体"/>
+          <w:sz w:val="21"/>
+          <w:szCs w:val="21"/>
+          <w:lang w:val="en-US" w:eastAsia="zh-CN"/>
+        </w:rPr>
+        <w:t>2-6  好友中心模块设计</w:t>
+      </w:r>
+    </w:p>
+    <w:p>
+      <w:pPr>
+        <w:pStyle w:val="4"/>
+        <w:jc w:val="center"/>
+        <w:rPr>
+          <w:rFonts w:hint="eastAsia" w:ascii="黑体" w:hAnsi="黑体" w:eastAsia="黑体" w:cs="黑体"/>
+          <w:sz w:val="21"/>
+          <w:szCs w:val="21"/>
+          <w:lang w:val="en-US" w:eastAsia="zh-CN"/>
+        </w:rPr>
+      </w:pPr>
+    </w:p>
+    <w:p>
+      <w:pPr>
+        <w:pStyle w:val="54"/>
+        <w:rPr>
+          <w:color w:val="FF0000"/>
+          <w:lang w:eastAsia="zh-CN"/>
+        </w:rPr>
+      </w:pPr>
+      <w:bookmarkStart w:id="35" w:name="_Toc480470511"/>
+      <w:r>
+        <w:rPr>
+          <w:rFonts w:hint="eastAsia"/>
+          <w:color w:val="FF0000"/>
         </w:rPr>
         <w:t>3.</w:t>
       </w:r>
       <w:r>
         <w:rPr>
           <w:rFonts w:hint="eastAsia"/>
+          <w:color w:val="FF0000"/>
           <w:lang w:eastAsia="zh-CN"/>
         </w:rPr>
         <w:t>4</w:t>
@@ -15791,18 +15676,216 @@
       <w:r>
         <w:rPr>
           <w:rFonts w:hint="eastAsia"/>
+          <w:color w:val="FF0000"/>
         </w:rPr>
         <w:t xml:space="preserve">  XXXXXX功能实现</w:t>
       </w:r>
+      <w:bookmarkEnd w:id="35"/>
+    </w:p>
+    <w:p>
+      <w:pPr>
+        <w:pStyle w:val="4"/>
+        <w:rPr>
+          <w:color w:val="FF0000"/>
+          <w:lang w:eastAsia="zh-CN"/>
+        </w:rPr>
+      </w:pPr>
+    </w:p>
+    <w:p>
+      <w:pPr>
+        <w:pStyle w:val="54"/>
+        <w:rPr>
+          <w:color w:val="FF0000"/>
+          <w:lang w:eastAsia="zh-CN"/>
+        </w:rPr>
+      </w:pPr>
+      <w:bookmarkStart w:id="36" w:name="_Toc480470512"/>
+      <w:r>
+        <w:rPr>
+          <w:rFonts w:hint="eastAsia"/>
+          <w:color w:val="FF0000"/>
+        </w:rPr>
+        <w:t>3.</w:t>
+      </w:r>
+      <w:r>
+        <w:rPr>
+          <w:rFonts w:hint="eastAsia"/>
+          <w:color w:val="FF0000"/>
+          <w:lang w:eastAsia="zh-CN"/>
+        </w:rPr>
+        <w:t>5</w:t>
+      </w:r>
+      <w:r>
+        <w:rPr>
+          <w:rFonts w:hint="eastAsia"/>
+          <w:color w:val="FF0000"/>
+        </w:rPr>
+        <w:t xml:space="preserve">  XXXXXX功能实现</w:t>
+      </w:r>
+      <w:bookmarkEnd w:id="36"/>
+    </w:p>
+    <w:p>
+      <w:pPr>
+        <w:pStyle w:val="4"/>
+        <w:rPr>
+          <w:color w:val="FF0000"/>
+          <w:lang w:eastAsia="zh-CN"/>
+        </w:rPr>
+      </w:pPr>
+    </w:p>
+    <w:p>
+      <w:pPr>
+        <w:pStyle w:val="54"/>
+        <w:rPr>
+          <w:lang w:eastAsia="zh-CN"/>
+        </w:rPr>
+      </w:pPr>
+      <w:bookmarkStart w:id="37" w:name="_Toc480470513"/>
+      <w:r>
+        <w:rPr>
+          <w:rFonts w:hint="eastAsia"/>
+          <w:color w:val="FF0000"/>
+        </w:rPr>
+        <w:t>3.</w:t>
+      </w:r>
+      <w:r>
+        <w:rPr>
+          <w:rFonts w:hint="eastAsia"/>
+          <w:color w:val="FF0000"/>
+          <w:lang w:eastAsia="zh-CN"/>
+        </w:rPr>
+        <w:t>6</w:t>
+      </w:r>
+      <w:r>
+        <w:rPr>
+          <w:rFonts w:hint="eastAsia"/>
+          <w:color w:val="FF0000"/>
+        </w:rPr>
+        <w:t xml:space="preserve">  XXXXXX功能实现</w:t>
+      </w:r>
+      <w:bookmarkEnd w:id="37"/>
+    </w:p>
+    <w:p>
+      <w:pPr>
+        <w:pStyle w:val="4"/>
+        <w:rPr>
+          <w:lang w:eastAsia="zh-CN"/>
+        </w:rPr>
+      </w:pPr>
+    </w:p>
+    <w:p>
+      <w:pPr>
+        <w:pStyle w:val="54"/>
+        <w:rPr>
+          <w:color w:val="FF0000"/>
+          <w:lang w:eastAsia="zh-CN"/>
+        </w:rPr>
+      </w:pPr>
+      <w:bookmarkStart w:id="38" w:name="_Toc331793848"/>
+      <w:bookmarkStart w:id="39" w:name="_Toc480470514"/>
+      <w:r>
+        <w:rPr>
+          <w:rFonts w:hint="eastAsia"/>
+          <w:color w:val="FF0000"/>
+        </w:rPr>
+        <w:t>3.</w:t>
+      </w:r>
+      <w:bookmarkEnd w:id="38"/>
+      <w:bookmarkStart w:id="40" w:name="_Toc331793849"/>
+      <w:r>
+        <w:rPr>
+          <w:rFonts w:hint="eastAsia"/>
+          <w:color w:val="FF0000"/>
+        </w:rPr>
+        <w:t>X  系统测试方案</w:t>
+      </w:r>
+      <w:bookmarkEnd w:id="39"/>
+      <w:bookmarkEnd w:id="40"/>
+    </w:p>
+    <w:p>
+      <w:pPr>
+        <w:pStyle w:val="4"/>
+        <w:rPr>
+          <w:color w:val="FF0000"/>
+          <w:lang w:eastAsia="zh-CN"/>
+        </w:rPr>
+      </w:pPr>
+      <w:r>
+        <w:rPr>
+          <w:rFonts w:hint="eastAsia"/>
+          <w:color w:val="FF0000"/>
+          <w:lang w:eastAsia="zh-CN"/>
+        </w:rPr>
+        <w:t>该章节属于可选模块</w:t>
+      </w:r>
+    </w:p>
+    <w:p>
+      <w:pPr>
+        <w:pStyle w:val="4"/>
+        <w:rPr>
+          <w:color w:val="FF0000"/>
+          <w:lang w:eastAsia="zh-CN"/>
+        </w:rPr>
+      </w:pPr>
+      <w:r>
+        <w:rPr>
+          <w:rFonts w:hint="eastAsia"/>
+          <w:color w:val="FF0000"/>
+          <w:lang w:eastAsia="zh-CN"/>
+        </w:rPr>
+        <w:t>该部分书写本软件测试的概述，包括采用的环境、技术、方法和策略。并概要说明系统的测试用例设计、测试过程，以及测试结果。</w:t>
+      </w:r>
+    </w:p>
+    <w:p>
+      <w:pPr>
+        <w:pStyle w:val="54"/>
+        <w:rPr>
+          <w:color w:val="FF0000"/>
+          <w:lang w:eastAsia="zh-CN"/>
+        </w:rPr>
+      </w:pPr>
+      <w:bookmarkStart w:id="41" w:name="_Toc331793850"/>
+      <w:bookmarkStart w:id="42" w:name="_Toc480470515"/>
+      <w:r>
+        <w:rPr>
+          <w:rFonts w:hint="eastAsia"/>
+          <w:color w:val="FF0000"/>
+        </w:rPr>
+        <w:t>3.X  系统测试报告</w:t>
+      </w:r>
+      <w:bookmarkEnd w:id="41"/>
       <w:bookmarkEnd w:id="42"/>
     </w:p>
     <w:p>
       <w:pPr>
         <w:pStyle w:val="4"/>
         <w:rPr>
+          <w:color w:val="FF0000"/>
           <w:lang w:eastAsia="zh-CN"/>
         </w:rPr>
       </w:pPr>
+      <w:r>
+        <w:rPr>
+          <w:rFonts w:hint="eastAsia"/>
+          <w:color w:val="FF0000"/>
+          <w:lang w:eastAsia="zh-CN"/>
+        </w:rPr>
+        <w:t>该章节属于可选模块</w:t>
+      </w:r>
+    </w:p>
+    <w:p>
+      <w:pPr>
+        <w:pStyle w:val="52"/>
+        <w:spacing w:before="156" w:after="156"/>
+      </w:pPr>
+      <w:bookmarkStart w:id="43" w:name="_Toc480470516"/>
+      <w:r>
+        <w:rPr>
+          <w:rFonts w:hint="eastAsia"/>
+        </w:rPr>
+        <w:t>4  总结</w:t>
+      </w:r>
+      <w:bookmarkEnd w:id="43"/>
     </w:p>
     <w:p>
       <w:pPr>
@@ -15811,152 +15894,101 @@
           <w:lang w:eastAsia="zh-CN"/>
         </w:rPr>
       </w:pPr>
-      <w:bookmarkStart w:id="43" w:name="_Toc480470512"/>
-      <w:r>
-        <w:rPr>
-          <w:rFonts w:hint="eastAsia"/>
-        </w:rPr>
-        <w:t>3.</w:t>
-      </w:r>
+      <w:bookmarkStart w:id="44" w:name="_Toc331793853"/>
+      <w:bookmarkStart w:id="45" w:name="_Toc480470517"/>
+      <w:r>
+        <w:rPr>
+          <w:rFonts w:hint="eastAsia"/>
+        </w:rPr>
+        <w:t xml:space="preserve">4.1  </w:t>
+      </w:r>
+      <w:bookmarkEnd w:id="44"/>
+      <w:r>
+        <w:rPr>
+          <w:rFonts w:hint="eastAsia"/>
+        </w:rPr>
+        <w:t>主要工作</w:t>
+      </w:r>
+      <w:bookmarkEnd w:id="45"/>
       <w:r>
         <w:rPr>
           <w:rFonts w:hint="eastAsia"/>
           <w:lang w:eastAsia="zh-CN"/>
         </w:rPr>
-        <w:t>5</w:t>
-      </w:r>
-      <w:r>
-        <w:rPr>
-          <w:rFonts w:hint="eastAsia"/>
-        </w:rPr>
-        <w:t xml:space="preserve">  XXXXXX功能实现</w:t>
-      </w:r>
-      <w:bookmarkEnd w:id="43"/>
-    </w:p>
-    <w:p>
-      <w:pPr>
-        <w:pStyle w:val="4"/>
+        <w:t>和心得</w:t>
+      </w:r>
+    </w:p>
+    <w:p>
+      <w:pPr>
+        <w:pStyle w:val="63"/>
         <w:rPr>
           <w:lang w:eastAsia="zh-CN"/>
         </w:rPr>
       </w:pPr>
+      <w:r>
+        <w:rPr>
+          <w:rFonts w:hint="eastAsia"/>
+          <w:highlight w:val="yellow"/>
+          <w:lang w:eastAsia="zh-CN"/>
+        </w:rPr>
+        <w:t>//这部分与2017届要求不一致</w:t>
+      </w:r>
+    </w:p>
+    <w:p>
+      <w:pPr>
+        <w:pStyle w:val="63"/>
+        <w:rPr>
+          <w:lang w:eastAsia="zh-CN"/>
+        </w:rPr>
+      </w:pPr>
     </w:p>
     <w:p>
       <w:pPr>
         <w:pStyle w:val="54"/>
-        <w:rPr>
-          <w:lang w:eastAsia="zh-CN"/>
-        </w:rPr>
-      </w:pPr>
-      <w:bookmarkStart w:id="44" w:name="_Toc480470513"/>
-      <w:r>
-        <w:rPr>
-          <w:rFonts w:hint="eastAsia"/>
-        </w:rPr>
-        <w:t>3.</w:t>
-      </w:r>
-      <w:r>
-        <w:rPr>
-          <w:rFonts w:hint="eastAsia"/>
-          <w:lang w:eastAsia="zh-CN"/>
-        </w:rPr>
-        <w:t>6</w:t>
-      </w:r>
-      <w:r>
-        <w:rPr>
-          <w:rFonts w:hint="eastAsia"/>
-        </w:rPr>
-        <w:t xml:space="preserve">  XXXXXX功能实现</w:t>
-      </w:r>
-      <w:bookmarkEnd w:id="44"/>
-    </w:p>
-    <w:p>
-      <w:pPr>
-        <w:pStyle w:val="4"/>
-        <w:rPr>
-          <w:lang w:eastAsia="zh-CN"/>
-        </w:rPr>
-      </w:pPr>
-    </w:p>
-    <w:p>
-      <w:pPr>
-        <w:pStyle w:val="54"/>
-        <w:rPr>
-          <w:color w:val="FF0000"/>
-          <w:lang w:eastAsia="zh-CN"/>
-        </w:rPr>
-      </w:pPr>
-      <w:bookmarkStart w:id="45" w:name="_Toc331793848"/>
-      <w:bookmarkStart w:id="46" w:name="_Toc480470514"/>
-      <w:r>
-        <w:rPr>
-          <w:rFonts w:hint="eastAsia"/>
-          <w:color w:val="FF0000"/>
-        </w:rPr>
-        <w:t>3.</w:t>
-      </w:r>
-      <w:bookmarkEnd w:id="45"/>
-      <w:bookmarkStart w:id="47" w:name="_Toc331793849"/>
-      <w:r>
-        <w:rPr>
-          <w:rFonts w:hint="eastAsia"/>
-          <w:color w:val="FF0000"/>
-        </w:rPr>
-        <w:t>X  系统测试方案</w:t>
+      </w:pPr>
+      <w:bookmarkStart w:id="46" w:name="_Toc331793854"/>
+      <w:bookmarkStart w:id="47" w:name="_Toc480470518"/>
+      <w:r>
+        <w:rPr>
+          <w:rFonts w:hint="eastAsia"/>
+        </w:rPr>
+        <w:t>4.2  遇到的问题和存在的不足</w:t>
       </w:r>
       <w:bookmarkEnd w:id="46"/>
       <w:bookmarkEnd w:id="47"/>
     </w:p>
     <w:p>
       <w:pPr>
-        <w:pStyle w:val="4"/>
-        <w:rPr>
-          <w:color w:val="FF0000"/>
+        <w:pStyle w:val="63"/>
+        <w:rPr>
           <w:lang w:eastAsia="zh-CN"/>
         </w:rPr>
       </w:pPr>
       <w:r>
         <w:rPr>
           <w:rFonts w:hint="eastAsia"/>
-          <w:color w:val="FF0000"/>
+          <w:highlight w:val="yellow"/>
           <w:lang w:eastAsia="zh-CN"/>
         </w:rPr>
-        <w:t>该章节属于可选模块</w:t>
-      </w:r>
-    </w:p>
-    <w:p>
-      <w:pPr>
-        <w:pStyle w:val="4"/>
-        <w:rPr>
-          <w:color w:val="FF0000"/>
-          <w:lang w:eastAsia="zh-CN"/>
-        </w:rPr>
-      </w:pPr>
-      <w:r>
-        <w:rPr>
-          <w:rFonts w:hint="eastAsia"/>
-          <w:color w:val="FF0000"/>
-          <w:lang w:eastAsia="zh-CN"/>
-        </w:rPr>
-        <w:t>该部分书写本软件测试的概述，包括采用的环境、技术、方法和策略。并概要说明系统的测试用例设计、测试过程，以及测试结果。</w:t>
-      </w:r>
+        <w:t>//这部分与2017届要求不一致</w:t>
+      </w:r>
+    </w:p>
+    <w:p>
+      <w:pPr>
+        <w:pStyle w:val="63"/>
+      </w:pPr>
     </w:p>
     <w:p>
       <w:pPr>
         <w:pStyle w:val="54"/>
-        <w:rPr>
-          <w:color w:val="FF0000"/>
-          <w:lang w:eastAsia="zh-CN"/>
-        </w:rPr>
-      </w:pPr>
-      <w:bookmarkStart w:id="48" w:name="_Toc331793850"/>
-      <w:bookmarkStart w:id="49" w:name="_Toc480470515"/>
-      <w:r>
-        <w:rPr>
-          <w:rFonts w:hint="eastAsia"/>
-          <w:color w:val="FF0000"/>
-        </w:rPr>
-        <w:t>3.X  系统测试报告</w:t>
+      </w:pPr>
+      <w:bookmarkStart w:id="48" w:name="_Toc331793855"/>
+      <w:bookmarkStart w:id="49" w:name="_Toc480470519"/>
+      <w:r>
+        <w:rPr>
+          <w:rFonts w:hint="eastAsia"/>
+        </w:rPr>
+        <w:t>4.3  展望</w:t>
       </w:r>
       <w:bookmarkEnd w:id="48"/>
       <w:bookmarkEnd w:id="49"/>
@@ -15964,143 +15996,6 @@
     <w:p>
       <w:pPr>
         <w:pStyle w:val="4"/>
-        <w:rPr>
-          <w:color w:val="FF0000"/>
-          <w:lang w:eastAsia="zh-CN"/>
-        </w:rPr>
-      </w:pPr>
-      <w:r>
-        <w:rPr>
-          <w:rFonts w:hint="eastAsia"/>
-          <w:color w:val="FF0000"/>
-          <w:lang w:eastAsia="zh-CN"/>
-        </w:rPr>
-        <w:t>该章节属于可选模块</w:t>
-      </w:r>
-    </w:p>
-    <w:p>
-      <w:pPr>
-        <w:pStyle w:val="52"/>
-        <w:spacing w:before="156" w:after="156"/>
-      </w:pPr>
-      <w:bookmarkStart w:id="50" w:name="_Toc480470516"/>
-      <w:r>
-        <w:rPr>
-          <w:rFonts w:hint="eastAsia"/>
-        </w:rPr>
-        <w:t>4  总结</w:t>
-      </w:r>
-      <w:bookmarkEnd w:id="50"/>
-    </w:p>
-    <w:p>
-      <w:pPr>
-        <w:pStyle w:val="54"/>
-        <w:rPr>
-          <w:lang w:eastAsia="zh-CN"/>
-        </w:rPr>
-      </w:pPr>
-      <w:bookmarkStart w:id="51" w:name="_Toc331793853"/>
-      <w:bookmarkStart w:id="52" w:name="_Toc480470517"/>
-      <w:r>
-        <w:rPr>
-          <w:rFonts w:hint="eastAsia"/>
-        </w:rPr>
-        <w:t xml:space="preserve">4.1  </w:t>
-      </w:r>
-      <w:bookmarkEnd w:id="51"/>
-      <w:r>
-        <w:rPr>
-          <w:rFonts w:hint="eastAsia"/>
-        </w:rPr>
-        <w:t>主要工作</w:t>
-      </w:r>
-      <w:bookmarkEnd w:id="52"/>
-      <w:r>
-        <w:rPr>
-          <w:rFonts w:hint="eastAsia"/>
-          <w:lang w:eastAsia="zh-CN"/>
-        </w:rPr>
-        <w:t>和心得</w:t>
-      </w:r>
-    </w:p>
-    <w:p>
-      <w:pPr>
-        <w:pStyle w:val="63"/>
-        <w:rPr>
-          <w:lang w:eastAsia="zh-CN"/>
-        </w:rPr>
-      </w:pPr>
-      <w:r>
-        <w:rPr>
-          <w:rFonts w:hint="eastAsia"/>
-          <w:highlight w:val="yellow"/>
-          <w:lang w:eastAsia="zh-CN"/>
-        </w:rPr>
-        <w:t>//这部分与2017届要求不一致</w:t>
-      </w:r>
-    </w:p>
-    <w:p>
-      <w:pPr>
-        <w:pStyle w:val="63"/>
-        <w:rPr>
-          <w:lang w:eastAsia="zh-CN"/>
-        </w:rPr>
-      </w:pPr>
-    </w:p>
-    <w:p>
-      <w:pPr>
-        <w:pStyle w:val="54"/>
-      </w:pPr>
-      <w:bookmarkStart w:id="53" w:name="_Toc331793854"/>
-      <w:bookmarkStart w:id="54" w:name="_Toc480470518"/>
-      <w:r>
-        <w:rPr>
-          <w:rFonts w:hint="eastAsia"/>
-        </w:rPr>
-        <w:t>4.2  遇到的问题和存在的不足</w:t>
-      </w:r>
-      <w:bookmarkEnd w:id="53"/>
-      <w:bookmarkEnd w:id="54"/>
-    </w:p>
-    <w:p>
-      <w:pPr>
-        <w:pStyle w:val="63"/>
-        <w:rPr>
-          <w:lang w:eastAsia="zh-CN"/>
-        </w:rPr>
-      </w:pPr>
-      <w:r>
-        <w:rPr>
-          <w:rFonts w:hint="eastAsia"/>
-          <w:highlight w:val="yellow"/>
-          <w:lang w:eastAsia="zh-CN"/>
-        </w:rPr>
-        <w:t>//这部分与2017届要求不一致</w:t>
-      </w:r>
-    </w:p>
-    <w:p>
-      <w:pPr>
-        <w:pStyle w:val="63"/>
-      </w:pPr>
-    </w:p>
-    <w:p>
-      <w:pPr>
-        <w:pStyle w:val="54"/>
-      </w:pPr>
-      <w:bookmarkStart w:id="55" w:name="_Toc331793855"/>
-      <w:bookmarkStart w:id="56" w:name="_Toc480470519"/>
-      <w:r>
-        <w:rPr>
-          <w:rFonts w:hint="eastAsia"/>
-        </w:rPr>
-        <w:t>4.3  展望</w:t>
-      </w:r>
-      <w:bookmarkEnd w:id="55"/>
-      <w:bookmarkEnd w:id="56"/>
-    </w:p>
-    <w:p>
-      <w:pPr>
-        <w:pStyle w:val="4"/>
       </w:pPr>
       <w:r>
         <w:rPr>
@@ -16115,14 +16010,14 @@
         <w:pStyle w:val="49"/>
         <w:spacing w:before="156" w:after="156"/>
       </w:pPr>
-      <w:bookmarkStart w:id="57" w:name="_Toc480470520"/>
+      <w:bookmarkStart w:id="50" w:name="_Toc480470520"/>
       <w:r>
         <w:rPr>
           <w:rFonts w:hint="eastAsia"/>
         </w:rPr>
         <w:t>参考文献</w:t>
       </w:r>
-      <w:bookmarkEnd w:id="57"/>
+      <w:bookmarkEnd w:id="50"/>
     </w:p>
     <w:p>
       <w:pPr>
@@ -16949,7 +16844,7 @@
           <w:sz w:val="24"/>
         </w:rPr>
       </w:pPr>
-      <w:bookmarkStart w:id="58" w:name="_Toc480470521"/>
+      <w:bookmarkStart w:id="51" w:name="_Toc480470521"/>
       <w:r>
         <w:rPr>
           <w:rStyle w:val="41"/>
@@ -16958,7 +16853,7 @@
         </w:rPr>
         <w:t>Abstract</w:t>
       </w:r>
-      <w:bookmarkEnd w:id="58"/>
+      <w:bookmarkEnd w:id="51"/>
       <w:r>
         <w:rPr>
           <w:rFonts w:hint="eastAsia" w:ascii="Times New Roman" w:hAnsi="Times New Roman"/>
@@ -17221,14 +17116,14 @@
         <w:spacing w:before="156" w:after="156"/>
         <w:jc w:val="center"/>
       </w:pPr>
-      <w:bookmarkStart w:id="59" w:name="_Toc480470522"/>
+      <w:bookmarkStart w:id="52" w:name="_Toc480470522"/>
       <w:r>
         <w:rPr>
           <w:rFonts w:hint="eastAsia"/>
         </w:rPr>
         <w:t>致  谢</w:t>
       </w:r>
-      <w:bookmarkEnd w:id="59"/>
+      <w:bookmarkEnd w:id="52"/>
     </w:p>
     <w:p>
       <w:pPr>

--- a/doc/论文初稿.docx
+++ b/doc/论文初稿.docx
@@ -673,12 +673,6 @@
       <w:tr>
         <w:tblPrEx>
           <w:tblLayout w:type="fixed"/>
-          <w:tblCellMar>
-            <w:top w:w="0" w:type="dxa"/>
-            <w:left w:w="108" w:type="dxa"/>
-            <w:bottom w:w="0" w:type="dxa"/>
-            <w:right w:w="108" w:type="dxa"/>
-          </w:tblCellMar>
         </w:tblPrEx>
         <w:trPr>
           <w:jc w:val="center"/>
@@ -3709,7 +3703,16 @@
           <w:szCs w:val="24"/>
           <w:lang w:eastAsia="zh-CN"/>
         </w:rPr>
-        <w:t>分享平台</w:t>
+        <w:t>分享平台；</w:t>
+      </w:r>
+      <w:r>
+        <w:rPr>
+          <w:rFonts w:hint="eastAsia"/>
+          <w:sz w:val="24"/>
+          <w:szCs w:val="24"/>
+          <w:lang w:val="en-US" w:eastAsia="zh-CN"/>
+        </w:rPr>
+        <w:t>NodeJS</w:t>
       </w:r>
       <w:r>
         <w:rPr>
@@ -7360,6 +7363,26 @@
     <w:p>
       <w:pPr>
         <w:pStyle w:val="96"/>
+        <w:rPr>
+          <w:rFonts w:hint="eastAsia" w:asciiTheme="minorEastAsia" w:hAnsiTheme="minorEastAsia" w:eastAsiaTheme="minorEastAsia" w:cstheme="minorEastAsia"/>
+          <w:sz w:val="24"/>
+          <w:szCs w:val="24"/>
+          <w:lang w:val="en-US" w:eastAsia="zh-CN"/>
+        </w:rPr>
+      </w:pPr>
+      <w:r>
+        <w:rPr>
+          <w:rFonts w:hint="eastAsia" w:asciiTheme="minorEastAsia" w:hAnsiTheme="minorEastAsia" w:eastAsiaTheme="minorEastAsia" w:cstheme="minorEastAsia"/>
+          <w:sz w:val="24"/>
+          <w:szCs w:val="24"/>
+          <w:lang w:val="en-US" w:eastAsia="zh-CN"/>
+        </w:rPr>
+        <w:t>2.2.1  未登录用户用例设计</w:t>
+      </w:r>
+    </w:p>
+    <w:p>
+      <w:pPr>
+        <w:pStyle w:val="96"/>
         <w:ind w:firstLine="0" w:firstLineChars="0"/>
         <w:rPr>
           <w:rFonts w:hint="eastAsia" w:asciiTheme="minorEastAsia" w:hAnsiTheme="minorEastAsia" w:eastAsiaTheme="minorEastAsia" w:cstheme="minorEastAsia"/>
@@ -7368,8 +7391,214 @@
           <w:lang w:val="en-US" w:eastAsia="zh-CN"/>
         </w:rPr>
       </w:pPr>
-      <w:bookmarkStart w:id="53" w:name="_GoBack"/>
-      <w:bookmarkEnd w:id="53"/>
+      <w:r>
+        <w:rPr>
+          <w:rFonts w:hint="eastAsia" w:asciiTheme="minorEastAsia" w:hAnsiTheme="minorEastAsia" w:eastAsiaTheme="minorEastAsia" w:cstheme="minorEastAsia"/>
+          <w:sz w:val="24"/>
+          <w:szCs w:val="24"/>
+          <w:lang w:val="en-US" w:eastAsia="zh-CN"/>
+        </w:rPr>
+        <w:t>未登录用户浏览的页面相对较少，用例图如图2-2所示。</w:t>
+      </w:r>
+    </w:p>
+    <w:p>
+      <w:pPr>
+        <w:pStyle w:val="96"/>
+        <w:ind w:firstLine="0" w:firstLineChars="0"/>
+        <w:jc w:val="center"/>
+        <w:rPr>
+          <w:rFonts w:hint="eastAsia" w:asciiTheme="minorEastAsia" w:hAnsiTheme="minorEastAsia" w:eastAsiaTheme="minorEastAsia" w:cstheme="minorEastAsia"/>
+          <w:sz w:val="24"/>
+          <w:szCs w:val="24"/>
+          <w:lang w:val="en-US" w:eastAsia="zh-CN"/>
+        </w:rPr>
+      </w:pPr>
+      <w:r>
+        <w:rPr>
+          <w:rFonts w:hint="eastAsia" w:asciiTheme="minorEastAsia" w:hAnsiTheme="minorEastAsia" w:eastAsiaTheme="minorEastAsia" w:cstheme="minorEastAsia"/>
+          <w:sz w:val="24"/>
+          <w:szCs w:val="24"/>
+          <w:lang w:val="en-US" w:eastAsia="zh-CN"/>
+        </w:rPr>
+        <w:drawing>
+          <wp:inline distT="0" distB="0" distL="114300" distR="114300">
+            <wp:extent cx="3120390" cy="2930525"/>
+            <wp:effectExtent l="0" t="0" r="0" b="0"/>
+            <wp:docPr id="12" name="图片 12" descr="未登录用户用例"/>
+            <wp:cNvGraphicFramePr>
+              <a:graphicFrameLocks xmlns:a="http://schemas.openxmlformats.org/drawingml/2006/main" noChangeAspect="1"/>
+            </wp:cNvGraphicFramePr>
+            <a:graphic xmlns:a="http://schemas.openxmlformats.org/drawingml/2006/main">
+              <a:graphicData uri="http://schemas.openxmlformats.org/drawingml/2006/picture">
+                <pic:pic xmlns:pic="http://schemas.openxmlformats.org/drawingml/2006/picture">
+                  <pic:nvPicPr>
+                    <pic:cNvPr id="12" name="图片 12" descr="未登录用户用例"/>
+                    <pic:cNvPicPr>
+                      <a:picLocks noChangeAspect="1"/>
+                    </pic:cNvPicPr>
+                  </pic:nvPicPr>
+                  <pic:blipFill>
+                    <a:blip r:embed="rId24"/>
+                    <a:stretch>
+                      <a:fillRect/>
+                    </a:stretch>
+                  </pic:blipFill>
+                  <pic:spPr>
+                    <a:xfrm>
+                      <a:off x="0" y="0"/>
+                      <a:ext cx="3120390" cy="2930525"/>
+                    </a:xfrm>
+                    <a:prstGeom prst="rect">
+                      <a:avLst/>
+                    </a:prstGeom>
+                  </pic:spPr>
+                </pic:pic>
+              </a:graphicData>
+            </a:graphic>
+          </wp:inline>
+        </w:drawing>
+      </w:r>
+    </w:p>
+    <w:p>
+      <w:pPr>
+        <w:pStyle w:val="54"/>
+        <w:jc w:val="center"/>
+        <w:rPr>
+          <w:lang w:eastAsia="zh-CN"/>
+        </w:rPr>
+      </w:pPr>
+      <w:r>
+        <w:rPr>
+          <w:rFonts w:hint="eastAsia" w:ascii="黑体" w:hAnsi="黑体" w:eastAsia="黑体" w:cs="黑体"/>
+          <w:sz w:val="21"/>
+          <w:szCs w:val="21"/>
+          <w:lang w:val="en-US" w:eastAsia="zh-CN"/>
+        </w:rPr>
+        <w:t>图2-2  未登录用户用例图</w:t>
+      </w:r>
+    </w:p>
+    <w:p>
+      <w:pPr>
+        <w:pStyle w:val="96"/>
+        <w:rPr>
+          <w:rFonts w:hint="eastAsia" w:asciiTheme="minorEastAsia" w:hAnsiTheme="minorEastAsia" w:eastAsiaTheme="minorEastAsia" w:cstheme="minorEastAsia"/>
+          <w:sz w:val="24"/>
+          <w:szCs w:val="24"/>
+          <w:lang w:val="en-US" w:eastAsia="zh-CN"/>
+        </w:rPr>
+      </w:pPr>
+      <w:r>
+        <w:rPr>
+          <w:rFonts w:hint="eastAsia" w:asciiTheme="minorEastAsia" w:hAnsiTheme="minorEastAsia" w:eastAsiaTheme="minorEastAsia" w:cstheme="minorEastAsia"/>
+          <w:sz w:val="24"/>
+          <w:szCs w:val="24"/>
+          <w:lang w:val="en-US" w:eastAsia="zh-CN"/>
+        </w:rPr>
+        <w:t>2.2.2  登录用户用例设计</w:t>
+      </w:r>
+    </w:p>
+    <w:p>
+      <w:pPr>
+        <w:pStyle w:val="96"/>
+        <w:ind w:firstLine="0" w:firstLineChars="0"/>
+        <w:jc w:val="left"/>
+        <w:rPr>
+          <w:rFonts w:hint="eastAsia" w:asciiTheme="minorEastAsia" w:hAnsiTheme="minorEastAsia" w:eastAsiaTheme="minorEastAsia" w:cstheme="minorEastAsia"/>
+          <w:sz w:val="24"/>
+          <w:szCs w:val="24"/>
+          <w:lang w:val="en-US" w:eastAsia="zh-CN"/>
+        </w:rPr>
+      </w:pPr>
+      <w:r>
+        <w:rPr>
+          <w:rFonts w:hint="eastAsia" w:asciiTheme="minorEastAsia" w:hAnsiTheme="minorEastAsia" w:eastAsiaTheme="minorEastAsia" w:cstheme="minorEastAsia"/>
+          <w:sz w:val="24"/>
+          <w:szCs w:val="24"/>
+          <w:lang w:val="en-US" w:eastAsia="zh-CN"/>
+        </w:rPr>
+        <w:t>已登录用户用例图如图2-3所示。</w:t>
+      </w:r>
+    </w:p>
+    <w:p>
+      <w:pPr>
+        <w:pStyle w:val="96"/>
+        <w:ind w:firstLine="0" w:firstLineChars="0"/>
+        <w:jc w:val="center"/>
+        <w:rPr>
+          <w:rFonts w:hint="eastAsia" w:asciiTheme="minorEastAsia" w:hAnsiTheme="minorEastAsia" w:eastAsiaTheme="minorEastAsia" w:cstheme="minorEastAsia"/>
+          <w:sz w:val="24"/>
+          <w:szCs w:val="24"/>
+          <w:lang w:val="en-US" w:eastAsia="zh-CN"/>
+        </w:rPr>
+      </w:pPr>
+      <w:r>
+        <w:rPr>
+          <w:rFonts w:hint="eastAsia" w:asciiTheme="minorEastAsia" w:hAnsiTheme="minorEastAsia" w:eastAsiaTheme="minorEastAsia" w:cstheme="minorEastAsia"/>
+          <w:sz w:val="24"/>
+          <w:szCs w:val="24"/>
+          <w:lang w:val="en-US" w:eastAsia="zh-CN"/>
+        </w:rPr>
+        <w:drawing>
+          <wp:inline distT="0" distB="0" distL="114300" distR="114300">
+            <wp:extent cx="5372100" cy="3432810"/>
+            <wp:effectExtent l="0" t="0" r="0" b="15240"/>
+            <wp:docPr id="13" name="图片 13" descr="登录用户用例"/>
+            <wp:cNvGraphicFramePr>
+              <a:graphicFrameLocks xmlns:a="http://schemas.openxmlformats.org/drawingml/2006/main" noChangeAspect="1"/>
+            </wp:cNvGraphicFramePr>
+            <a:graphic xmlns:a="http://schemas.openxmlformats.org/drawingml/2006/main">
+              <a:graphicData uri="http://schemas.openxmlformats.org/drawingml/2006/picture">
+                <pic:pic xmlns:pic="http://schemas.openxmlformats.org/drawingml/2006/picture">
+                  <pic:nvPicPr>
+                    <pic:cNvPr id="13" name="图片 13" descr="登录用户用例"/>
+                    <pic:cNvPicPr>
+                      <a:picLocks noChangeAspect="1"/>
+                    </pic:cNvPicPr>
+                  </pic:nvPicPr>
+                  <pic:blipFill>
+                    <a:blip r:embed="rId25"/>
+                    <a:srcRect t="7381" b="4519"/>
+                    <a:stretch>
+                      <a:fillRect/>
+                    </a:stretch>
+                  </pic:blipFill>
+                  <pic:spPr>
+                    <a:xfrm>
+                      <a:off x="0" y="0"/>
+                      <a:ext cx="5372100" cy="3432810"/>
+                    </a:xfrm>
+                    <a:prstGeom prst="rect">
+                      <a:avLst/>
+                    </a:prstGeom>
+                  </pic:spPr>
+                </pic:pic>
+              </a:graphicData>
+            </a:graphic>
+          </wp:inline>
+        </w:drawing>
+      </w:r>
+    </w:p>
+    <w:p>
+      <w:pPr>
+        <w:pStyle w:val="96"/>
+        <w:ind w:firstLine="0" w:firstLineChars="0"/>
+        <w:jc w:val="center"/>
+        <w:rPr>
+          <w:rFonts w:hint="eastAsia" w:ascii="黑体" w:hAnsi="黑体" w:eastAsia="黑体" w:cs="黑体"/>
+          <w:sz w:val="21"/>
+          <w:szCs w:val="21"/>
+          <w:lang w:val="en-US" w:eastAsia="zh-CN"/>
+        </w:rPr>
+      </w:pPr>
+      <w:r>
+        <w:rPr>
+          <w:rFonts w:hint="eastAsia" w:ascii="黑体" w:hAnsi="黑体" w:eastAsia="黑体" w:cs="黑体"/>
+          <w:sz w:val="21"/>
+          <w:szCs w:val="21"/>
+          <w:lang w:val="en-US" w:eastAsia="zh-CN"/>
+        </w:rPr>
+        <w:t>图2-3  登录用户用例图</w:t>
+      </w:r>
     </w:p>
     <w:p>
       <w:pPr>
@@ -8129,6 +8358,12 @@
             <w:insideV w:val="single" w:color="auto" w:sz="4" w:space="0"/>
           </w:tblBorders>
           <w:tblLayout w:type="fixed"/>
+          <w:tblCellMar>
+            <w:top w:w="0" w:type="dxa"/>
+            <w:left w:w="108" w:type="dxa"/>
+            <w:bottom w:w="0" w:type="dxa"/>
+            <w:right w:w="108" w:type="dxa"/>
+          </w:tblCellMar>
         </w:tblPrEx>
         <w:trPr>
           <w:jc w:val="center"/>
@@ -14561,7 +14796,7 @@
                     </pic:cNvPicPr>
                   </pic:nvPicPr>
                   <pic:blipFill>
-                    <a:blip r:embed="rId24"/>
+                    <a:blip r:embed="rId26"/>
                     <a:stretch>
                       <a:fillRect/>
                     </a:stretch>
@@ -14694,7 +14929,7 @@
                     </pic:cNvPicPr>
                   </pic:nvPicPr>
                   <pic:blipFill>
-                    <a:blip r:embed="rId25"/>
+                    <a:blip r:embed="rId27"/>
                     <a:stretch>
                       <a:fillRect/>
                     </a:stretch>
@@ -14973,7 +15208,7 @@
                     </pic:cNvPicPr>
                   </pic:nvPicPr>
                   <pic:blipFill>
-                    <a:blip r:embed="rId26"/>
+                    <a:blip r:embed="rId28"/>
                     <a:stretch>
                       <a:fillRect/>
                     </a:stretch>
@@ -15086,7 +15321,6 @@
       <w:pPr>
         <w:pStyle w:val="4"/>
         <w:rPr>
-          <w:rFonts w:hint="eastAsia" w:eastAsia="宋体"/>
           <w:lang w:eastAsia="zh-CN"/>
         </w:rPr>
       </w:pPr>
@@ -15104,15 +15338,6 @@
         </w:rPr>
         <w:t>Ajax请求获取，在后台中，最新作品通过发布的时间进行排序，推荐作品通过获赞数进行排序，作者排行通过作品的获赞总数进行排序。首页界面设计如图2-3所示。</w:t>
       </w:r>
-    </w:p>
-    <w:p>
-      <w:pPr>
-        <w:pStyle w:val="54"/>
-        <w:jc w:val="center"/>
-        <w:rPr>
-          <w:lang w:eastAsia="zh-CN"/>
-        </w:rPr>
-      </w:pPr>
       <w:r>
         <w:drawing>
           <wp:inline distT="0" distB="0" distL="114300" distR="114300">
@@ -15132,7 +15357,7 @@
                     </pic:cNvPicPr>
                   </pic:nvPicPr>
                   <pic:blipFill>
-                    <a:blip r:embed="rId27"/>
+                    <a:blip r:embed="rId29"/>
                     <a:stretch>
                       <a:fillRect/>
                     </a:stretch>
@@ -15281,7 +15506,7 @@
                     </pic:cNvPicPr>
                   </pic:nvPicPr>
                   <pic:blipFill>
-                    <a:blip r:embed="rId28"/>
+                    <a:blip r:embed="rId30"/>
                     <a:stretch>
                       <a:fillRect/>
                     </a:stretch>
@@ -15431,7 +15656,7 @@
                     </pic:cNvPicPr>
                   </pic:nvPicPr>
                   <pic:blipFill>
-                    <a:blip r:embed="rId29"/>
+                    <a:blip r:embed="rId31"/>
                     <a:stretch>
                       <a:fillRect/>
                     </a:stretch>
@@ -15581,7 +15806,7 @@
                     </pic:cNvPicPr>
                   </pic:nvPicPr>
                   <pic:blipFill>
-                    <a:blip r:embed="rId30"/>
+                    <a:blip r:embed="rId32"/>
                     <a:stretch>
                       <a:fillRect/>
                     </a:stretch>
@@ -15922,12 +16147,14 @@
       <w:pPr>
         <w:pStyle w:val="63"/>
         <w:rPr>
+          <w:color w:val="FF0000"/>
           <w:lang w:eastAsia="zh-CN"/>
         </w:rPr>
       </w:pPr>
       <w:r>
         <w:rPr>
           <w:rFonts w:hint="eastAsia"/>
+          <w:color w:val="FF0000"/>
           <w:highlight w:val="yellow"/>
           <w:lang w:eastAsia="zh-CN"/>
         </w:rPr>
@@ -15938,9 +16165,53 @@
       <w:pPr>
         <w:pStyle w:val="63"/>
         <w:rPr>
+          <w:rFonts w:hint="eastAsia"/>
+          <w:lang w:val="en-US" w:eastAsia="zh-CN"/>
+        </w:rPr>
+      </w:pPr>
+      <w:r>
+        <w:rPr>
+          <w:rFonts w:hint="eastAsia"/>
           <w:lang w:eastAsia="zh-CN"/>
         </w:rPr>
-      </w:pPr>
+        <w:t>本次毕业设计中，按照预期设想画出原型图后，进行设计静态页面，在页面完成之后设计数据库添加数据。然后进行后台</w:t>
+      </w:r>
+      <w:r>
+        <w:rPr>
+          <w:rFonts w:hint="eastAsia"/>
+          <w:lang w:val="en-US" w:eastAsia="zh-CN"/>
+        </w:rPr>
+        <w:t>controller层</w:t>
+      </w:r>
+      <w:r>
+        <w:rPr>
+          <w:rFonts w:hint="eastAsia"/>
+          <w:lang w:eastAsia="zh-CN"/>
+        </w:rPr>
+        <w:t>操作，读取数据库，分析数据进行增删查操作，把数据返回给前台页面进行渲染。在这个作品中，发布作品与查看作品是项目的核心功能，其实是对数据库的增、查操作，其他操作例如评论与留言功能是彰显项目的目的</w:t>
+      </w:r>
+      <w:r>
+        <w:rPr>
+          <w:rFonts w:hint="eastAsia"/>
+          <w:lang w:val="en-US" w:eastAsia="zh-CN"/>
+        </w:rPr>
+        <w:t>--方便学习交流。</w:t>
+      </w:r>
+    </w:p>
+    <w:p>
+      <w:pPr>
+        <w:pStyle w:val="63"/>
+        <w:rPr>
+          <w:lang w:eastAsia="zh-CN"/>
+        </w:rPr>
+      </w:pPr>
+      <w:r>
+        <w:rPr>
+          <w:rFonts w:hint="eastAsia"/>
+          <w:lang w:val="en-US" w:eastAsia="zh-CN"/>
+        </w:rPr>
+        <w:t>在写代码的过程中，经过反复的测试、修改，逐渐完成成现在的模样，虽然没有达到预期完美的效果，但也是经过努力做出来的，过程可谓艰辛，毕竟自立完成一个功能性网站不容易。</w:t>
+      </w:r>
     </w:p>
     <w:p>
       <w:pPr>
@@ -15961,12 +16232,14 @@
       <w:pPr>
         <w:pStyle w:val="63"/>
         <w:rPr>
+          <w:color w:val="FF0000"/>
           <w:lang w:eastAsia="zh-CN"/>
         </w:rPr>
       </w:pPr>
       <w:r>
         <w:rPr>
           <w:rFonts w:hint="eastAsia"/>
+          <w:color w:val="FF0000"/>
           <w:highlight w:val="yellow"/>
           <w:lang w:eastAsia="zh-CN"/>
         </w:rPr>
@@ -15976,7 +16249,18 @@
     <w:p>
       <w:pPr>
         <w:pStyle w:val="63"/>
-      </w:pPr>
+        <w:rPr>
+          <w:rFonts w:hint="eastAsia" w:eastAsia="宋体"/>
+          <w:lang w:eastAsia="zh-CN"/>
+        </w:rPr>
+      </w:pPr>
+      <w:r>
+        <w:rPr>
+          <w:rFonts w:hint="eastAsia"/>
+          <w:lang w:eastAsia="zh-CN"/>
+        </w:rPr>
+        <w:t>该系统中遇到的最大的问题是技术还不够成熟，做出的结果没达到预期设想的效果，并且由于时间关系，部分功能并没能完全实现，例如预期想要把作品详情代码进行解析，直接向用户展示可以预览效果并直接进行游戏的功能，由于技术问题未完成。在之后的工作中会逐步改进。</w:t>
+      </w:r>
     </w:p>
     <w:p>
       <w:pPr>
@@ -15996,13 +16280,45 @@
     <w:p>
       <w:pPr>
         <w:pStyle w:val="4"/>
-      </w:pPr>
-      <w:r>
-        <w:rPr>
-          <w:rFonts w:hint="eastAsia"/>
+        <w:rPr>
+          <w:rFonts w:hint="eastAsia"/>
+          <w:color w:val="FF0000"/>
           <w:lang w:eastAsia="zh-CN"/>
         </w:rPr>
+      </w:pPr>
+      <w:r>
+        <w:rPr>
+          <w:rFonts w:hint="eastAsia"/>
+          <w:color w:val="FF0000"/>
+          <w:lang w:eastAsia="zh-CN"/>
+        </w:rPr>
         <w:t>该章节属于可选模块</w:t>
+      </w:r>
+    </w:p>
+    <w:p>
+      <w:pPr>
+        <w:pStyle w:val="4"/>
+        <w:rPr>
+          <w:rFonts w:hint="eastAsia"/>
+          <w:color w:val="auto"/>
+          <w:lang w:eastAsia="zh-CN"/>
+        </w:rPr>
+      </w:pPr>
+      <w:r>
+        <w:rPr>
+          <w:rFonts w:hint="eastAsia"/>
+          <w:color w:val="auto"/>
+          <w:lang w:eastAsia="zh-CN"/>
+        </w:rPr>
+        <w:t>在该系统中使用的技术是</w:t>
+      </w:r>
+      <w:r>
+        <w:rPr>
+          <w:rFonts w:hint="eastAsia"/>
+          <w:color w:val="auto"/>
+          <w:lang w:val="en-US" w:eastAsia="zh-CN"/>
+        </w:rPr>
+        <w:t>JavaScript，后台使用NodeJS。近几年JavaScript的热门程度越来越高，在近一年中，NodeJS异步非阻塞方式把JavaScript推向一个新的浪潮。虽然JavaScript已经逐渐被大众接受使用，但也还有很多不足需要更改，希望能在之后不断完善。</w:t>
       </w:r>
     </w:p>
     <w:p>
@@ -16022,49 +16338,72 @@
     <w:p>
       <w:pPr>
         <w:pStyle w:val="96"/>
-      </w:pPr>
-      <w:r>
+        <w:rPr>
+          <w:color w:val="FF0000"/>
+        </w:rPr>
+      </w:pPr>
+      <w:r>
+        <w:rPr>
+          <w:color w:val="FF0000"/>
+        </w:rPr>
         <w:t>[</w:t>
       </w:r>
       <w:r>
         <w:rPr>
           <w:rFonts w:hint="eastAsia"/>
+          <w:color w:val="FF0000"/>
         </w:rPr>
         <w:t>1</w:t>
       </w:r>
       <w:r>
+        <w:rPr>
+          <w:color w:val="FF0000"/>
+        </w:rPr>
         <w:t xml:space="preserve">] </w:t>
       </w:r>
       <w:r>
         <w:rPr>
           <w:rFonts w:hint="eastAsia"/>
+          <w:color w:val="FF0000"/>
         </w:rPr>
         <w:t>郑宇军</w:t>
       </w:r>
       <w:r>
+        <w:rPr>
+          <w:color w:val="FF0000"/>
+        </w:rPr>
         <w:t xml:space="preserve">. </w:t>
       </w:r>
       <w:r>
         <w:rPr>
           <w:rFonts w:hint="eastAsia"/>
+          <w:color w:val="FF0000"/>
         </w:rPr>
         <w:t>C#面向对象程序设计</w:t>
       </w:r>
       <w:r>
+        <w:rPr>
+          <w:color w:val="FF0000"/>
+        </w:rPr>
         <w:t>[</w:t>
       </w:r>
       <w:r>
         <w:rPr>
           <w:rFonts w:hint="eastAsia"/>
+          <w:color w:val="FF0000"/>
         </w:rPr>
         <w:t>M</w:t>
       </w:r>
       <w:r>
+        <w:rPr>
+          <w:color w:val="FF0000"/>
+        </w:rPr>
         <w:t xml:space="preserve">]. </w:t>
       </w:r>
       <w:r>
         <w:rPr>
           <w:rFonts w:hint="eastAsia"/>
+          <w:color w:val="FF0000"/>
         </w:rPr>
         <w:t>北京:人民邮电出版社,2014.</w:t>
       </w:r>
@@ -16073,12 +16412,14 @@
       <w:pPr>
         <w:pStyle w:val="63"/>
         <w:rPr>
+          <w:color w:val="FF0000"/>
           <w:lang w:eastAsia="zh-CN"/>
         </w:rPr>
       </w:pPr>
       <w:r>
         <w:rPr>
           <w:rFonts w:hint="eastAsia"/>
+          <w:color w:val="FF0000"/>
           <w:highlight w:val="yellow"/>
         </w:rPr>
         <w:t>注意：应该为近</w:t>
@@ -16086,6 +16427,7 @@
       <w:r>
         <w:rPr>
           <w:rFonts w:hint="eastAsia"/>
+          <w:color w:val="FF0000"/>
           <w:highlight w:val="yellow"/>
           <w:lang w:eastAsia="zh-CN"/>
         </w:rPr>
@@ -16094,6 +16436,7 @@
       <w:r>
         <w:rPr>
           <w:rFonts w:hint="eastAsia"/>
+          <w:color w:val="FF0000"/>
           <w:highlight w:val="yellow"/>
         </w:rPr>
         <w:t>年的。</w:t>
@@ -16103,12 +16446,14 @@
       <w:pPr>
         <w:pStyle w:val="63"/>
         <w:rPr>
+          <w:color w:val="FF0000"/>
           <w:lang w:eastAsia="zh-CN"/>
         </w:rPr>
       </w:pPr>
       <w:r>
         <w:rPr>
           <w:rFonts w:hint="eastAsia"/>
+          <w:color w:val="FF0000"/>
           <w:highlight w:val="yellow"/>
           <w:lang w:eastAsia="zh-CN"/>
         </w:rPr>
@@ -16119,6 +16464,7 @@
       <w:pPr>
         <w:pStyle w:val="63"/>
         <w:rPr>
+          <w:color w:val="FF0000"/>
           <w:lang w:eastAsia="zh-CN"/>
         </w:rPr>
       </w:pPr>
@@ -16129,6 +16475,7 @@
         <w:ind w:left="480" w:hanging="480" w:hangingChars="200"/>
         <w:rPr>
           <w:rFonts w:ascii="宋体" w:hAnsi="宋体"/>
+          <w:color w:val="FF0000"/>
           <w:szCs w:val="24"/>
           <w:lang w:val="en-US" w:eastAsia="zh-CN"/>
         </w:rPr>
@@ -16136,6 +16483,7 @@
       <w:r>
         <w:rPr>
           <w:rFonts w:hint="eastAsia" w:ascii="宋体" w:hAnsi="宋体"/>
+          <w:color w:val="FF0000"/>
           <w:szCs w:val="24"/>
           <w:lang w:val="en-US" w:eastAsia="zh-CN"/>
         </w:rPr>
@@ -16144,6 +16492,7 @@
       <w:r>
         <w:rPr>
           <w:rFonts w:hint="eastAsia" w:ascii="宋体" w:hAnsi="宋体"/>
+          <w:color w:val="FF0000"/>
           <w:szCs w:val="24"/>
           <w:highlight w:val="yellow"/>
           <w:lang w:val="en-US" w:eastAsia="zh-CN"/>
@@ -16153,6 +16502,7 @@
       <w:r>
         <w:rPr>
           <w:rFonts w:hint="eastAsia" w:ascii="宋体" w:hAnsi="宋体"/>
+          <w:color w:val="FF0000"/>
           <w:szCs w:val="24"/>
           <w:lang w:val="en-US" w:eastAsia="zh-CN"/>
         </w:rPr>
@@ -16165,6 +16515,7 @@
         <w:ind w:left="480" w:hanging="480" w:hangingChars="200"/>
         <w:rPr>
           <w:rFonts w:ascii="宋体" w:hAnsi="宋体"/>
+          <w:color w:val="FF0000"/>
           <w:szCs w:val="24"/>
           <w:lang w:val="en-US" w:eastAsia="zh-CN"/>
         </w:rPr>
@@ -16173,67 +16524,87 @@
     <w:p>
       <w:pPr>
         <w:pStyle w:val="96"/>
-      </w:pPr>
-      <w:r>
+        <w:rPr>
+          <w:color w:val="FF0000"/>
+        </w:rPr>
+      </w:pPr>
+      <w:r>
+        <w:rPr>
+          <w:color w:val="FF0000"/>
+        </w:rPr>
         <w:t>[</w:t>
       </w:r>
       <w:r>
         <w:rPr>
           <w:rFonts w:hint="eastAsia"/>
+          <w:color w:val="FF0000"/>
         </w:rPr>
         <w:t>1</w:t>
       </w:r>
       <w:r>
+        <w:rPr>
+          <w:color w:val="FF0000"/>
+        </w:rPr>
         <w:t xml:space="preserve">] </w:t>
       </w:r>
       <w:r>
         <w:rPr>
           <w:rFonts w:hint="eastAsia"/>
+          <w:color w:val="FF0000"/>
         </w:rPr>
         <w:t>刘凡丰</w:t>
       </w:r>
       <w:r>
+        <w:rPr>
+          <w:color w:val="FF0000"/>
+        </w:rPr>
         <w:t>.</w:t>
       </w:r>
       <w:r>
         <w:rPr>
           <w:rFonts w:hint="eastAsia"/>
+          <w:color w:val="FF0000"/>
         </w:rPr>
         <w:t>美国研究型大学本科教育改革透视</w:t>
       </w:r>
       <w:r>
+        <w:rPr>
+          <w:color w:val="FF0000"/>
+        </w:rPr>
         <w:t>[J].</w:t>
       </w:r>
       <w:r>
         <w:rPr>
           <w:rFonts w:hint="eastAsia"/>
+          <w:color w:val="FF0000"/>
         </w:rPr>
         <w:t>高等教育研究，</w:t>
       </w:r>
       <w:r>
+        <w:rPr>
+          <w:color w:val="FF0000"/>
+        </w:rPr>
         <w:t>2003</w:t>
       </w:r>
       <w:r>
         <w:rPr>
           <w:rFonts w:hint="eastAsia"/>
+          <w:color w:val="FF0000"/>
         </w:rPr>
         <w:t>，</w:t>
       </w:r>
       <w:r>
+        <w:rPr>
+          <w:color w:val="FF0000"/>
+        </w:rPr>
         <w:t>5</w:t>
       </w:r>
       <w:r>
         <w:rPr>
           <w:rFonts w:hint="eastAsia"/>
-          <w:color w:val="0033CC"/>
-        </w:rPr>
-        <w:t>(1)</w:t>
-      </w:r>
-      <w:r>
-        <w:rPr>
-          <w:rFonts w:hint="eastAsia"/>
-        </w:rPr>
-        <w:t>：18-19.</w:t>
+          <w:color w:val="FF0000"/>
+        </w:rPr>
+        <w:t>(1)：18-19.</w:t>
       </w:r>
       <w:r>
         <w:rPr>
@@ -16287,6 +16658,584 @@
       <w:r>
         <w:rPr>
           <w:rFonts w:ascii="宋体" w:hAnsi="宋体"/>
+          <w:color w:val="FF0000"/>
+          <w:sz w:val="24"/>
+          <w:szCs w:val="24"/>
+        </w:rPr>
+        <w:t>[</w:t>
+      </w:r>
+      <w:r>
+        <w:rPr>
+          <w:rFonts w:hint="eastAsia" w:ascii="宋体" w:hAnsi="宋体"/>
+          <w:color w:val="FF0000"/>
+          <w:sz w:val="24"/>
+          <w:szCs w:val="24"/>
+        </w:rPr>
+        <w:t>2</w:t>
+      </w:r>
+      <w:r>
+        <w:rPr>
+          <w:rFonts w:ascii="宋体" w:hAnsi="宋体"/>
+          <w:color w:val="FF0000"/>
+          <w:sz w:val="24"/>
+          <w:szCs w:val="24"/>
+        </w:rPr>
+        <w:t>]</w:t>
+      </w:r>
+      <w:r>
+        <w:rPr>
+          <w:rFonts w:hint="eastAsia" w:ascii="宋体" w:hAnsi="宋体"/>
+          <w:color w:val="FF0000"/>
+          <w:sz w:val="24"/>
+          <w:szCs w:val="24"/>
+        </w:rPr>
+        <w:t xml:space="preserve"> 谭丙煜</w:t>
+      </w:r>
+      <w:r>
+        <w:rPr>
+          <w:rFonts w:ascii="宋体" w:hAnsi="宋体"/>
+          <w:color w:val="FF0000"/>
+          <w:sz w:val="24"/>
+          <w:szCs w:val="24"/>
+        </w:rPr>
+        <w:t>.</w:t>
+      </w:r>
+      <w:r>
+        <w:rPr>
+          <w:rFonts w:hint="eastAsia" w:ascii="宋体" w:hAnsi="宋体"/>
+          <w:color w:val="FF0000"/>
+          <w:sz w:val="24"/>
+          <w:szCs w:val="24"/>
+        </w:rPr>
+        <w:t>怎样撰写科学论文</w:t>
+      </w:r>
+      <w:r>
+        <w:rPr>
+          <w:rFonts w:ascii="宋体" w:hAnsi="宋体"/>
+          <w:color w:val="FF0000"/>
+          <w:sz w:val="24"/>
+          <w:szCs w:val="24"/>
+        </w:rPr>
+        <w:t>[M].</w:t>
+      </w:r>
+      <w:r>
+        <w:rPr>
+          <w:rFonts w:hint="eastAsia" w:ascii="宋体" w:hAnsi="宋体"/>
+          <w:color w:val="FF0000"/>
+          <w:sz w:val="24"/>
+          <w:szCs w:val="24"/>
+        </w:rPr>
+        <w:t>2版</w:t>
+      </w:r>
+      <w:r>
+        <w:rPr>
+          <w:rFonts w:ascii="宋体" w:hAnsi="宋体"/>
+          <w:color w:val="FF0000"/>
+          <w:sz w:val="24"/>
+          <w:szCs w:val="24"/>
+        </w:rPr>
+        <w:t>.</w:t>
+      </w:r>
+      <w:r>
+        <w:rPr>
+          <w:rFonts w:hint="eastAsia" w:ascii="宋体" w:hAnsi="宋体"/>
+          <w:color w:val="FF0000"/>
+          <w:sz w:val="24"/>
+          <w:szCs w:val="24"/>
+        </w:rPr>
+        <w:t>沈阳：辽宁人民出版社，</w:t>
+      </w:r>
+      <w:r>
+        <w:rPr>
+          <w:rFonts w:ascii="宋体" w:hAnsi="宋体"/>
+          <w:color w:val="FF0000"/>
+          <w:sz w:val="24"/>
+          <w:szCs w:val="24"/>
+        </w:rPr>
+        <w:t>1982</w:t>
+      </w:r>
+      <w:r>
+        <w:rPr>
+          <w:rFonts w:hint="eastAsia" w:ascii="宋体" w:hAnsi="宋体"/>
+          <w:color w:val="FF0000"/>
+          <w:sz w:val="24"/>
+          <w:szCs w:val="24"/>
+        </w:rPr>
+        <w:t>：5-6</w:t>
+      </w:r>
+      <w:r>
+        <w:rPr>
+          <w:rFonts w:ascii="宋体" w:hAnsi="宋体"/>
+          <w:color w:val="FF0000"/>
+          <w:sz w:val="24"/>
+          <w:szCs w:val="24"/>
+        </w:rPr>
+        <w:t>.</w:t>
+      </w:r>
+      <w:r>
+        <w:rPr>
+          <w:rFonts w:hint="eastAsia" w:ascii="宋体" w:hAnsi="宋体"/>
+          <w:color w:val="FF0000"/>
+          <w:szCs w:val="21"/>
+        </w:rPr>
+        <w:t>（本条为中文图书著录格式）</w:t>
+      </w:r>
+    </w:p>
+    <w:p>
+      <w:pPr>
+        <w:spacing w:line="360" w:lineRule="auto"/>
+        <w:ind w:left="485" w:hanging="484" w:hangingChars="202"/>
+        <w:rPr>
+          <w:rFonts w:ascii="宋体" w:hAnsi="宋体"/>
+          <w:color w:val="FF0000"/>
+          <w:szCs w:val="21"/>
+        </w:rPr>
+      </w:pPr>
+      <w:r>
+        <w:rPr>
+          <w:rFonts w:ascii="宋体" w:hAnsi="宋体"/>
+          <w:color w:val="FF0000"/>
+          <w:sz w:val="24"/>
+          <w:szCs w:val="24"/>
+        </w:rPr>
+        <w:t>[</w:t>
+      </w:r>
+      <w:r>
+        <w:rPr>
+          <w:rFonts w:hint="eastAsia" w:ascii="宋体" w:hAnsi="宋体"/>
+          <w:color w:val="FF0000"/>
+          <w:sz w:val="24"/>
+          <w:szCs w:val="24"/>
+        </w:rPr>
+        <w:t>3]</w:t>
+      </w:r>
+      <w:r>
+        <w:rPr>
+          <w:rFonts w:ascii="宋体" w:hAnsi="宋体"/>
+          <w:color w:val="FF0000"/>
+          <w:sz w:val="24"/>
+          <w:szCs w:val="24"/>
+        </w:rPr>
+        <w:t xml:space="preserve"> </w:t>
+      </w:r>
+      <w:r>
+        <w:rPr>
+          <w:rFonts w:hint="eastAsia" w:ascii="宋体" w:hAnsi="宋体"/>
+          <w:color w:val="FF0000"/>
+          <w:sz w:val="24"/>
+          <w:szCs w:val="24"/>
+        </w:rPr>
+        <w:t>袁贵仁.树立以学生为本观念，加强课程综合化建设</w:t>
+      </w:r>
+      <w:r>
+        <w:rPr>
+          <w:rFonts w:ascii="宋体" w:hAnsi="宋体"/>
+          <w:color w:val="FF0000"/>
+          <w:sz w:val="24"/>
+          <w:szCs w:val="24"/>
+        </w:rPr>
+        <w:t>[N].</w:t>
+      </w:r>
+      <w:r>
+        <w:rPr>
+          <w:rFonts w:hint="eastAsia" w:ascii="宋体" w:hAnsi="宋体"/>
+          <w:color w:val="FF0000"/>
+          <w:sz w:val="24"/>
+          <w:szCs w:val="24"/>
+        </w:rPr>
+        <w:t>中国教育报，</w:t>
+      </w:r>
+      <w:r>
+        <w:rPr>
+          <w:rFonts w:ascii="宋体" w:hAnsi="宋体"/>
+          <w:color w:val="FF0000"/>
+          <w:sz w:val="24"/>
+          <w:szCs w:val="24"/>
+        </w:rPr>
+        <w:t>2005-</w:t>
+      </w:r>
+      <w:r>
+        <w:rPr>
+          <w:rFonts w:hint="eastAsia" w:ascii="宋体" w:hAnsi="宋体"/>
+          <w:color w:val="FF0000"/>
+          <w:sz w:val="24"/>
+          <w:szCs w:val="24"/>
+        </w:rPr>
+        <w:t>10</w:t>
+      </w:r>
+      <w:r>
+        <w:rPr>
+          <w:rFonts w:ascii="宋体" w:hAnsi="宋体"/>
+          <w:color w:val="FF0000"/>
+          <w:sz w:val="24"/>
+          <w:szCs w:val="24"/>
+        </w:rPr>
+        <w:t>-12.</w:t>
+      </w:r>
+      <w:r>
+        <w:rPr>
+          <w:rFonts w:hint="eastAsia" w:ascii="宋体" w:hAnsi="宋体"/>
+          <w:color w:val="FF0000"/>
+          <w:szCs w:val="21"/>
+        </w:rPr>
+        <w:t>（本条为报纸著录格式）</w:t>
+      </w:r>
+    </w:p>
+    <w:p>
+      <w:pPr>
+        <w:spacing w:line="360" w:lineRule="auto"/>
+        <w:ind w:left="480" w:hanging="480" w:hangingChars="200"/>
+        <w:rPr>
+          <w:rFonts w:ascii="宋体" w:hAnsi="宋体"/>
+          <w:color w:val="FF0000"/>
+          <w:szCs w:val="21"/>
+        </w:rPr>
+      </w:pPr>
+      <w:r>
+        <w:rPr>
+          <w:rFonts w:ascii="宋体" w:hAnsi="宋体"/>
+          <w:color w:val="FF0000"/>
+          <w:sz w:val="24"/>
+          <w:szCs w:val="24"/>
+        </w:rPr>
+        <w:t>[</w:t>
+      </w:r>
+      <w:r>
+        <w:rPr>
+          <w:rFonts w:hint="eastAsia" w:ascii="宋体" w:hAnsi="宋体"/>
+          <w:color w:val="FF0000"/>
+          <w:sz w:val="24"/>
+          <w:szCs w:val="24"/>
+        </w:rPr>
+        <w:t>4</w:t>
+      </w:r>
+      <w:r>
+        <w:rPr>
+          <w:rFonts w:ascii="宋体" w:hAnsi="宋体"/>
+          <w:color w:val="FF0000"/>
+          <w:sz w:val="24"/>
+          <w:szCs w:val="24"/>
+        </w:rPr>
+        <w:t xml:space="preserve">] </w:t>
+      </w:r>
+      <w:r>
+        <w:rPr>
+          <w:rFonts w:hint="eastAsia" w:ascii="宋体" w:hAnsi="宋体"/>
+          <w:color w:val="FF0000"/>
+          <w:sz w:val="24"/>
+          <w:szCs w:val="24"/>
+        </w:rPr>
+        <w:t>王端庆</w:t>
+      </w:r>
+      <w:r>
+        <w:rPr>
+          <w:rFonts w:ascii="宋体" w:hAnsi="宋体"/>
+          <w:color w:val="FF0000"/>
+          <w:sz w:val="24"/>
+          <w:szCs w:val="24"/>
+        </w:rPr>
+        <w:t>.</w:t>
+      </w:r>
+      <w:r>
+        <w:rPr>
+          <w:rFonts w:hint="eastAsia" w:ascii="宋体" w:hAnsi="宋体"/>
+          <w:color w:val="FF0000"/>
+          <w:sz w:val="24"/>
+          <w:szCs w:val="24"/>
+        </w:rPr>
+        <w:t>论学习方法</w:t>
+      </w:r>
+      <w:r>
+        <w:rPr>
+          <w:rFonts w:ascii="宋体" w:hAnsi="宋体"/>
+          <w:color w:val="FF0000"/>
+          <w:sz w:val="24"/>
+          <w:szCs w:val="24"/>
+        </w:rPr>
+        <w:t>[C]</w:t>
+      </w:r>
+      <w:r>
+        <w:rPr>
+          <w:rFonts w:hint="eastAsia" w:ascii="宋体" w:hAnsi="宋体"/>
+          <w:color w:val="FF0000"/>
+          <w:sz w:val="24"/>
+          <w:szCs w:val="24"/>
+        </w:rPr>
+        <w:t>.第四期全国高校学习改革与创新研讨班论文集.上海大学2004:7</w:t>
+      </w:r>
+      <w:r>
+        <w:rPr>
+          <w:rFonts w:ascii="宋体" w:hAnsi="宋体"/>
+          <w:color w:val="FF0000"/>
+          <w:sz w:val="24"/>
+          <w:szCs w:val="24"/>
+        </w:rPr>
+        <w:t>.</w:t>
+      </w:r>
+      <w:r>
+        <w:rPr>
+          <w:rFonts w:hint="eastAsia" w:ascii="宋体" w:hAnsi="宋体"/>
+          <w:color w:val="FF0000"/>
+          <w:szCs w:val="21"/>
+        </w:rPr>
+        <w:t>（本条为论文集著录格式）</w:t>
+      </w:r>
+    </w:p>
+    <w:p>
+      <w:pPr>
+        <w:spacing w:line="360" w:lineRule="auto"/>
+        <w:ind w:left="420" w:hanging="420"/>
+        <w:rPr>
+          <w:rFonts w:ascii="宋体" w:hAnsi="宋体"/>
+          <w:color w:val="FF0000"/>
+          <w:szCs w:val="21"/>
+        </w:rPr>
+      </w:pPr>
+      <w:r>
+        <w:rPr>
+          <w:rFonts w:ascii="宋体" w:hAnsi="宋体"/>
+          <w:color w:val="FF0000"/>
+          <w:sz w:val="24"/>
+          <w:szCs w:val="24"/>
+        </w:rPr>
+        <w:t>[</w:t>
+      </w:r>
+      <w:r>
+        <w:rPr>
+          <w:rFonts w:hint="eastAsia" w:ascii="宋体" w:hAnsi="宋体"/>
+          <w:color w:val="FF0000"/>
+          <w:sz w:val="24"/>
+          <w:szCs w:val="24"/>
+        </w:rPr>
+        <w:t>5</w:t>
+      </w:r>
+      <w:r>
+        <w:rPr>
+          <w:rFonts w:ascii="宋体" w:hAnsi="宋体"/>
+          <w:color w:val="FF0000"/>
+          <w:sz w:val="24"/>
+          <w:szCs w:val="24"/>
+        </w:rPr>
+        <w:t xml:space="preserve">] </w:t>
+      </w:r>
+      <w:r>
+        <w:rPr>
+          <w:rFonts w:hint="eastAsia" w:ascii="宋体" w:hAnsi="宋体"/>
+          <w:color w:val="FF0000"/>
+          <w:sz w:val="24"/>
+          <w:szCs w:val="24"/>
+        </w:rPr>
+        <w:t>外国作者姓名</w:t>
+      </w:r>
+      <w:r>
+        <w:rPr>
+          <w:rFonts w:ascii="宋体" w:hAnsi="宋体"/>
+          <w:color w:val="FF0000"/>
+          <w:sz w:val="24"/>
+          <w:szCs w:val="24"/>
+        </w:rPr>
+        <w:t>.</w:t>
+      </w:r>
+      <w:r>
+        <w:rPr>
+          <w:rFonts w:hint="eastAsia" w:ascii="宋体" w:hAnsi="宋体"/>
+          <w:color w:val="FF0000"/>
+          <w:sz w:val="24"/>
+          <w:szCs w:val="24"/>
+        </w:rPr>
+        <w:t>参考文献题目</w:t>
+      </w:r>
+      <w:r>
+        <w:rPr>
+          <w:rFonts w:ascii="宋体" w:hAnsi="宋体"/>
+          <w:color w:val="FF0000"/>
+          <w:sz w:val="24"/>
+          <w:szCs w:val="24"/>
+        </w:rPr>
+        <w:t>[M].</w:t>
+      </w:r>
+      <w:r>
+        <w:rPr>
+          <w:rFonts w:hint="eastAsia" w:ascii="宋体" w:hAnsi="宋体"/>
+          <w:color w:val="FF0000"/>
+          <w:sz w:val="24"/>
+          <w:szCs w:val="24"/>
+        </w:rPr>
+        <w:t>译者（名字），译</w:t>
+      </w:r>
+      <w:r>
+        <w:rPr>
+          <w:rFonts w:ascii="宋体" w:hAnsi="宋体"/>
+          <w:color w:val="FF0000"/>
+          <w:sz w:val="24"/>
+          <w:szCs w:val="24"/>
+        </w:rPr>
+        <w:t>.</w:t>
+      </w:r>
+      <w:r>
+        <w:rPr>
+          <w:rFonts w:hint="eastAsia" w:ascii="宋体" w:hAnsi="宋体"/>
+          <w:color w:val="FF0000"/>
+          <w:sz w:val="24"/>
+          <w:szCs w:val="24"/>
+        </w:rPr>
+        <w:t>城市:出版单位，年代：页码</w:t>
+      </w:r>
+      <w:r>
+        <w:rPr>
+          <w:rFonts w:ascii="宋体" w:hAnsi="宋体"/>
+          <w:color w:val="FF0000"/>
+          <w:sz w:val="24"/>
+          <w:szCs w:val="24"/>
+        </w:rPr>
+        <w:t>.</w:t>
+      </w:r>
+      <w:r>
+        <w:rPr>
+          <w:rFonts w:hint="eastAsia" w:ascii="宋体" w:hAnsi="宋体"/>
+          <w:color w:val="FF0000"/>
+          <w:szCs w:val="21"/>
+        </w:rPr>
+        <w:t>（本条为原著翻译中文的著录格式，多个译者可写为：</w:t>
+      </w:r>
+      <w:r>
+        <w:rPr>
+          <w:rFonts w:ascii="宋体" w:hAnsi="宋体"/>
+          <w:color w:val="FF0000"/>
+          <w:szCs w:val="21"/>
+        </w:rPr>
+        <w:t>***</w:t>
+      </w:r>
+      <w:r>
+        <w:rPr>
+          <w:rFonts w:hint="eastAsia" w:ascii="宋体" w:hAnsi="宋体"/>
+          <w:color w:val="FF0000"/>
+          <w:szCs w:val="21"/>
+        </w:rPr>
+        <w:t>，</w:t>
+      </w:r>
+      <w:r>
+        <w:rPr>
+          <w:rFonts w:ascii="宋体" w:hAnsi="宋体"/>
+          <w:color w:val="FF0000"/>
+          <w:szCs w:val="21"/>
+        </w:rPr>
+        <w:t>***</w:t>
+      </w:r>
+      <w:r>
+        <w:rPr>
+          <w:rFonts w:hint="eastAsia" w:ascii="宋体" w:hAnsi="宋体"/>
+          <w:color w:val="FF0000"/>
+          <w:szCs w:val="21"/>
+        </w:rPr>
+        <w:t>，</w:t>
+      </w:r>
+      <w:r>
+        <w:rPr>
+          <w:rFonts w:ascii="宋体" w:hAnsi="宋体"/>
+          <w:color w:val="FF0000"/>
+          <w:szCs w:val="21"/>
+        </w:rPr>
+        <w:t>***</w:t>
+      </w:r>
+      <w:r>
+        <w:rPr>
+          <w:rFonts w:hint="eastAsia" w:ascii="宋体" w:hAnsi="宋体"/>
+          <w:color w:val="FF0000"/>
+          <w:szCs w:val="21"/>
+        </w:rPr>
+        <w:t>，等译</w:t>
+      </w:r>
+      <w:r>
+        <w:rPr>
+          <w:rFonts w:ascii="宋体" w:hAnsi="宋体"/>
+          <w:color w:val="FF0000"/>
+          <w:szCs w:val="21"/>
+        </w:rPr>
+        <w:t>.</w:t>
+      </w:r>
+      <w:r>
+        <w:rPr>
+          <w:rFonts w:hint="eastAsia" w:ascii="宋体" w:hAnsi="宋体"/>
+          <w:color w:val="FF0000"/>
+          <w:szCs w:val="21"/>
+        </w:rPr>
+        <w:t>）</w:t>
+      </w:r>
+    </w:p>
+    <w:p>
+      <w:pPr>
+        <w:pStyle w:val="59"/>
+        <w:ind w:left="480" w:hanging="480" w:hangingChars="200"/>
+        <w:rPr>
+          <w:rFonts w:ascii="宋体" w:hAnsi="宋体"/>
+          <w:szCs w:val="24"/>
+          <w:lang w:val="en-US" w:eastAsia="zh-CN"/>
+        </w:rPr>
+      </w:pPr>
+    </w:p>
+    <w:p>
+      <w:pPr>
+        <w:pStyle w:val="96"/>
+      </w:pPr>
+      <w:r>
+        <w:t>[</w:t>
+      </w:r>
+      <w:r>
+        <w:rPr>
+          <w:rFonts w:hint="eastAsia"/>
+        </w:rPr>
+        <w:t>1</w:t>
+      </w:r>
+      <w:r>
+        <w:t xml:space="preserve">] </w:t>
+      </w:r>
+      <w:r>
+        <w:rPr>
+          <w:rFonts w:hint="eastAsia"/>
+        </w:rPr>
+        <w:t>许会元</w:t>
+      </w:r>
+      <w:r>
+        <w:rPr>
+          <w:rFonts w:hint="eastAsia"/>
+          <w:lang w:val="en-US" w:eastAsia="zh-CN"/>
+        </w:rPr>
+        <w:t>,</w:t>
+      </w:r>
+      <w:r>
+        <w:rPr>
+          <w:rFonts w:hint="eastAsia"/>
+        </w:rPr>
+        <w:t>何利力.NodeJS的异步非阻塞I/O研究[J].工业控制计算机</w:t>
+      </w:r>
+      <w:r>
+        <w:rPr>
+          <w:rFonts w:hint="eastAsia"/>
+          <w:lang w:val="en-US" w:eastAsia="zh-CN"/>
+        </w:rPr>
+        <w:t>,</w:t>
+      </w:r>
+      <w:r>
+        <w:rPr>
+          <w:rFonts w:hint="eastAsia"/>
+        </w:rPr>
+        <w:t>2015(03).</w:t>
+      </w:r>
+    </w:p>
+    <w:p>
+      <w:pPr>
+        <w:spacing w:line="360" w:lineRule="auto"/>
+        <w:ind w:left="420" w:hanging="406"/>
+        <w:rPr>
+          <w:rFonts w:ascii="宋体" w:hAnsi="宋体"/>
+          <w:color w:val="FF0000"/>
+          <w:szCs w:val="21"/>
+        </w:rPr>
+      </w:pPr>
+      <w:r>
+        <w:rPr>
+          <w:rFonts w:ascii="宋体" w:hAnsi="宋体"/>
           <w:color w:val="0000FF"/>
           <w:sz w:val="24"/>
           <w:szCs w:val="24"/>
@@ -16318,8 +17267,67 @@
           <w:sz w:val="24"/>
           <w:szCs w:val="24"/>
         </w:rPr>
-        <w:t xml:space="preserve"> 谭丙煜</w:t>
-      </w:r>
+        <w:t xml:space="preserve"> 朴灵</w:t>
+      </w:r>
+      <w:r>
+        <w:rPr>
+          <w:rFonts w:hint="eastAsia" w:ascii="宋体" w:hAnsi="宋体"/>
+          <w:color w:val="0000FF"/>
+          <w:sz w:val="24"/>
+          <w:szCs w:val="24"/>
+          <w:lang w:val="en-US" w:eastAsia="zh-CN"/>
+        </w:rPr>
+        <w:t>.</w:t>
+      </w:r>
+      <w:r>
+        <w:rPr>
+          <w:rFonts w:hint="eastAsia" w:ascii="宋体" w:hAnsi="宋体"/>
+          <w:color w:val="0000FF"/>
+          <w:sz w:val="24"/>
+          <w:szCs w:val="24"/>
+        </w:rPr>
+        <w:t>深入浅出Node.js[M].人民邮电出版社</w:t>
+      </w:r>
+      <w:r>
+        <w:rPr>
+          <w:rFonts w:hint="eastAsia" w:ascii="宋体" w:hAnsi="宋体"/>
+          <w:color w:val="0000FF"/>
+          <w:sz w:val="24"/>
+          <w:szCs w:val="24"/>
+          <w:lang w:val="en-US" w:eastAsia="zh-CN"/>
+        </w:rPr>
+        <w:t>,</w:t>
+      </w:r>
+      <w:r>
+        <w:rPr>
+          <w:rFonts w:hint="eastAsia" w:ascii="宋体" w:hAnsi="宋体"/>
+          <w:color w:val="0000FF"/>
+          <w:sz w:val="24"/>
+          <w:szCs w:val="24"/>
+        </w:rPr>
+        <w:t>2013</w:t>
+      </w:r>
+      <w:r>
+        <w:rPr>
+          <w:rFonts w:hint="eastAsia" w:ascii="宋体" w:hAnsi="宋体"/>
+          <w:color w:val="0000FF"/>
+          <w:sz w:val="24"/>
+          <w:szCs w:val="24"/>
+          <w:lang w:val="en-US" w:eastAsia="zh-CN"/>
+        </w:rPr>
+        <w:t>.</w:t>
+      </w:r>
+    </w:p>
+    <w:p>
+      <w:pPr>
+        <w:spacing w:line="360" w:lineRule="auto"/>
+        <w:ind w:left="485" w:hanging="484" w:hangingChars="202"/>
+        <w:rPr>
+          <w:rFonts w:ascii="宋体" w:hAnsi="宋体"/>
+          <w:color w:val="FF0000"/>
+          <w:szCs w:val="21"/>
+        </w:rPr>
+      </w:pPr>
       <w:r>
         <w:rPr>
           <w:rFonts w:ascii="宋体" w:hAnsi="宋体"/>
@@ -16327,7 +17335,7 @@
           <w:sz w:val="24"/>
           <w:szCs w:val="24"/>
         </w:rPr>
-        <w:t>.</w:t>
+        <w:t>[</w:t>
       </w:r>
       <w:r>
         <w:rPr>
@@ -16336,7 +17344,7 @@
           <w:sz w:val="24"/>
           <w:szCs w:val="24"/>
         </w:rPr>
-        <w:t>怎样撰写科学论文</w:t>
+        <w:t>3]</w:t>
       </w:r>
       <w:r>
         <w:rPr>
@@ -16345,7 +17353,7 @@
           <w:sz w:val="24"/>
           <w:szCs w:val="24"/>
         </w:rPr>
-        <w:t>[M].</w:t>
+        <w:t xml:space="preserve"> </w:t>
       </w:r>
       <w:r>
         <w:rPr>
@@ -16353,8 +17361,47 @@
           <w:color w:val="0000FF"/>
           <w:sz w:val="24"/>
           <w:szCs w:val="24"/>
-        </w:rPr>
-        <w:t>2版</w:t>
+          <w:lang w:val="en-US" w:eastAsia="zh-CN"/>
+        </w:rPr>
+        <w:t>(</w:t>
+      </w:r>
+      <w:r>
+        <w:rPr>
+          <w:rFonts w:hint="eastAsia" w:ascii="宋体" w:hAnsi="宋体"/>
+          <w:color w:val="0000FF"/>
+          <w:sz w:val="24"/>
+          <w:szCs w:val="24"/>
+        </w:rPr>
+        <w:t>美</w:t>
+      </w:r>
+      <w:r>
+        <w:rPr>
+          <w:rFonts w:hint="eastAsia" w:ascii="宋体" w:hAnsi="宋体"/>
+          <w:color w:val="0000FF"/>
+          <w:sz w:val="24"/>
+          <w:szCs w:val="24"/>
+          <w:lang w:val="en-US" w:eastAsia="zh-CN"/>
+        </w:rPr>
+        <w:t>)</w:t>
+      </w:r>
+      <w:r>
+        <w:rPr>
+          <w:rFonts w:hint="eastAsia" w:ascii="宋体" w:hAnsi="宋体"/>
+          <w:color w:val="0000FF"/>
+          <w:sz w:val="24"/>
+          <w:szCs w:val="24"/>
+        </w:rPr>
+        <w:t>泽卡斯(Zakas.JavaScript高级程序设计[M]. 人民邮电出版社</w:t>
+      </w:r>
+      <w:r>
+        <w:rPr>
+          <w:rFonts w:hint="eastAsia" w:ascii="宋体" w:hAnsi="宋体"/>
+          <w:color w:val="0000FF"/>
+          <w:sz w:val="24"/>
+          <w:szCs w:val="24"/>
+          <w:lang w:val="en-US" w:eastAsia="zh-CN"/>
+        </w:rPr>
+        <w:t>,2012</w:t>
       </w:r>
       <w:r>
         <w:rPr>
@@ -16364,150 +17411,6 @@
           <w:szCs w:val="24"/>
         </w:rPr>
         <w:t>.</w:t>
-      </w:r>
-      <w:r>
-        <w:rPr>
-          <w:rFonts w:hint="eastAsia" w:ascii="宋体" w:hAnsi="宋体"/>
-          <w:color w:val="0000FF"/>
-          <w:sz w:val="24"/>
-          <w:szCs w:val="24"/>
-        </w:rPr>
-        <w:t>沈阳：辽宁人民出版社，</w:t>
-      </w:r>
-      <w:r>
-        <w:rPr>
-          <w:rFonts w:ascii="宋体" w:hAnsi="宋体"/>
-          <w:color w:val="0000FF"/>
-          <w:sz w:val="24"/>
-          <w:szCs w:val="24"/>
-        </w:rPr>
-        <w:t>1982</w:t>
-      </w:r>
-      <w:r>
-        <w:rPr>
-          <w:rFonts w:hint="eastAsia" w:ascii="宋体" w:hAnsi="宋体"/>
-          <w:color w:val="0000FF"/>
-          <w:sz w:val="24"/>
-          <w:szCs w:val="24"/>
-        </w:rPr>
-        <w:t>：5-6</w:t>
-      </w:r>
-      <w:r>
-        <w:rPr>
-          <w:rFonts w:ascii="宋体" w:hAnsi="宋体"/>
-          <w:color w:val="0000FF"/>
-          <w:sz w:val="24"/>
-          <w:szCs w:val="24"/>
-        </w:rPr>
-        <w:t>.</w:t>
-      </w:r>
-      <w:r>
-        <w:rPr>
-          <w:rFonts w:hint="eastAsia" w:ascii="宋体" w:hAnsi="宋体"/>
-          <w:color w:val="FF0000"/>
-          <w:szCs w:val="21"/>
-        </w:rPr>
-        <w:t>（本条为中文图书著录格式）</w:t>
-      </w:r>
-    </w:p>
-    <w:p>
-      <w:pPr>
-        <w:spacing w:line="360" w:lineRule="auto"/>
-        <w:ind w:left="485" w:hanging="484" w:hangingChars="202"/>
-        <w:rPr>
-          <w:rFonts w:ascii="宋体" w:hAnsi="宋体"/>
-          <w:color w:val="FF0000"/>
-          <w:szCs w:val="21"/>
-        </w:rPr>
-      </w:pPr>
-      <w:r>
-        <w:rPr>
-          <w:rFonts w:ascii="宋体" w:hAnsi="宋体"/>
-          <w:color w:val="0000FF"/>
-          <w:sz w:val="24"/>
-          <w:szCs w:val="24"/>
-        </w:rPr>
-        <w:t>[</w:t>
-      </w:r>
-      <w:r>
-        <w:rPr>
-          <w:rFonts w:hint="eastAsia" w:ascii="宋体" w:hAnsi="宋体"/>
-          <w:color w:val="0000FF"/>
-          <w:sz w:val="24"/>
-          <w:szCs w:val="24"/>
-        </w:rPr>
-        <w:t>3]</w:t>
-      </w:r>
-      <w:r>
-        <w:rPr>
-          <w:rFonts w:ascii="宋体" w:hAnsi="宋体"/>
-          <w:color w:val="0000FF"/>
-          <w:sz w:val="24"/>
-          <w:szCs w:val="24"/>
-        </w:rPr>
-        <w:t xml:space="preserve"> </w:t>
-      </w:r>
-      <w:r>
-        <w:rPr>
-          <w:rFonts w:hint="eastAsia" w:ascii="宋体" w:hAnsi="宋体"/>
-          <w:color w:val="0000FF"/>
-          <w:sz w:val="24"/>
-          <w:szCs w:val="24"/>
-        </w:rPr>
-        <w:t>袁贵仁.树立以学生为本观念，加强课程综合化建设</w:t>
-      </w:r>
-      <w:r>
-        <w:rPr>
-          <w:rFonts w:ascii="宋体" w:hAnsi="宋体"/>
-          <w:color w:val="0000FF"/>
-          <w:sz w:val="24"/>
-          <w:szCs w:val="24"/>
-        </w:rPr>
-        <w:t>[N].</w:t>
-      </w:r>
-      <w:r>
-        <w:rPr>
-          <w:rFonts w:hint="eastAsia" w:ascii="宋体" w:hAnsi="宋体"/>
-          <w:color w:val="0000FF"/>
-          <w:sz w:val="24"/>
-          <w:szCs w:val="24"/>
-        </w:rPr>
-        <w:t>中国教育报，</w:t>
-      </w:r>
-      <w:r>
-        <w:rPr>
-          <w:rFonts w:ascii="宋体" w:hAnsi="宋体"/>
-          <w:color w:val="0000FF"/>
-          <w:sz w:val="24"/>
-          <w:szCs w:val="24"/>
-        </w:rPr>
-        <w:t>2005-</w:t>
-      </w:r>
-      <w:r>
-        <w:rPr>
-          <w:rFonts w:hint="eastAsia" w:ascii="宋体" w:hAnsi="宋体"/>
-          <w:color w:val="0000FF"/>
-          <w:sz w:val="24"/>
-          <w:szCs w:val="24"/>
-        </w:rPr>
-        <w:t>10</w:t>
-      </w:r>
-      <w:r>
-        <w:rPr>
-          <w:rFonts w:ascii="宋体" w:hAnsi="宋体"/>
-          <w:color w:val="0000FF"/>
-          <w:sz w:val="24"/>
-          <w:szCs w:val="24"/>
-        </w:rPr>
-        <w:t>-12.</w:t>
-      </w:r>
-      <w:r>
-        <w:rPr>
-          <w:rFonts w:hint="eastAsia" w:ascii="宋体" w:hAnsi="宋体"/>
-          <w:color w:val="FF0000"/>
-          <w:szCs w:val="21"/>
-        </w:rPr>
-        <w:t>（本条为报纸著录格式）</w:t>
       </w:r>
     </w:p>
     <w:p>
@@ -16554,7 +17457,7 @@
           <w:sz w:val="24"/>
           <w:szCs w:val="24"/>
         </w:rPr>
-        <w:t>王端庆</w:t>
+        <w:t>张桂元,贾燕枫,姜波</w:t>
       </w:r>
       <w:r>
         <w:rPr>
@@ -16572,7 +17475,17 @@
           <w:sz w:val="24"/>
           <w:szCs w:val="24"/>
         </w:rPr>
-        <w:t>论学习方法</w:t>
+        <w:t>征服Ajax[M]. 人民邮电出版社</w:t>
+      </w:r>
+      <w:r>
+        <w:rPr>
+          <w:rFonts w:hint="eastAsia" w:ascii="宋体" w:hAnsi="宋体"/>
+          <w:color w:val="0000FF"/>
+          <w:sz w:val="24"/>
+          <w:szCs w:val="24"/>
+          <w:lang w:val="en-US" w:eastAsia="zh-CN"/>
+        </w:rPr>
+        <w:t>,2006</w:t>
       </w:r>
       <w:r>
         <w:rPr>
@@ -16581,7 +17494,27 @@
           <w:sz w:val="24"/>
           <w:szCs w:val="24"/>
         </w:rPr>
-        <w:t>[C]</w:t>
+        <w:t>.</w:t>
+      </w:r>
+    </w:p>
+    <w:p>
+      <w:pPr>
+        <w:spacing w:line="360" w:lineRule="auto"/>
+        <w:ind w:left="485" w:hanging="484" w:hangingChars="202"/>
+        <w:rPr>
+          <w:rFonts w:ascii="宋体" w:hAnsi="宋体"/>
+          <w:color w:val="FF0000"/>
+          <w:szCs w:val="21"/>
+        </w:rPr>
+      </w:pPr>
+      <w:r>
+        <w:rPr>
+          <w:rFonts w:ascii="宋体" w:hAnsi="宋体"/>
+          <w:color w:val="0000FF"/>
+          <w:sz w:val="24"/>
+          <w:szCs w:val="24"/>
+        </w:rPr>
+        <w:t>[</w:t>
       </w:r>
       <w:r>
         <w:rPr>
@@ -16590,7 +17523,7 @@
           <w:sz w:val="24"/>
           <w:szCs w:val="24"/>
         </w:rPr>
-        <w:t>.第四期全国高校学习改革与创新研讨班论文集.上海大学2004:7</w:t>
+        <w:t>5</w:t>
       </w:r>
       <w:r>
         <w:rPr>
@@ -16599,25 +17532,55 @@
           <w:sz w:val="24"/>
           <w:szCs w:val="24"/>
         </w:rPr>
+        <w:t xml:space="preserve">] </w:t>
+      </w:r>
+      <w:r>
+        <w:rPr>
+          <w:rFonts w:hint="eastAsia" w:ascii="宋体" w:hAnsi="宋体"/>
+          <w:color w:val="0000FF"/>
+          <w:sz w:val="24"/>
+          <w:szCs w:val="24"/>
+        </w:rPr>
+        <w:t>曾亮.嵌入式浏览器Javascript引擎的分析与优化[D].电子科技大学</w:t>
+      </w:r>
+      <w:r>
+        <w:rPr>
+          <w:rFonts w:hint="eastAsia" w:ascii="宋体" w:hAnsi="宋体"/>
+          <w:color w:val="0000FF"/>
+          <w:sz w:val="24"/>
+          <w:szCs w:val="24"/>
+          <w:lang w:val="en-US" w:eastAsia="zh-CN"/>
+        </w:rPr>
+        <w:t>,</w:t>
+      </w:r>
+      <w:r>
+        <w:rPr>
+          <w:rFonts w:hint="eastAsia" w:ascii="宋体" w:hAnsi="宋体"/>
+          <w:color w:val="0000FF"/>
+          <w:sz w:val="24"/>
+          <w:szCs w:val="24"/>
+        </w:rPr>
+        <w:t>2011</w:t>
+      </w:r>
+      <w:r>
+        <w:rPr>
+          <w:rFonts w:hint="eastAsia" w:ascii="宋体" w:hAnsi="宋体"/>
+          <w:color w:val="FF0000"/>
+          <w:szCs w:val="21"/>
+          <w:lang w:val="en-US" w:eastAsia="zh-CN"/>
+        </w:rPr>
         <w:t>.</w:t>
       </w:r>
-      <w:r>
+    </w:p>
+    <w:p>
+      <w:pPr>
+        <w:spacing w:line="360" w:lineRule="auto"/>
+        <w:ind w:left="485" w:hanging="484" w:hangingChars="202"/>
         <w:rPr>
           <w:rFonts w:hint="eastAsia" w:ascii="宋体" w:hAnsi="宋体"/>
-          <w:color w:val="FF0000"/>
-          <w:szCs w:val="21"/>
-        </w:rPr>
-        <w:t>（本条为论文集著录格式）</w:t>
-      </w:r>
-    </w:p>
-    <w:p>
-      <w:pPr>
-        <w:spacing w:line="360" w:lineRule="auto"/>
-        <w:ind w:left="420" w:hanging="420"/>
-        <w:rPr>
-          <w:rFonts w:ascii="宋体" w:hAnsi="宋体"/>
-          <w:color w:val="FF0000"/>
-          <w:szCs w:val="21"/>
+          <w:color w:val="0000FF"/>
+          <w:sz w:val="24"/>
+          <w:szCs w:val="24"/>
         </w:rPr>
       </w:pPr>
       <w:r>
@@ -16635,8 +17598,9 @@
           <w:color w:val="0000FF"/>
           <w:sz w:val="24"/>
           <w:szCs w:val="24"/>
-        </w:rPr>
-        <w:t>5</w:t>
+          <w:lang w:val="en-US" w:eastAsia="zh-CN"/>
+        </w:rPr>
+        <w:t>6</w:t>
       </w:r>
       <w:r>
         <w:rPr>
@@ -16654,8 +17618,48 @@
           <w:sz w:val="24"/>
           <w:szCs w:val="24"/>
         </w:rPr>
-        <w:t>外国作者姓名</w:t>
-      </w:r>
+        <w:t>周明明,董亚波,朱淼良.基于MVC的Web控制层的开发模型设计[J].计算机应用与软件</w:t>
+      </w:r>
+      <w:r>
+        <w:rPr>
+          <w:rFonts w:hint="eastAsia" w:ascii="宋体" w:hAnsi="宋体"/>
+          <w:color w:val="0000FF"/>
+          <w:sz w:val="24"/>
+          <w:szCs w:val="24"/>
+          <w:lang w:val="en-US" w:eastAsia="zh-CN"/>
+        </w:rPr>
+        <w:t>,</w:t>
+      </w:r>
+      <w:r>
+        <w:rPr>
+          <w:rFonts w:hint="eastAsia" w:ascii="宋体" w:hAnsi="宋体"/>
+          <w:color w:val="0000FF"/>
+          <w:sz w:val="24"/>
+          <w:szCs w:val="24"/>
+        </w:rPr>
+        <w:t>2005(12)</w:t>
+      </w:r>
+      <w:r>
+        <w:rPr>
+          <w:rFonts w:hint="eastAsia" w:ascii="宋体" w:hAnsi="宋体"/>
+          <w:color w:val="0000FF"/>
+          <w:sz w:val="24"/>
+          <w:szCs w:val="24"/>
+          <w:lang w:val="en-US" w:eastAsia="zh-CN"/>
+        </w:rPr>
+        <w:t>.</w:t>
+      </w:r>
+    </w:p>
+    <w:p>
+      <w:pPr>
+        <w:spacing w:line="360" w:lineRule="auto"/>
+        <w:ind w:left="485" w:hanging="484" w:hangingChars="202"/>
+        <w:rPr>
+          <w:rFonts w:ascii="宋体" w:hAnsi="宋体"/>
+          <w:color w:val="FF0000"/>
+          <w:szCs w:val="21"/>
+        </w:rPr>
+      </w:pPr>
       <w:r>
         <w:rPr>
           <w:rFonts w:ascii="宋体" w:hAnsi="宋体"/>
@@ -16663,7 +17667,7 @@
           <w:sz w:val="24"/>
           <w:szCs w:val="24"/>
         </w:rPr>
-        <w:t>.</w:t>
+        <w:t>[</w:t>
       </w:r>
       <w:r>
         <w:rPr>
@@ -16671,8 +17675,9 @@
           <w:color w:val="0000FF"/>
           <w:sz w:val="24"/>
           <w:szCs w:val="24"/>
-        </w:rPr>
-        <w:t>参考文献题目</w:t>
+          <w:lang w:val="en-US" w:eastAsia="zh-CN"/>
+        </w:rPr>
+        <w:t>7</w:t>
       </w:r>
       <w:r>
         <w:rPr>
@@ -16681,7 +17686,7 @@
           <w:sz w:val="24"/>
           <w:szCs w:val="24"/>
         </w:rPr>
-        <w:t>[M].</w:t>
+        <w:t xml:space="preserve">] </w:t>
       </w:r>
       <w:r>
         <w:rPr>
@@ -16690,16 +17695,57 @@
           <w:sz w:val="24"/>
           <w:szCs w:val="24"/>
         </w:rPr>
-        <w:t>译者（名字），译</w:t>
-      </w:r>
-      <w:r>
+        <w:t>袁婷.浅谈Web前端开发[J].无线互联科技</w:t>
+      </w:r>
+      <w:r>
+        <w:rPr>
+          <w:rFonts w:hint="eastAsia" w:ascii="宋体" w:hAnsi="宋体"/>
+          <w:color w:val="0000FF"/>
+          <w:sz w:val="24"/>
+          <w:szCs w:val="24"/>
+          <w:lang w:val="en-US" w:eastAsia="zh-CN"/>
+        </w:rPr>
+        <w:t>,</w:t>
+      </w:r>
+      <w:r>
+        <w:rPr>
+          <w:rFonts w:hint="eastAsia" w:ascii="宋体" w:hAnsi="宋体"/>
+          <w:color w:val="0000FF"/>
+          <w:sz w:val="24"/>
+          <w:szCs w:val="24"/>
+        </w:rPr>
+        <w:t>2017(02)</w:t>
+      </w:r>
+      <w:r>
+        <w:rPr>
+          <w:rFonts w:hint="eastAsia" w:ascii="宋体" w:hAnsi="宋体"/>
+          <w:color w:val="0000FF"/>
+          <w:sz w:val="24"/>
+          <w:szCs w:val="24"/>
+          <w:lang w:val="en-US" w:eastAsia="zh-CN"/>
+        </w:rPr>
+        <w:t>.</w:t>
+      </w:r>
+    </w:p>
+    <w:p>
+      <w:pPr>
+        <w:spacing w:line="360" w:lineRule="auto"/>
+        <w:ind w:left="480" w:hanging="480" w:hangingChars="200"/>
         <w:rPr>
           <w:rFonts w:ascii="宋体" w:hAnsi="宋体"/>
           <w:color w:val="0000FF"/>
           <w:sz w:val="24"/>
           <w:szCs w:val="24"/>
         </w:rPr>
-        <w:t>.</w:t>
+      </w:pPr>
+      <w:r>
+        <w:rPr>
+          <w:rFonts w:ascii="宋体" w:hAnsi="宋体"/>
+          <w:color w:val="0000FF"/>
+          <w:sz w:val="24"/>
+          <w:szCs w:val="24"/>
+        </w:rPr>
+        <w:t>[</w:t>
       </w:r>
       <w:r>
         <w:rPr>
@@ -16707,8 +17753,9 @@
           <w:color w:val="0000FF"/>
           <w:sz w:val="24"/>
           <w:szCs w:val="24"/>
-        </w:rPr>
-        <w:t>城市:出版单位，年代：页码</w:t>
+          <w:lang w:val="en-US" w:eastAsia="zh-CN"/>
+        </w:rPr>
+        <w:t>8</w:t>
       </w:r>
       <w:r>
         <w:rPr>
@@ -16717,87 +17764,382 @@
           <w:sz w:val="24"/>
           <w:szCs w:val="24"/>
         </w:rPr>
+        <w:t xml:space="preserve">] </w:t>
+      </w:r>
+      <w:r>
+        <w:rPr>
+          <w:rFonts w:hint="eastAsia" w:ascii="宋体" w:hAnsi="宋体"/>
+          <w:color w:val="0000FF"/>
+          <w:sz w:val="24"/>
+          <w:szCs w:val="24"/>
+        </w:rPr>
+        <w:t>霍福华.Web前端开发技术以及优化方向[J].晋城职业技术学院学报</w:t>
+      </w:r>
+      <w:r>
+        <w:rPr>
+          <w:rFonts w:hint="eastAsia" w:ascii="宋体" w:hAnsi="宋体"/>
+          <w:color w:val="0000FF"/>
+          <w:sz w:val="24"/>
+          <w:szCs w:val="24"/>
+          <w:lang w:val="en-US" w:eastAsia="zh-CN"/>
+        </w:rPr>
+        <w:t>,</w:t>
+      </w:r>
+      <w:r>
+        <w:rPr>
+          <w:rFonts w:hint="eastAsia" w:ascii="宋体" w:hAnsi="宋体"/>
+          <w:color w:val="0000FF"/>
+          <w:sz w:val="24"/>
+          <w:szCs w:val="24"/>
+        </w:rPr>
+        <w:t>2017(02)</w:t>
+      </w:r>
+      <w:r>
+        <w:rPr>
+          <w:rFonts w:ascii="宋体" w:hAnsi="宋体"/>
+          <w:color w:val="0000FF"/>
+          <w:sz w:val="24"/>
+          <w:szCs w:val="24"/>
+        </w:rPr>
         <w:t>.</w:t>
       </w:r>
+    </w:p>
+    <w:p>
+      <w:pPr>
+        <w:spacing w:line="360" w:lineRule="auto"/>
+        <w:ind w:left="485" w:hanging="484" w:hangingChars="202"/>
+        <w:rPr>
+          <w:rFonts w:ascii="宋体" w:hAnsi="宋体"/>
+          <w:color w:val="FF0000"/>
+          <w:szCs w:val="21"/>
+        </w:rPr>
+      </w:pPr>
+      <w:r>
+        <w:rPr>
+          <w:rFonts w:ascii="宋体" w:hAnsi="宋体"/>
+          <w:color w:val="0000FF"/>
+          <w:sz w:val="24"/>
+          <w:szCs w:val="24"/>
+        </w:rPr>
+        <w:t>[</w:t>
+      </w:r>
       <w:r>
         <w:rPr>
           <w:rFonts w:hint="eastAsia" w:ascii="宋体" w:hAnsi="宋体"/>
+          <w:color w:val="0000FF"/>
+          <w:sz w:val="24"/>
+          <w:szCs w:val="24"/>
+          <w:lang w:val="en-US" w:eastAsia="zh-CN"/>
+        </w:rPr>
+        <w:t>9</w:t>
+      </w:r>
+      <w:r>
+        <w:rPr>
+          <w:rFonts w:ascii="宋体" w:hAnsi="宋体"/>
+          <w:color w:val="0000FF"/>
+          <w:sz w:val="24"/>
+          <w:szCs w:val="24"/>
+        </w:rPr>
+        <w:t xml:space="preserve">] </w:t>
+      </w:r>
+      <w:r>
+        <w:rPr>
+          <w:rFonts w:hint="eastAsia" w:ascii="宋体" w:hAnsi="宋体"/>
+          <w:color w:val="0000FF"/>
+          <w:sz w:val="24"/>
+          <w:szCs w:val="24"/>
+        </w:rPr>
+        <w:t>朱二华.基于Vue.js的Web前端应用研究[J].黔南民族师范学院</w:t>
+      </w:r>
+      <w:r>
+        <w:rPr>
+          <w:rFonts w:hint="eastAsia" w:ascii="宋体" w:hAnsi="宋体"/>
+          <w:color w:val="0000FF"/>
+          <w:sz w:val="24"/>
+          <w:szCs w:val="24"/>
+          <w:lang w:val="en-US" w:eastAsia="zh-CN"/>
+        </w:rPr>
+        <w:t>,</w:t>
+      </w:r>
+      <w:r>
+        <w:rPr>
+          <w:rFonts w:hint="eastAsia" w:ascii="宋体" w:hAnsi="宋体"/>
+          <w:color w:val="0000FF"/>
+          <w:sz w:val="24"/>
+          <w:szCs w:val="24"/>
+        </w:rPr>
+        <w:t>201</w:t>
+      </w:r>
+      <w:r>
+        <w:rPr>
+          <w:rFonts w:hint="eastAsia" w:ascii="宋体" w:hAnsi="宋体"/>
+          <w:color w:val="0000FF"/>
+          <w:sz w:val="24"/>
+          <w:szCs w:val="24"/>
+          <w:lang w:val="en-US" w:eastAsia="zh-CN"/>
+        </w:rPr>
+        <w:t>5.</w:t>
+      </w:r>
+    </w:p>
+    <w:p>
+      <w:pPr>
+        <w:spacing w:line="360" w:lineRule="auto"/>
+        <w:ind w:left="480" w:hanging="480" w:hangingChars="200"/>
+        <w:rPr>
+          <w:rFonts w:hint="eastAsia" w:ascii="宋体" w:hAnsi="宋体"/>
           <w:color w:val="FF0000"/>
           <w:szCs w:val="21"/>
-        </w:rPr>
-        <w:t>（本条为原著翻译中文的著录格式，多个译者可写为：</w:t>
-      </w:r>
+          <w:lang w:val="en-US" w:eastAsia="zh-CN"/>
+        </w:rPr>
+      </w:pPr>
       <w:r>
         <w:rPr>
           <w:rFonts w:ascii="宋体" w:hAnsi="宋体"/>
+          <w:color w:val="0000FF"/>
+          <w:sz w:val="24"/>
+          <w:szCs w:val="24"/>
+        </w:rPr>
+        <w:t>[</w:t>
+      </w:r>
+      <w:r>
+        <w:rPr>
+          <w:rFonts w:hint="eastAsia" w:ascii="宋体" w:hAnsi="宋体"/>
+          <w:color w:val="0000FF"/>
+          <w:sz w:val="24"/>
+          <w:szCs w:val="24"/>
+          <w:lang w:val="en-US" w:eastAsia="zh-CN"/>
+        </w:rPr>
+        <w:t>10</w:t>
+      </w:r>
+      <w:r>
+        <w:rPr>
+          <w:rFonts w:ascii="宋体" w:hAnsi="宋体"/>
+          <w:color w:val="0000FF"/>
+          <w:sz w:val="24"/>
+          <w:szCs w:val="24"/>
+        </w:rPr>
+        <w:t xml:space="preserve">] </w:t>
+      </w:r>
+      <w:r>
+        <w:rPr>
+          <w:rFonts w:hint="eastAsia" w:ascii="宋体" w:hAnsi="宋体"/>
+          <w:color w:val="0000FF"/>
+          <w:sz w:val="24"/>
+          <w:szCs w:val="24"/>
+        </w:rPr>
+        <w:t>程桂花.MVVM前后端数据交互中安全机制的研究与实现[D].浙江理工大学</w:t>
+      </w:r>
+      <w:r>
+        <w:rPr>
+          <w:rFonts w:hint="eastAsia" w:ascii="宋体" w:hAnsi="宋体"/>
+          <w:color w:val="0000FF"/>
+          <w:sz w:val="24"/>
+          <w:szCs w:val="24"/>
+          <w:lang w:val="en-US" w:eastAsia="zh-CN"/>
+        </w:rPr>
+        <w:t>,</w:t>
+      </w:r>
+      <w:r>
+        <w:rPr>
+          <w:rFonts w:hint="eastAsia" w:ascii="宋体" w:hAnsi="宋体"/>
+          <w:color w:val="0000FF"/>
+          <w:sz w:val="24"/>
+          <w:szCs w:val="24"/>
+        </w:rPr>
+        <w:t>2017</w:t>
+      </w:r>
+      <w:r>
+        <w:rPr>
+          <w:rFonts w:ascii="宋体" w:hAnsi="宋体"/>
+          <w:color w:val="0000FF"/>
+          <w:sz w:val="24"/>
+          <w:szCs w:val="24"/>
+        </w:rPr>
+        <w:t>.</w:t>
+      </w:r>
+    </w:p>
+    <w:p>
+      <w:pPr>
+        <w:spacing w:line="360" w:lineRule="auto"/>
+        <w:ind w:left="485" w:hanging="484" w:hangingChars="202"/>
+        <w:rPr>
+          <w:rFonts w:ascii="宋体" w:hAnsi="宋体"/>
           <w:color w:val="FF0000"/>
           <w:szCs w:val="21"/>
         </w:rPr>
-        <w:t>***</w:t>
+      </w:pPr>
+      <w:r>
+        <w:rPr>
+          <w:rFonts w:ascii="宋体" w:hAnsi="宋体"/>
+          <w:color w:val="0000FF"/>
+          <w:sz w:val="24"/>
+          <w:szCs w:val="24"/>
+        </w:rPr>
+        <w:t>[</w:t>
       </w:r>
       <w:r>
         <w:rPr>
           <w:rFonts w:hint="eastAsia" w:ascii="宋体" w:hAnsi="宋体"/>
+          <w:color w:val="0000FF"/>
+          <w:sz w:val="24"/>
+          <w:szCs w:val="24"/>
+          <w:lang w:val="en-US" w:eastAsia="zh-CN"/>
+        </w:rPr>
+        <w:t>11</w:t>
+      </w:r>
+      <w:r>
+        <w:rPr>
+          <w:rFonts w:ascii="宋体" w:hAnsi="宋体"/>
+          <w:color w:val="0000FF"/>
+          <w:sz w:val="24"/>
+          <w:szCs w:val="24"/>
+        </w:rPr>
+        <w:t xml:space="preserve">] </w:t>
+      </w:r>
+      <w:r>
+        <w:rPr>
+          <w:rFonts w:hint="eastAsia" w:ascii="宋体" w:hAnsi="宋体"/>
+          <w:color w:val="0000FF"/>
+          <w:sz w:val="24"/>
+          <w:szCs w:val="24"/>
+        </w:rPr>
+        <w:t>冯杰.基于MVVM模式的体系结构一致性测试[D].中国海洋大学</w:t>
+      </w:r>
+      <w:r>
+        <w:rPr>
+          <w:rFonts w:hint="eastAsia" w:ascii="宋体" w:hAnsi="宋体"/>
+          <w:color w:val="0000FF"/>
+          <w:sz w:val="24"/>
+          <w:szCs w:val="24"/>
+          <w:lang w:val="en-US" w:eastAsia="zh-CN"/>
+        </w:rPr>
+        <w:t>,</w:t>
+      </w:r>
+      <w:r>
+        <w:rPr>
+          <w:rFonts w:hint="eastAsia" w:ascii="宋体" w:hAnsi="宋体"/>
+          <w:color w:val="0000FF"/>
+          <w:sz w:val="24"/>
+          <w:szCs w:val="24"/>
+        </w:rPr>
+        <w:t>2015</w:t>
+      </w:r>
+      <w:r>
+        <w:rPr>
+          <w:rFonts w:hint="eastAsia" w:ascii="宋体" w:hAnsi="宋体"/>
+          <w:color w:val="0000FF"/>
+          <w:sz w:val="24"/>
+          <w:szCs w:val="24"/>
+          <w:lang w:val="en-US" w:eastAsia="zh-CN"/>
+        </w:rPr>
+        <w:t>.</w:t>
+      </w:r>
+    </w:p>
+    <w:p>
+      <w:pPr>
+        <w:spacing w:line="360" w:lineRule="auto"/>
+        <w:ind w:left="480" w:hanging="480" w:hangingChars="200"/>
+        <w:jc w:val="left"/>
+        <w:rPr>
+          <w:rFonts w:hint="eastAsia" w:ascii="宋体" w:hAnsi="宋体"/>
           <w:color w:val="FF0000"/>
           <w:szCs w:val="21"/>
-        </w:rPr>
-        <w:t>，</w:t>
-      </w:r>
+          <w:lang w:val="en-US" w:eastAsia="zh-CN"/>
+        </w:rPr>
+      </w:pPr>
       <w:r>
         <w:rPr>
           <w:rFonts w:ascii="宋体" w:hAnsi="宋体"/>
-          <w:color w:val="FF0000"/>
-          <w:szCs w:val="21"/>
-        </w:rPr>
-        <w:t>***</w:t>
+          <w:color w:val="0000FF"/>
+          <w:sz w:val="24"/>
+          <w:szCs w:val="24"/>
+        </w:rPr>
+        <w:t>[</w:t>
       </w:r>
       <w:r>
         <w:rPr>
           <w:rFonts w:hint="eastAsia" w:ascii="宋体" w:hAnsi="宋体"/>
-          <w:color w:val="FF0000"/>
-          <w:szCs w:val="21"/>
-        </w:rPr>
-        <w:t>，</w:t>
+          <w:color w:val="0000FF"/>
+          <w:sz w:val="24"/>
+          <w:szCs w:val="24"/>
+          <w:lang w:val="en-US" w:eastAsia="zh-CN"/>
+        </w:rPr>
+        <w:t>12</w:t>
       </w:r>
       <w:r>
         <w:rPr>
           <w:rFonts w:ascii="宋体" w:hAnsi="宋体"/>
-          <w:color w:val="FF0000"/>
-          <w:szCs w:val="21"/>
-        </w:rPr>
-        <w:t>***</w:t>
+          <w:color w:val="0000FF"/>
+          <w:sz w:val="24"/>
+          <w:szCs w:val="24"/>
+        </w:rPr>
+        <w:t xml:space="preserve">] </w:t>
       </w:r>
       <w:r>
         <w:rPr>
           <w:rFonts w:hint="eastAsia" w:ascii="宋体" w:hAnsi="宋体"/>
-          <w:color w:val="FF0000"/>
-          <w:szCs w:val="21"/>
-        </w:rPr>
-        <w:t>，等译</w:t>
+          <w:color w:val="0000FF"/>
+          <w:sz w:val="24"/>
+          <w:szCs w:val="24"/>
+        </w:rPr>
+        <w:t>Xuyuan Xu,Lai-Man Po,Terence Chun-Ho Cheung,Kwok-Wai Cheung,Litong Feng,Chi-Wang Ting,Ka-Ho Ng.Adaptive depth truncation filter for MVC based</w:t>
+      </w:r>
+      <w:r>
+        <w:rPr>
+          <w:rFonts w:hint="eastAsia" w:ascii="宋体" w:hAnsi="宋体"/>
+          <w:color w:val="0000FF"/>
+          <w:sz w:val="24"/>
+          <w:szCs w:val="24"/>
+          <w:lang w:val="en-US" w:eastAsia="zh-CN"/>
+        </w:rPr>
+        <w:t xml:space="preserve"> </w:t>
+      </w:r>
+      <w:r>
+        <w:rPr>
+          <w:rFonts w:hint="eastAsia" w:ascii="宋体" w:hAnsi="宋体"/>
+          <w:color w:val="0000FF"/>
+          <w:sz w:val="24"/>
+          <w:szCs w:val="24"/>
+        </w:rPr>
+        <w:t>compressed depth image[J].Signal Processing:Image Communication</w:t>
+      </w:r>
+      <w:r>
+        <w:rPr>
+          <w:rFonts w:hint="eastAsia" w:ascii="宋体" w:hAnsi="宋体"/>
+          <w:color w:val="0000FF"/>
+          <w:sz w:val="24"/>
+          <w:szCs w:val="24"/>
+          <w:lang w:val="en-US" w:eastAsia="zh-CN"/>
+        </w:rPr>
+        <w:t>,</w:t>
+      </w:r>
+      <w:r>
+        <w:rPr>
+          <w:rFonts w:hint="eastAsia" w:ascii="宋体" w:hAnsi="宋体"/>
+          <w:color w:val="0000FF"/>
+          <w:sz w:val="24"/>
+          <w:szCs w:val="24"/>
+        </w:rPr>
+        <w:t>2014(3)</w:t>
       </w:r>
       <w:r>
         <w:rPr>
           <w:rFonts w:ascii="宋体" w:hAnsi="宋体"/>
-          <w:color w:val="FF0000"/>
-          <w:szCs w:val="21"/>
+          <w:color w:val="0000FF"/>
+          <w:sz w:val="24"/>
+          <w:szCs w:val="24"/>
         </w:rPr>
         <w:t>.</w:t>
       </w:r>
-      <w:r>
+    </w:p>
+    <w:p>
+      <w:pPr>
+        <w:spacing w:line="360" w:lineRule="auto"/>
+        <w:ind w:left="480" w:hanging="480" w:hangingChars="200"/>
         <w:rPr>
           <w:rFonts w:hint="eastAsia" w:ascii="宋体" w:hAnsi="宋体"/>
-          <w:color w:val="FF0000"/>
-          <w:szCs w:val="21"/>
-        </w:rPr>
-        <w:t>）</w:t>
-      </w:r>
-    </w:p>
-    <w:p>
-      <w:pPr>
-        <w:pStyle w:val="59"/>
-        <w:ind w:left="480" w:hanging="480" w:hangingChars="200"/>
-        <w:rPr>
-          <w:rFonts w:ascii="宋体" w:hAnsi="宋体"/>
+          <w:color w:val="0000FF"/>
+          <w:sz w:val="24"/>
           <w:szCs w:val="24"/>
           <w:lang w:val="en-US" w:eastAsia="zh-CN"/>
         </w:rPr>
@@ -16809,8 +18151,9 @@
         <w:ind w:left="562" w:hanging="562" w:hangingChars="200"/>
         <w:jc w:val="center"/>
         <w:rPr>
-          <w:rFonts w:ascii="Times New Roman" w:hAnsi="Times New Roman"/>
-          <w:szCs w:val="21"/>
+          <w:rFonts w:hint="eastAsia" w:ascii="Times New Roman" w:hAnsi="Times New Roman"/>
+          <w:sz w:val="36"/>
+          <w:szCs w:val="36"/>
         </w:rPr>
       </w:pPr>
       <w:r>
@@ -16828,7 +18171,7 @@
           <w:sz w:val="36"/>
           <w:szCs w:val="36"/>
         </w:rPr>
-        <w:t>Title</w:t>
+        <w:t>Design and implementation of JavaScript game sharing platform</w:t>
       </w:r>
     </w:p>
     <w:p>
@@ -16839,130 +18182,117 @@
         <w:spacing w:line="360" w:lineRule="auto"/>
         <w:ind w:firstLine="472" w:firstLineChars="196"/>
         <w:rPr>
+          <w:rFonts w:hint="eastAsia" w:ascii="Times New Roman" w:hAnsi="Times New Roman"/>
+          <w:sz w:val="24"/>
+        </w:rPr>
+      </w:pPr>
+      <w:bookmarkStart w:id="51" w:name="_Toc480470521"/>
+      <w:r>
+        <w:rPr>
+          <w:rStyle w:val="41"/>
+          <w:sz w:val="24"/>
+          <w:szCs w:val="24"/>
+        </w:rPr>
+        <w:t>Abstract</w:t>
+      </w:r>
+      <w:bookmarkEnd w:id="51"/>
+      <w:r>
+        <w:rPr>
+          <w:rFonts w:hint="eastAsia" w:ascii="Times New Roman" w:hAnsi="Times New Roman"/>
+          <w:b/>
+          <w:sz w:val="24"/>
+          <w:szCs w:val="24"/>
+        </w:rPr>
+        <w:t>:</w:t>
+      </w:r>
+      <w:r>
+        <w:rPr>
+          <w:rFonts w:ascii="Times New Roman" w:hAnsi="Times New Roman"/>
+          <w:sz w:val="24"/>
+          <w:szCs w:val="24"/>
+        </w:rPr>
+        <w:t xml:space="preserve"> </w:t>
+      </w:r>
+      <w:r>
+        <w:rPr>
+          <w:rFonts w:hint="eastAsia" w:ascii="Times New Roman" w:hAnsi="Times New Roman"/>
+          <w:sz w:val="24"/>
+        </w:rPr>
+        <w:t>The front Internet has deeply affected our life, making our life more convenient and quick. There are some people, in the use of the Internet at the same time, also want to explore the wonders of the Internet, in order to increase the learning interest, some people choose to learn in the game, the game is designed for programming beginners to share platform design and implementation has been urgent.</w:t>
+      </w:r>
+    </w:p>
+    <w:p>
+      <w:pPr>
+        <w:tabs>
+          <w:tab w:val="left" w:pos="105"/>
+        </w:tabs>
+        <w:spacing w:line="360" w:lineRule="auto"/>
+        <w:ind w:firstLine="470" w:firstLineChars="196"/>
+        <w:rPr>
+          <w:rFonts w:hint="eastAsia" w:ascii="Times New Roman" w:hAnsi="Times New Roman"/>
+          <w:color w:val="auto"/>
+          <w:sz w:val="24"/>
+          <w:szCs w:val="24"/>
+          <w:lang w:val="en-US" w:eastAsia="zh-CN"/>
+        </w:rPr>
+      </w:pPr>
+      <w:r>
+        <w:rPr>
+          <w:rFonts w:hint="eastAsia" w:ascii="Times New Roman" w:hAnsi="Times New Roman"/>
+          <w:color w:val="auto"/>
+          <w:sz w:val="24"/>
+          <w:szCs w:val="24"/>
+        </w:rPr>
+        <w:t>This paper mainly introduces the design and implementation of the game sharing platform. This platform is mainly for the use of JavaScript programming enthusiasts to write small games to share. This article mainly introduces the login, registration, home page display, message management, comment management, my fans, my attention and the function of submitting works and viewing works. The platform mainly realizes the idea of separating the front and the end. The front page uses HTML+CSS, the background uses NodeJS to implement the server side technology, takes MySQL as the backstage database, combines the VUe.JS framework and the ElementUI component library, and realizes the game sharing platform based on MVVM framework</w:t>
+      </w:r>
+      <w:r>
+        <w:rPr>
+          <w:rFonts w:hint="eastAsia" w:ascii="Times New Roman" w:hAnsi="Times New Roman"/>
+          <w:color w:val="auto"/>
+          <w:sz w:val="24"/>
+          <w:szCs w:val="24"/>
+          <w:lang w:val="en-US" w:eastAsia="zh-CN"/>
+        </w:rPr>
+        <w:t>.</w:t>
+      </w:r>
+    </w:p>
+    <w:p>
+      <w:pPr>
+        <w:tabs>
+          <w:tab w:val="left" w:pos="105"/>
+        </w:tabs>
+        <w:spacing w:line="360" w:lineRule="auto"/>
+        <w:ind w:firstLine="470" w:firstLineChars="196"/>
+        <w:rPr>
+          <w:rFonts w:hint="eastAsia" w:ascii="Times New Roman" w:hAnsi="Times New Roman"/>
+          <w:color w:val="auto"/>
+          <w:sz w:val="24"/>
+          <w:szCs w:val="24"/>
+        </w:rPr>
+      </w:pPr>
+      <w:r>
+        <w:rPr>
+          <w:rFonts w:hint="eastAsia" w:ascii="Times New Roman" w:hAnsi="Times New Roman"/>
+          <w:color w:val="auto"/>
+          <w:sz w:val="24"/>
+          <w:szCs w:val="24"/>
+        </w:rPr>
+        <w:t>This platform needs to set up the corresponding permissions: in the management center, the friend center and the publishing page, we need to log in to access, and we do not need to set the corresponding permissions on the front page and the page.</w:t>
+      </w:r>
+    </w:p>
+    <w:p>
+      <w:pPr>
+        <w:tabs>
+          <w:tab w:val="left" w:pos="105"/>
+        </w:tabs>
+        <w:spacing w:line="360" w:lineRule="auto"/>
+        <w:ind w:firstLine="470" w:firstLineChars="196"/>
+        <w:rPr>
           <w:rFonts w:ascii="Times New Roman" w:hAnsi="Times New Roman"/>
           <w:color w:val="000000"/>
           <w:sz w:val="24"/>
         </w:rPr>
       </w:pPr>
-      <w:bookmarkStart w:id="51" w:name="_Toc480470521"/>
-      <w:r>
-        <w:rPr>
-          <w:rStyle w:val="41"/>
-          <w:sz w:val="24"/>
-          <w:szCs w:val="24"/>
-        </w:rPr>
-        <w:t>Abstract</w:t>
-      </w:r>
-      <w:bookmarkEnd w:id="51"/>
-      <w:r>
-        <w:rPr>
-          <w:rFonts w:hint="eastAsia" w:ascii="Times New Roman" w:hAnsi="Times New Roman"/>
-          <w:b/>
-          <w:sz w:val="24"/>
-          <w:szCs w:val="24"/>
-        </w:rPr>
-        <w:t>:</w:t>
-      </w:r>
-      <w:r>
-        <w:rPr>
-          <w:rFonts w:ascii="Times New Roman" w:hAnsi="Times New Roman"/>
-          <w:sz w:val="24"/>
-          <w:szCs w:val="24"/>
-        </w:rPr>
-        <w:t xml:space="preserve"> </w:t>
-      </w:r>
-      <w:r>
-        <w:rPr>
-          <w:rFonts w:ascii="Times New Roman" w:hAnsi="Times New Roman"/>
-          <w:sz w:val="24"/>
-        </w:rPr>
-        <w:t>××××××</w:t>
-      </w:r>
-      <w:r>
-        <w:rPr>
-          <w:rFonts w:ascii="Times New Roman" w:hAnsi="Times New Roman"/>
-          <w:sz w:val="24"/>
-          <w:szCs w:val="24"/>
-        </w:rPr>
-        <w:t xml:space="preserve"> </w:t>
-      </w:r>
-      <w:r>
-        <w:rPr>
-          <w:rFonts w:ascii="Times New Roman" w:hAnsi="Times New Roman"/>
-          <w:sz w:val="24"/>
-        </w:rPr>
-        <w:t>××××××</w:t>
-      </w:r>
-      <w:r>
-        <w:rPr>
-          <w:rFonts w:hint="eastAsia" w:ascii="Times New Roman" w:hAnsi="Times New Roman"/>
-          <w:sz w:val="24"/>
-        </w:rPr>
-        <w:t xml:space="preserve"> </w:t>
-      </w:r>
-      <w:r>
-        <w:rPr>
-          <w:rFonts w:ascii="Times New Roman" w:hAnsi="Times New Roman"/>
-          <w:sz w:val="24"/>
-        </w:rPr>
-        <w:t>××××××</w:t>
-      </w:r>
-      <w:r>
-        <w:rPr>
-          <w:rFonts w:hint="eastAsia" w:ascii="Times New Roman" w:hAnsi="Times New Roman"/>
-          <w:sz w:val="24"/>
-        </w:rPr>
-        <w:t xml:space="preserve"> </w:t>
-      </w:r>
-      <w:r>
-        <w:rPr>
-          <w:rFonts w:ascii="Times New Roman" w:hAnsi="Times New Roman"/>
-          <w:sz w:val="24"/>
-        </w:rPr>
-        <w:t>××××××××××××</w:t>
-      </w:r>
-      <w:r>
-        <w:rPr>
-          <w:rFonts w:hint="eastAsia" w:ascii="Times New Roman" w:hAnsi="Times New Roman"/>
-          <w:sz w:val="24"/>
-        </w:rPr>
-        <w:t xml:space="preserve"> </w:t>
-      </w:r>
-      <w:r>
-        <w:rPr>
-          <w:rFonts w:ascii="Times New Roman" w:hAnsi="Times New Roman"/>
-          <w:sz w:val="24"/>
-        </w:rPr>
-        <w:t>×××××××××</w:t>
-      </w:r>
-      <w:r>
-        <w:rPr>
-          <w:rFonts w:hint="eastAsia" w:ascii="Times New Roman" w:hAnsi="Times New Roman"/>
-          <w:sz w:val="24"/>
-        </w:rPr>
-        <w:t xml:space="preserve"> </w:t>
-      </w:r>
-      <w:r>
-        <w:rPr>
-          <w:rFonts w:ascii="Times New Roman" w:hAnsi="Times New Roman"/>
-          <w:sz w:val="24"/>
-        </w:rPr>
-        <w:t>×××××××</w:t>
-      </w:r>
-      <w:r>
-        <w:rPr>
-          <w:rFonts w:hint="eastAsia" w:ascii="Times New Roman" w:hAnsi="Times New Roman"/>
-          <w:sz w:val="24"/>
-        </w:rPr>
-        <w:t xml:space="preserve"> </w:t>
-      </w:r>
-      <w:r>
-        <w:rPr>
-          <w:rFonts w:ascii="Times New Roman" w:hAnsi="Times New Roman"/>
-          <w:sz w:val="24"/>
-        </w:rPr>
-        <w:t>××××××××××××××××××××××××××××××××××××××××××××××××××××××××××××××××××××××××××</w:t>
-      </w:r>
       <w:r>
         <w:rPr>
           <w:rFonts w:hint="eastAsia" w:ascii="Times New Roman" w:hAnsi="Times New Roman"/>
@@ -17035,43 +18365,14 @@
           <w:rFonts w:ascii="Times New Roman" w:hAnsi="Times New Roman"/>
           <w:sz w:val="24"/>
         </w:rPr>
-        <w:t xml:space="preserve"> ×××××××××</w:t>
+        <w:t xml:space="preserve"> </w:t>
       </w:r>
       <w:r>
         <w:rPr>
           <w:rFonts w:hint="eastAsia" w:ascii="Times New Roman" w:hAnsi="Times New Roman"/>
           <w:sz w:val="24"/>
         </w:rPr>
-        <w:t>;</w:t>
-      </w:r>
-      <w:r>
-        <w:rPr>
-          <w:rFonts w:hint="eastAsia" w:ascii="Times New Roman" w:hAnsi="宋体"/>
-          <w:sz w:val="24"/>
-          <w:szCs w:val="24"/>
-        </w:rPr>
-        <w:t xml:space="preserve"> </w:t>
-      </w:r>
-      <w:r>
-        <w:rPr>
-          <w:rFonts w:ascii="Times New Roman" w:hAnsi="Times New Roman"/>
-          <w:sz w:val="24"/>
-        </w:rPr>
-        <w:t>×××××××</w:t>
-      </w:r>
-      <w:r>
-        <w:rPr>
-          <w:rFonts w:hint="eastAsia" w:ascii="Times New Roman" w:hAnsi="Times New Roman"/>
-          <w:sz w:val="24"/>
-        </w:rPr>
-        <w:t>;</w:t>
-      </w:r>
-      <w:r>
-        <w:rPr>
-          <w:rFonts w:ascii="Times New Roman" w:hAnsi="Times New Roman"/>
-          <w:sz w:val="24"/>
-        </w:rPr>
-        <w:t xml:space="preserve"> ×××××××××</w:t>
+        <w:t>JavaScript; small games; sharing platform; NodeJS</w:t>
       </w:r>
       <w:r>
         <w:rPr>
@@ -17177,6 +18478,8 @@
           <w:sz w:val="24"/>
         </w:rPr>
       </w:pPr>
+      <w:bookmarkStart w:id="53" w:name="_GoBack"/>
+      <w:bookmarkEnd w:id="53"/>
     </w:p>
     <w:sectPr>
       <w:headerReference r:id="rId3" w:type="default"/>
@@ -18900,6 +20203,7 @@
   </w:style>
   <w:style w:type="character" w:customStyle="1" w:styleId="90">
     <w:name w:val="long_text"/>
+    <w:qFormat/>
     <w:uiPriority w:val="0"/>
   </w:style>
   <w:style w:type="character" w:customStyle="1" w:styleId="91">

--- a/doc/论文初稿.docx
+++ b/doc/论文初稿.docx
@@ -673,6 +673,12 @@
       <w:tr>
         <w:tblPrEx>
           <w:tblLayout w:type="fixed"/>
+          <w:tblCellMar>
+            <w:top w:w="0" w:type="dxa"/>
+            <w:left w:w="108" w:type="dxa"/>
+            <w:bottom w:w="0" w:type="dxa"/>
+            <w:right w:w="108" w:type="dxa"/>
+          </w:tblCellMar>
         </w:tblPrEx>
         <w:trPr>
           <w:jc w:val="center"/>
@@ -778,12 +784,14 @@
             </w:pPr>
             <w:r>
               <w:rPr>
-                <w:rFonts w:hint="eastAsia" w:ascii="黑体" w:hAnsi="黑体" w:eastAsia="黑体"/>
+                <w:rFonts w:hint="eastAsia" w:ascii="黑体" w:hAnsi="黑体" w:eastAsia="黑体" w:cs="黑体"/>
                 <w:b/>
+                <w:bCs/>
                 <w:sz w:val="32"/>
                 <w:szCs w:val="32"/>
-              </w:rPr>
-              <w:t>*******</w:t>
+                <w:lang w:eastAsia="zh-CN"/>
+              </w:rPr>
+              <w:t>讲师</w:t>
             </w:r>
           </w:p>
         </w:tc>
@@ -4284,7 +4292,7 @@
       <w:r>
         <w:rPr>
           <w:rFonts w:hint="eastAsia"/>
-          <w:color w:val="FF0000"/>
+          <w:color w:val="auto"/>
         </w:rPr>
         <w:t>1.1  系统功能需求描述</w:t>
       </w:r>
@@ -4362,28 +4370,109 @@
         <w:pStyle w:val="4"/>
         <w:rPr>
           <w:rFonts w:hint="eastAsia"/>
+          <w:color w:val="auto"/>
           <w:szCs w:val="24"/>
           <w:lang w:val="en-US" w:eastAsia="zh-CN"/>
         </w:rPr>
       </w:pPr>
-      <w:r>
-        <w:rPr>
-          <w:rFonts w:hint="eastAsia"/>
-          <w:color w:val="FF0000"/>
+      <w:bookmarkStart w:id="6" w:name="_Toc480470497"/>
+      <w:r>
+        <w:rPr>
+          <w:rFonts w:hint="eastAsia"/>
+          <w:color w:val="auto"/>
           <w:szCs w:val="24"/>
           <w:lang w:val="en-US" w:eastAsia="zh-CN"/>
         </w:rPr>
-        <w:t>（书写要求：该部分对系统的各个功能进行分段完整描述。）</w:t>
+        <w:t>该系统主要有登录注册、发布删除作品、评论留言管理、粉丝关注管理的功能，一下进行分段讲解。</w:t>
+      </w:r>
+    </w:p>
+    <w:p>
+      <w:pPr>
+        <w:pStyle w:val="4"/>
+        <w:rPr>
+          <w:rFonts w:hint="eastAsia"/>
+          <w:color w:val="auto"/>
+          <w:szCs w:val="24"/>
+          <w:lang w:val="en-US" w:eastAsia="zh-CN"/>
+        </w:rPr>
+      </w:pPr>
+      <w:r>
+        <w:rPr>
+          <w:rFonts w:hint="eastAsia"/>
+          <w:color w:val="auto"/>
+          <w:szCs w:val="24"/>
+          <w:lang w:val="en-US" w:eastAsia="zh-CN"/>
+        </w:rPr>
+        <w:t>登录功能有相应的权限，例如浏览首页和查看作品详情时并不需要登录，但在功能中需要登录权限，例如发布删除作品和管理留言评论与好友关注取消操作都要求登录。</w:t>
+      </w:r>
+    </w:p>
+    <w:p>
+      <w:pPr>
+        <w:pStyle w:val="4"/>
+        <w:rPr>
+          <w:rFonts w:hint="eastAsia"/>
+          <w:color w:val="auto"/>
+          <w:szCs w:val="24"/>
+          <w:lang w:val="en-US" w:eastAsia="zh-CN"/>
+        </w:rPr>
+      </w:pPr>
+      <w:r>
+        <w:rPr>
+          <w:rFonts w:hint="eastAsia"/>
+          <w:color w:val="auto"/>
+          <w:szCs w:val="24"/>
+          <w:lang w:val="en-US" w:eastAsia="zh-CN"/>
+        </w:rPr>
+        <w:t>发布与删除作品需要登录权限。发布作品从前台获取数据提交数据到后台，后台进行存储到数据库，并返回数据到前台提示发布成功。删除作品从个人作品列表进行删除，并把当前数据的ID返回后台，后台从数据库进行删除并返回成功提示给前台。</w:t>
+      </w:r>
+    </w:p>
+    <w:p>
+      <w:pPr>
+        <w:pStyle w:val="4"/>
+        <w:rPr>
+          <w:rFonts w:hint="eastAsia"/>
+          <w:color w:val="auto"/>
+          <w:szCs w:val="24"/>
+          <w:lang w:val="en-US" w:eastAsia="zh-CN"/>
+        </w:rPr>
+      </w:pPr>
+      <w:r>
+        <w:rPr>
+          <w:rFonts w:hint="eastAsia"/>
+          <w:color w:val="auto"/>
+          <w:szCs w:val="24"/>
+          <w:lang w:val="en-US" w:eastAsia="zh-CN"/>
+        </w:rPr>
+        <w:t>评论管理分有给我的评论与我给别人的评论。在给我的评论中有回复功能，把回复内容提交后台，后台返回数据进行刷新页面，并把回复的内容渲染在页面上；我给别人的评论仅作查看功能。留言管理同我的评论，具有回复功能。</w:t>
       </w:r>
     </w:p>
     <w:p>
       <w:pPr>
         <w:pStyle w:val="54"/>
         <w:rPr>
+          <w:rFonts w:hint="eastAsia"/>
+          <w:color w:val="auto"/>
+          <w:szCs w:val="24"/>
+          <w:lang w:val="en-US" w:eastAsia="zh-CN"/>
+        </w:rPr>
+      </w:pPr>
+      <w:r>
+        <w:rPr>
+          <w:rFonts w:hint="eastAsia"/>
+          <w:color w:val="auto"/>
+          <w:szCs w:val="24"/>
+          <w:lang w:val="en-US" w:eastAsia="zh-CN"/>
+        </w:rPr>
+        <w:t>粉丝管理主要可以跳转查看粉丝主页和关注他。关注操作判点击并把数据提交后台，后台判断点击则更改数据库数据，重新返回更改的数据。关注管理同粉丝管理，有取消关注与查看他的主页的功能。</w:t>
+      </w:r>
+    </w:p>
+    <w:p>
+      <w:pPr>
+        <w:pStyle w:val="54"/>
+        <w:rPr>
           <w:lang w:eastAsia="zh-CN"/>
         </w:rPr>
       </w:pPr>
-      <w:bookmarkStart w:id="6" w:name="_Toc480470497"/>
       <w:r>
         <w:rPr>
           <w:rFonts w:hint="eastAsia"/>
@@ -7461,7 +7550,8 @@
     </w:p>
     <w:p>
       <w:pPr>
-        <w:pStyle w:val="54"/>
+        <w:pStyle w:val="96"/>
+        <w:ind w:firstLine="0" w:firstLineChars="0"/>
         <w:jc w:val="center"/>
         <w:rPr>
           <w:lang w:eastAsia="zh-CN"/>
@@ -7614,11 +7704,11 @@
         </w:rPr>
         <w:t>2.</w:t>
       </w:r>
-      <w:bookmarkStart w:id="23" w:name="_Toc355382847"/>
-      <w:bookmarkStart w:id="24" w:name="_Toc355382939"/>
-      <w:bookmarkStart w:id="25" w:name="_Toc355383611"/>
-      <w:bookmarkStart w:id="26" w:name="_Toc355384152"/>
-      <w:bookmarkStart w:id="27" w:name="_Toc355633293"/>
+      <w:bookmarkStart w:id="23" w:name="_Toc355633293"/>
+      <w:bookmarkStart w:id="24" w:name="_Toc355384152"/>
+      <w:bookmarkStart w:id="25" w:name="_Toc355382847"/>
+      <w:bookmarkStart w:id="26" w:name="_Toc355382939"/>
+      <w:bookmarkStart w:id="27" w:name="_Toc355383611"/>
       <w:bookmarkStart w:id="28" w:name="_Toc365190815"/>
       <w:r>
         <w:rPr>
@@ -7762,12 +7852,6 @@
             <w:insideV w:val="single" w:color="auto" w:sz="4" w:space="0"/>
           </w:tblBorders>
           <w:tblLayout w:type="fixed"/>
-          <w:tblCellMar>
-            <w:top w:w="0" w:type="dxa"/>
-            <w:left w:w="108" w:type="dxa"/>
-            <w:bottom w:w="0" w:type="dxa"/>
-            <w:right w:w="108" w:type="dxa"/>
-          </w:tblCellMar>
         </w:tblPrEx>
         <w:trPr>
           <w:jc w:val="center"/>
@@ -7964,12 +8048,6 @@
             <w:insideV w:val="single" w:color="auto" w:sz="4" w:space="0"/>
           </w:tblBorders>
           <w:tblLayout w:type="fixed"/>
-          <w:tblCellMar>
-            <w:top w:w="0" w:type="dxa"/>
-            <w:left w:w="108" w:type="dxa"/>
-            <w:bottom w:w="0" w:type="dxa"/>
-            <w:right w:w="108" w:type="dxa"/>
-          </w:tblCellMar>
         </w:tblPrEx>
         <w:trPr>
           <w:jc w:val="center"/>
@@ -8166,12 +8244,6 @@
             <w:insideV w:val="single" w:color="auto" w:sz="4" w:space="0"/>
           </w:tblBorders>
           <w:tblLayout w:type="fixed"/>
-          <w:tblCellMar>
-            <w:top w:w="0" w:type="dxa"/>
-            <w:left w:w="108" w:type="dxa"/>
-            <w:bottom w:w="0" w:type="dxa"/>
-            <w:right w:w="108" w:type="dxa"/>
-          </w:tblCellMar>
         </w:tblPrEx>
         <w:trPr>
           <w:jc w:val="center"/>
@@ -8358,12 +8430,6 @@
             <w:insideV w:val="single" w:color="auto" w:sz="4" w:space="0"/>
           </w:tblBorders>
           <w:tblLayout w:type="fixed"/>
-          <w:tblCellMar>
-            <w:top w:w="0" w:type="dxa"/>
-            <w:left w:w="108" w:type="dxa"/>
-            <w:bottom w:w="0" w:type="dxa"/>
-            <w:right w:w="108" w:type="dxa"/>
-          </w:tblCellMar>
         </w:tblPrEx>
         <w:trPr>
           <w:jc w:val="center"/>
@@ -10019,7 +10085,7 @@
                 <w:vertAlign w:val="baseline"/>
                 <w:lang w:val="en-US" w:eastAsia="zh-CN"/>
               </w:rPr>
-              <w:t>Varchar</w:t>
+              <w:t>longtext</w:t>
             </w:r>
           </w:p>
         </w:tc>
@@ -18431,32 +18497,20 @@
         <w:spacing w:line="360" w:lineRule="auto"/>
         <w:ind w:firstLine="480" w:firstLineChars="200"/>
         <w:rPr>
-          <w:color w:val="0000FF"/>
-          <w:sz w:val="24"/>
-        </w:rPr>
-      </w:pPr>
-      <w:r>
-        <w:rPr>
-          <w:rStyle w:val="53"/>
-          <w:rFonts w:hint="eastAsia"/>
-        </w:rPr>
-        <w:t>××××××××××××××××××××××</w:t>
-      </w:r>
-      <w:r>
-        <w:rPr>
-          <w:rFonts w:hint="eastAsia"/>
-          <w:color w:val="FF0000"/>
-          <w:sz w:val="24"/>
-        </w:rPr>
-        <w:t>（致谢内容，小四宋体）</w:t>
-      </w:r>
-      <w:r>
-        <w:rPr>
-          <w:rFonts w:hint="eastAsia"/>
-          <w:color w:val="0000FF"/>
-          <w:sz w:val="24"/>
-        </w:rPr>
-        <w:t>。</w:t>
+          <w:rFonts w:hint="eastAsia"/>
+          <w:sz w:val="24"/>
+          <w:szCs w:val="24"/>
+          <w:lang w:eastAsia="zh-CN"/>
+        </w:rPr>
+      </w:pPr>
+      <w:r>
+        <w:rPr>
+          <w:rFonts w:hint="eastAsia"/>
+          <w:sz w:val="24"/>
+          <w:szCs w:val="24"/>
+          <w:lang w:eastAsia="zh-CN"/>
+        </w:rPr>
+        <w:t>在整个设计实现的过程中，由于是用的新学的框架，遇到了许多的难题，系统出现过挺多的bug。但都在指导老师和同学的帮助下顺利解决了。再此特别感谢指导老师对我的帮助，指导我修改论文，指导我一步步的完成毕业设计。  编程其实是一件挺苦的事，独立完成一个系统更是难上加难，从一开始的界面设计，到一次次的讨论，分析，修改，测试。我接触到了许多过去不曾遇到的问题，学习了到了许多。</w:t>
       </w:r>
     </w:p>
     <w:p>
@@ -18464,22 +18518,69 @@
         <w:spacing w:line="360" w:lineRule="auto"/>
         <w:ind w:firstLine="480" w:firstLineChars="200"/>
         <w:rPr>
-          <w:color w:val="0000FF"/>
-          <w:sz w:val="24"/>
-        </w:rPr>
-      </w:pPr>
+          <w:rFonts w:hint="eastAsia"/>
+          <w:sz w:val="24"/>
+          <w:szCs w:val="24"/>
+          <w:lang w:eastAsia="zh-CN"/>
+        </w:rPr>
+      </w:pPr>
+      <w:r>
+        <w:rPr>
+          <w:rFonts w:hint="eastAsia"/>
+          <w:sz w:val="24"/>
+          <w:szCs w:val="24"/>
+          <w:lang w:eastAsia="zh-CN"/>
+        </w:rPr>
+        <w:t>论文的完成是一个里程碑，标志着我大学生活的结束，同时也标志着我新的社会生活的开启。在此，诚挚的感谢培养了我四年的母校，感谢她接纳了曾经稚嫩的我，培养我；同时，也感谢这四年辛苦付出的上课老师，指导老师，辅导员，校领导。希望母校越来越好。</w:t>
+      </w:r>
     </w:p>
     <w:p>
       <w:pPr>
         <w:spacing w:line="360" w:lineRule="auto"/>
         <w:ind w:firstLine="480" w:firstLineChars="200"/>
         <w:rPr>
-          <w:color w:val="FF0000"/>
+          <w:color w:val="0000FF"/>
           <w:sz w:val="24"/>
         </w:rPr>
       </w:pPr>
       <w:bookmarkStart w:id="53" w:name="_GoBack"/>
       <w:bookmarkEnd w:id="53"/>
+      <w:r>
+        <w:rPr>
+          <w:rFonts w:hint="eastAsia"/>
+          <w:color w:val="FF0000"/>
+          <w:sz w:val="24"/>
+        </w:rPr>
+        <w:t>（致谢内容，小四宋体）</w:t>
+      </w:r>
+      <w:r>
+        <w:rPr>
+          <w:rFonts w:hint="eastAsia"/>
+          <w:color w:val="0000FF"/>
+          <w:sz w:val="24"/>
+        </w:rPr>
+        <w:t>。</w:t>
+      </w:r>
+    </w:p>
+    <w:p>
+      <w:pPr>
+        <w:spacing w:line="360" w:lineRule="auto"/>
+        <w:ind w:firstLine="480" w:firstLineChars="200"/>
+        <w:rPr>
+          <w:color w:val="0000FF"/>
+          <w:sz w:val="24"/>
+        </w:rPr>
+      </w:pPr>
+    </w:p>
+    <w:p>
+      <w:pPr>
+        <w:spacing w:line="360" w:lineRule="auto"/>
+        <w:ind w:firstLine="480" w:firstLineChars="200"/>
+        <w:rPr>
+          <w:color w:val="FF0000"/>
+          <w:sz w:val="24"/>
+        </w:rPr>
+      </w:pPr>
     </w:p>
     <w:sectPr>
       <w:headerReference r:id="rId3" w:type="default"/>
